--- a/AI技术/01_ASR/ASR概述.docx
+++ b/AI技术/01_ASR/ASR概述.docx
@@ -1,6 +1,6 @@
 
 <file path=word/document.xml><?xml version="1.0" encoding="utf-8"?>
-<w:document xmlns:wpc="http://schemas.microsoft.com/office/word/2010/wordprocessingCanvas" xmlns:cx="http://schemas.microsoft.com/office/drawing/2014/chartex" xmlns:cx1="http://schemas.microsoft.com/office/drawing/2015/9/8/chartex" xmlns:mc="http://schemas.openxmlformats.org/markup-compatibility/2006" xmlns:o="urn:schemas-microsoft-com:office:office" xmlns:r="http://schemas.openxmlformats.org/officeDocument/2006/relationships" xmlns:m="http://schemas.openxmlformats.org/officeDocument/2006/math" xmlns:v="urn:schemas-microsoft-com:vml" xmlns:wp14="http://schemas.microsoft.com/office/word/2010/wordprocessingDrawing" xmlns:wp="http://schemas.openxmlformats.org/drawingml/2006/wordprocessingDrawing" xmlns:w10="urn:schemas-microsoft-com:office:word" xmlns:w="http://schemas.openxmlformats.org/wordprocessingml/2006/main" xmlns:w14="http://schemas.microsoft.com/office/word/2010/wordml" xmlns:w15="http://schemas.microsoft.com/office/word/2012/wordml" xmlns:w16se="http://schemas.microsoft.com/office/word/2015/wordml/symex" xmlns:wpg="http://schemas.microsoft.com/office/word/2010/wordprocessingGroup" xmlns:wpi="http://schemas.microsoft.com/office/word/2010/wordprocessingInk" xmlns:wne="http://schemas.microsoft.com/office/word/2006/wordml" xmlns:wps="http://schemas.microsoft.com/office/word/2010/wordprocessingShape" mc:Ignorable="w14 w15 w16se wp14">
+<w:document xmlns:wpc="http://schemas.microsoft.com/office/word/2010/wordprocessingCanvas" xmlns:cx="http://schemas.microsoft.com/office/drawing/2014/chartex" xmlns:cx1="http://schemas.microsoft.com/office/drawing/2015/9/8/chartex" xmlns:cx2="http://schemas.microsoft.com/office/drawing/2015/10/21/chartex" xmlns:cx3="http://schemas.microsoft.com/office/drawing/2016/5/9/chartex" xmlns:cx4="http://schemas.microsoft.com/office/drawing/2016/5/10/chartex" xmlns:cx5="http://schemas.microsoft.com/office/drawing/2016/5/11/chartex" xmlns:cx6="http://schemas.microsoft.com/office/drawing/2016/5/12/chartex" xmlns:cx7="http://schemas.microsoft.com/office/drawing/2016/5/13/chartex" xmlns:cx8="http://schemas.microsoft.com/office/drawing/2016/5/14/chartex" xmlns:mc="http://schemas.openxmlformats.org/markup-compatibility/2006" xmlns:aink="http://schemas.microsoft.com/office/drawing/2016/ink" xmlns:am3d="http://schemas.microsoft.com/office/drawing/2017/model3d" xmlns:o="urn:schemas-microsoft-com:office:office" xmlns:r="http://schemas.openxmlformats.org/officeDocument/2006/relationships" xmlns:m="http://schemas.openxmlformats.org/officeDocument/2006/math" xmlns:v="urn:schemas-microsoft-com:vml" xmlns:wp14="http://schemas.microsoft.com/office/word/2010/wordprocessingDrawing" xmlns:wp="http://schemas.openxmlformats.org/drawingml/2006/wordprocessingDrawing" xmlns:w10="urn:schemas-microsoft-com:office:word" xmlns:w="http://schemas.openxmlformats.org/wordprocessingml/2006/main" xmlns:w14="http://schemas.microsoft.com/office/word/2010/wordml" xmlns:w15="http://schemas.microsoft.com/office/word/2012/wordml" xmlns:w16cex="http://schemas.microsoft.com/office/word/2018/wordml/cex" xmlns:w16cid="http://schemas.microsoft.com/office/word/2016/wordml/cid" xmlns:w16="http://schemas.microsoft.com/office/word/2018/wordml" xmlns:w16sdtdh="http://schemas.microsoft.com/office/word/2020/wordml/sdtdatahash" xmlns:w16se="http://schemas.microsoft.com/office/word/2015/wordml/symex" xmlns:wpg="http://schemas.microsoft.com/office/word/2010/wordprocessingGroup" xmlns:wpi="http://schemas.microsoft.com/office/word/2010/wordprocessingInk" xmlns:wne="http://schemas.microsoft.com/office/word/2006/wordml" xmlns:wps="http://schemas.microsoft.com/office/word/2010/wordprocessingShape" mc:Ignorable="w14 w15 w16se w16cid w16 w16cex w16sdtdh wp14">
   <w:body>
     <w:p>
       <w:pPr>
@@ -73,11 +73,6 @@
       </w:r>
     </w:p>
     <w:p>
-      <w:pPr>
-        <w:rPr>
-          <w:rFonts w:hint="eastAsia"/>
-        </w:rPr>
-      </w:pPr>
       <w:r>
         <w:rPr>
           <w:rFonts w:hint="eastAsia"/>
@@ -162,12 +157,14 @@
         </w:rPr>
         <w:t>频谱特征。主要用于语音数据特征提取和降低运算维度。对</w:t>
       </w:r>
+      <w:proofErr w:type="spellStart"/>
       <w:r>
         <w:rPr>
           <w:rFonts w:hint="eastAsia"/>
         </w:rPr>
         <w:t>fbank</w:t>
       </w:r>
+      <w:proofErr w:type="spellEnd"/>
       <w:r>
         <w:rPr>
           <w:rFonts w:hint="eastAsia"/>
@@ -186,12 +183,14 @@
         </w:rPr>
         <w:t>）即可获得</w:t>
       </w:r>
+      <w:proofErr w:type="spellStart"/>
       <w:r>
         <w:rPr>
           <w:rFonts w:hint="eastAsia"/>
         </w:rPr>
         <w:t>mfcc</w:t>
       </w:r>
+      <w:proofErr w:type="spellEnd"/>
       <w:r>
         <w:rPr>
           <w:rFonts w:hint="eastAsia"/>
@@ -213,7 +212,11 @@
         <w:spacing w:before="156" w:after="156"/>
       </w:pPr>
       <w:r>
-        <w:t>1.1.2 Fb</w:t>
+        <w:t xml:space="preserve">1.1.2 </w:t>
+      </w:r>
+      <w:proofErr w:type="spellStart"/>
+      <w:r>
+        <w:t>Fb</w:t>
       </w:r>
       <w:r>
         <w:rPr>
@@ -221,55 +224,59 @@
         </w:rPr>
         <w:t>ank</w:t>
       </w:r>
-    </w:p>
-    <w:p>
-      <w:pPr>
-        <w:rPr>
-          <w:rFonts w:hint="eastAsia"/>
-        </w:rPr>
-      </w:pPr>
+      <w:proofErr w:type="spellEnd"/>
+    </w:p>
+    <w:p>
+      <w:proofErr w:type="spellStart"/>
       <w:r>
         <w:rPr>
           <w:rFonts w:hint="eastAsia"/>
         </w:rPr>
         <w:t>Fbank</w:t>
       </w:r>
+      <w:proofErr w:type="spellEnd"/>
       <w:r>
         <w:rPr>
           <w:rFonts w:hint="eastAsia"/>
         </w:rPr>
         <w:t>（</w:t>
       </w:r>
+      <w:proofErr w:type="spellStart"/>
       <w:r>
         <w:rPr>
           <w:rFonts w:hint="eastAsia"/>
         </w:rPr>
         <w:t>FilterBank</w:t>
       </w:r>
+      <w:proofErr w:type="spellEnd"/>
       <w:r>
         <w:rPr>
           <w:rFonts w:hint="eastAsia"/>
         </w:rPr>
         <w:t>）：人耳对声音频谱的响应是非线性的，</w:t>
       </w:r>
+      <w:proofErr w:type="spellStart"/>
       <w:r>
         <w:rPr>
           <w:rFonts w:hint="eastAsia"/>
         </w:rPr>
         <w:t>Fbank</w:t>
       </w:r>
+      <w:proofErr w:type="spellEnd"/>
       <w:r>
         <w:rPr>
           <w:rFonts w:hint="eastAsia"/>
         </w:rPr>
         <w:t>就是一种前端处理算法，以类似于人耳的方式对音频进行处理，可以提高语音识别的性能。获得语音信号的</w:t>
       </w:r>
+      <w:proofErr w:type="spellStart"/>
       <w:r>
         <w:rPr>
           <w:rFonts w:hint="eastAsia"/>
         </w:rPr>
         <w:t>fbank</w:t>
       </w:r>
+      <w:proofErr w:type="spellEnd"/>
       <w:r>
         <w:rPr>
           <w:rFonts w:hint="eastAsia"/>
@@ -288,12 +295,14 @@
         </w:rPr>
         <w:t>）、</w:t>
       </w:r>
+      <w:proofErr w:type="spellStart"/>
       <w:r>
         <w:rPr>
           <w:rFonts w:hint="eastAsia"/>
         </w:rPr>
         <w:t>mel</w:t>
       </w:r>
+      <w:proofErr w:type="spellEnd"/>
       <w:r>
         <w:rPr>
           <w:rFonts w:hint="eastAsia"/>
@@ -545,7 +554,7 @@
           <w:noProof/>
         </w:rPr>
         <w:drawing>
-          <wp:inline distT="0" distB="0" distL="0" distR="0">
+          <wp:inline distT="0" distB="0" distL="0" distR="0" wp14:anchorId="1330F774" wp14:editId="5891CE5E">
             <wp:extent cx="4572000" cy="3137965"/>
             <wp:effectExtent l="0" t="0" r="0" b="5715"/>
             <wp:docPr id="1" name="图片 1" descr="https://pic3.zhimg.com/v2-dd8b9fec8d6b39b36d044bcffcc76566_r.jpg"/>
@@ -648,14 +657,27 @@
         <w:lastRenderedPageBreak/>
         <w:t>一文入门端到端语音识别：</w:t>
       </w:r>
-      <w:hyperlink r:id="rId6" w:history="1">
-        <w:r>
-          <w:rPr>
-            <w:rStyle w:val="aa"/>
-          </w:rPr>
-          <w:t>https://zhuanlan.zhihu.com/p/536647952</w:t>
-        </w:r>
-      </w:hyperlink>
+      <w:r>
+        <w:fldChar w:fldCharType="begin"/>
+      </w:r>
+      <w:r>
+        <w:instrText xml:space="preserve"> HYPERLINK "https://zhuanlan.zhihu.com/p/536647952" </w:instrText>
+      </w:r>
+      <w:r>
+        <w:fldChar w:fldCharType="separate"/>
+      </w:r>
+      <w:r>
+        <w:rPr>
+          <w:rStyle w:val="aa"/>
+        </w:rPr>
+        <w:t>https://zhuanlan.zhihu.com/p/536647952</w:t>
+      </w:r>
+      <w:r>
+        <w:rPr>
+          <w:rStyle w:val="aa"/>
+        </w:rPr>
+        <w:fldChar w:fldCharType="end"/>
+      </w:r>
     </w:p>
     <w:p>
       <w:pPr>
@@ -688,8 +710,16 @@
         <w:rPr>
           <w:rFonts w:hint="eastAsia"/>
         </w:rPr>
-        <w:t xml:space="preserve"> Fbank</w:t>
-      </w:r>
+        <w:t xml:space="preserve"> </w:t>
+      </w:r>
+      <w:proofErr w:type="spellStart"/>
+      <w:r>
+        <w:rPr>
+          <w:rFonts w:hint="eastAsia"/>
+        </w:rPr>
+        <w:t>Fbank</w:t>
+      </w:r>
+      <w:proofErr w:type="spellEnd"/>
       <w:r>
         <w:rPr>
           <w:rFonts w:hint="eastAsia"/>
@@ -717,11 +747,116 @@
       <w:r>
         <w:t xml:space="preserve"> </w:t>
       </w:r>
-      <w:bookmarkStart w:id="0" w:name="_GoBack"/>
-      <w:bookmarkEnd w:id="0"/>
-      <w:r>
-        <w:t>https://zhuanlan.zhihu.com/p/363153781</w:t>
-      </w:r>
+      <w:hyperlink r:id="rId6" w:history="1">
+        <w:r>
+          <w:rPr>
+            <w:rStyle w:val="aa"/>
+          </w:rPr>
+          <w:t>https://zhuanlan.zhihu.com/p/363153781</w:t>
+        </w:r>
+      </w:hyperlink>
+    </w:p>
+    <w:p>
+      <w:pPr>
+        <w:pStyle w:val="a4"/>
+        <w:numPr>
+          <w:ilvl w:val="0"/>
+          <w:numId w:val="8"/>
+        </w:numPr>
+        <w:ind w:firstLineChars="0"/>
+      </w:pPr>
+      <w:proofErr w:type="spellStart"/>
+      <w:r>
+        <w:rPr>
+          <w:rFonts w:hint="eastAsia"/>
+        </w:rPr>
+        <w:t>kaldi</w:t>
+      </w:r>
+      <w:proofErr w:type="spellEnd"/>
+      <w:r>
+        <w:rPr>
+          <w:rFonts w:hint="eastAsia"/>
+        </w:rPr>
+        <w:t>新手入门及语音识别的流程</w:t>
+      </w:r>
+      <w:r>
+        <w:rPr>
+          <w:rFonts w:hint="eastAsia"/>
+        </w:rPr>
+        <w:t>(</w:t>
+      </w:r>
+      <w:r>
+        <w:rPr>
+          <w:rFonts w:hint="eastAsia"/>
+        </w:rPr>
+        <w:t>标贝科技</w:t>
+      </w:r>
+      <w:r>
+        <w:rPr>
+          <w:rFonts w:hint="eastAsia"/>
+        </w:rPr>
+        <w:t>)</w:t>
+      </w:r>
+      <w:r>
+        <w:rPr>
+          <w:rFonts w:hint="eastAsia"/>
+        </w:rPr>
+        <w:t>：</w:t>
+      </w:r>
+      <w:hyperlink r:id="rId7" w:history="1">
+        <w:r>
+          <w:rPr>
+            <w:rStyle w:val="aa"/>
+          </w:rPr>
+          <w:t>https://www.cnblogs.com/DataBaker/p/15774436.html</w:t>
+        </w:r>
+      </w:hyperlink>
+    </w:p>
+    <w:p>
+      <w:pPr>
+        <w:pStyle w:val="a4"/>
+        <w:numPr>
+          <w:ilvl w:val="0"/>
+          <w:numId w:val="8"/>
+        </w:numPr>
+        <w:ind w:firstLineChars="0"/>
+      </w:pPr>
+      <w:r>
+        <w:rPr>
+          <w:rFonts w:hint="eastAsia"/>
+        </w:rPr>
+        <w:t>AI</w:t>
+      </w:r>
+      <w:r>
+        <w:rPr>
+          <w:rFonts w:hint="eastAsia"/>
+        </w:rPr>
+        <w:t>大语音（一）——语音识别基础（深度解析）</w:t>
+      </w:r>
+      <w:r>
+        <w:rPr>
+          <w:rFonts w:hint="eastAsia"/>
+        </w:rPr>
+        <w:t>：</w:t>
+      </w:r>
+      <w:hyperlink r:id="rId8" w:history="1">
+        <w:r>
+          <w:rPr>
+            <w:rStyle w:val="aa"/>
+          </w:rPr>
+          <w:t>https://blog.csdn.net/qq_42734492/article/details/107896410</w:t>
+        </w:r>
+      </w:hyperlink>
+    </w:p>
+    <w:p>
+      <w:pPr>
+        <w:pStyle w:val="a4"/>
+        <w:numPr>
+          <w:ilvl w:val="0"/>
+          <w:numId w:val="8"/>
+        </w:numPr>
+        <w:ind w:firstLineChars="0"/>
+      </w:pPr>
     </w:p>
     <w:p/>
     <w:sectPr>
@@ -735,7 +870,7 @@
 </file>
 
 <file path=word/numbering.xml><?xml version="1.0" encoding="utf-8"?>
-<w:numbering xmlns:wpc="http://schemas.microsoft.com/office/word/2010/wordprocessingCanvas" xmlns:cx="http://schemas.microsoft.com/office/drawing/2014/chartex" xmlns:cx1="http://schemas.microsoft.com/office/drawing/2015/9/8/chartex" xmlns:mc="http://schemas.openxmlformats.org/markup-compatibility/2006" xmlns:o="urn:schemas-microsoft-com:office:office" xmlns:r="http://schemas.openxmlformats.org/officeDocument/2006/relationships" xmlns:m="http://schemas.openxmlformats.org/officeDocument/2006/math" xmlns:v="urn:schemas-microsoft-com:vml" xmlns:wp14="http://schemas.microsoft.com/office/word/2010/wordprocessingDrawing" xmlns:wp="http://schemas.openxmlformats.org/drawingml/2006/wordprocessingDrawing" xmlns:w10="urn:schemas-microsoft-com:office:word" xmlns:w="http://schemas.openxmlformats.org/wordprocessingml/2006/main" xmlns:w14="http://schemas.microsoft.com/office/word/2010/wordml" xmlns:w15="http://schemas.microsoft.com/office/word/2012/wordml" xmlns:w16se="http://schemas.microsoft.com/office/word/2015/wordml/symex" xmlns:wpg="http://schemas.microsoft.com/office/word/2010/wordprocessingGroup" xmlns:wpi="http://schemas.microsoft.com/office/word/2010/wordprocessingInk" xmlns:wne="http://schemas.microsoft.com/office/word/2006/wordml" xmlns:wps="http://schemas.microsoft.com/office/word/2010/wordprocessingShape" mc:Ignorable="w14 w15 w16se wp14">
+<w:numbering xmlns:wpc="http://schemas.microsoft.com/office/word/2010/wordprocessingCanvas" xmlns:cx="http://schemas.microsoft.com/office/drawing/2014/chartex" xmlns:cx1="http://schemas.microsoft.com/office/drawing/2015/9/8/chartex" xmlns:cx2="http://schemas.microsoft.com/office/drawing/2015/10/21/chartex" xmlns:cx3="http://schemas.microsoft.com/office/drawing/2016/5/9/chartex" xmlns:cx4="http://schemas.microsoft.com/office/drawing/2016/5/10/chartex" xmlns:cx5="http://schemas.microsoft.com/office/drawing/2016/5/11/chartex" xmlns:cx6="http://schemas.microsoft.com/office/drawing/2016/5/12/chartex" xmlns:cx7="http://schemas.microsoft.com/office/drawing/2016/5/13/chartex" xmlns:cx8="http://schemas.microsoft.com/office/drawing/2016/5/14/chartex" xmlns:mc="http://schemas.openxmlformats.org/markup-compatibility/2006" xmlns:aink="http://schemas.microsoft.com/office/drawing/2016/ink" xmlns:am3d="http://schemas.microsoft.com/office/drawing/2017/model3d" xmlns:o="urn:schemas-microsoft-com:office:office" xmlns:r="http://schemas.openxmlformats.org/officeDocument/2006/relationships" xmlns:m="http://schemas.openxmlformats.org/officeDocument/2006/math" xmlns:v="urn:schemas-microsoft-com:vml" xmlns:wp14="http://schemas.microsoft.com/office/word/2010/wordprocessingDrawing" xmlns:wp="http://schemas.openxmlformats.org/drawingml/2006/wordprocessingDrawing" xmlns:w10="urn:schemas-microsoft-com:office:word" xmlns:w="http://schemas.openxmlformats.org/wordprocessingml/2006/main" xmlns:w14="http://schemas.microsoft.com/office/word/2010/wordml" xmlns:w15="http://schemas.microsoft.com/office/word/2012/wordml" xmlns:w16cex="http://schemas.microsoft.com/office/word/2018/wordml/cex" xmlns:w16cid="http://schemas.microsoft.com/office/word/2016/wordml/cid" xmlns:w16="http://schemas.microsoft.com/office/word/2018/wordml" xmlns:w16sdtdh="http://schemas.microsoft.com/office/word/2020/wordml/sdtdatahash" xmlns:w16se="http://schemas.microsoft.com/office/word/2015/wordml/symex" xmlns:wpg="http://schemas.microsoft.com/office/word/2010/wordprocessingGroup" xmlns:wpi="http://schemas.microsoft.com/office/word/2010/wordprocessingInk" xmlns:wne="http://schemas.microsoft.com/office/word/2006/wordml" xmlns:wps="http://schemas.microsoft.com/office/word/2010/wordprocessingShape" mc:Ignorable="w14 w15 w16se w16cid w16 w16cex w16sdtdh wp14">
   <w:abstractNum w:abstractNumId="0" w15:restartNumberingAfterBreak="0">
     <w:nsid w:val="013455E2"/>
     <w:multiLevelType w:val="hybridMultilevel"/>
@@ -1121,7 +1256,7 @@
 </file>
 
 <file path=word/styles.xml><?xml version="1.0" encoding="utf-8"?>
-<w:styles xmlns:mc="http://schemas.openxmlformats.org/markup-compatibility/2006" xmlns:r="http://schemas.openxmlformats.org/officeDocument/2006/relationships" xmlns:w="http://schemas.openxmlformats.org/wordprocessingml/2006/main" xmlns:w14="http://schemas.microsoft.com/office/word/2010/wordml" xmlns:w15="http://schemas.microsoft.com/office/word/2012/wordml" xmlns:w16se="http://schemas.microsoft.com/office/word/2015/wordml/symex" mc:Ignorable="w14 w15 w16se">
+<w:styles xmlns:mc="http://schemas.openxmlformats.org/markup-compatibility/2006" xmlns:r="http://schemas.openxmlformats.org/officeDocument/2006/relationships" xmlns:w="http://schemas.openxmlformats.org/wordprocessingml/2006/main" xmlns:w14="http://schemas.microsoft.com/office/word/2010/wordml" xmlns:w15="http://schemas.microsoft.com/office/word/2012/wordml" xmlns:w16cex="http://schemas.microsoft.com/office/word/2018/wordml/cex" xmlns:w16cid="http://schemas.microsoft.com/office/word/2016/wordml/cid" xmlns:w16="http://schemas.microsoft.com/office/word/2018/wordml" xmlns:w16sdtdh="http://schemas.microsoft.com/office/word/2020/wordml/sdtdatahash" xmlns:w16se="http://schemas.microsoft.com/office/word/2015/wordml/symex" mc:Ignorable="w14 w15 w16se w16cid w16 w16cex w16sdtdh">
   <w:docDefaults>
     <w:rPrDefault>
       <w:rPr>
@@ -1134,7 +1269,7 @@
     </w:rPrDefault>
     <w:pPrDefault/>
   </w:docDefaults>
-  <w:latentStyles w:defLockedState="0" w:defUIPriority="99" w:defSemiHidden="0" w:defUnhideWhenUsed="0" w:defQFormat="0" w:count="371">
+  <w:latentStyles w:defLockedState="0" w:defUIPriority="99" w:defSemiHidden="0" w:defUnhideWhenUsed="0" w:defQFormat="0" w:count="376">
     <w:lsdException w:name="Normal" w:uiPriority="0" w:qFormat="1"/>
     <w:lsdException w:name="heading 1" w:uiPriority="9" w:qFormat="1"/>
     <w:lsdException w:name="heading 2" w:semiHidden="1" w:uiPriority="9" w:unhideWhenUsed="1" w:qFormat="1"/>
@@ -1240,7 +1375,6 @@
     <w:lsdException w:name="HTML Sample" w:semiHidden="1" w:unhideWhenUsed="1"/>
     <w:lsdException w:name="HTML Typewriter" w:semiHidden="1" w:unhideWhenUsed="1"/>
     <w:lsdException w:name="HTML Variable" w:semiHidden="1" w:unhideWhenUsed="1"/>
-    <w:lsdException w:name="Normal Table" w:semiHidden="1" w:unhideWhenUsed="1"/>
     <w:lsdException w:name="annotation subject" w:semiHidden="1" w:unhideWhenUsed="1"/>
     <w:lsdException w:name="No List" w:semiHidden="1" w:unhideWhenUsed="1"/>
     <w:lsdException w:name="Outline List 1" w:semiHidden="1" w:unhideWhenUsed="1"/>
@@ -1283,11 +1417,8 @@
     <w:lsdException w:name="Table Contemporary" w:semiHidden="1" w:unhideWhenUsed="1"/>
     <w:lsdException w:name="Table Elegant" w:semiHidden="1" w:unhideWhenUsed="1"/>
     <w:lsdException w:name="Table Professional" w:semiHidden="1" w:unhideWhenUsed="1"/>
-    <w:lsdException w:name="Table Subtle 1" w:semiHidden="1" w:unhideWhenUsed="1"/>
     <w:lsdException w:name="Table Subtle 2" w:semiHidden="1" w:unhideWhenUsed="1"/>
     <w:lsdException w:name="Table Web 1" w:semiHidden="1" w:unhideWhenUsed="1"/>
-    <w:lsdException w:name="Table Web 2" w:semiHidden="1" w:unhideWhenUsed="1"/>
-    <w:lsdException w:name="Table Web 3" w:semiHidden="1" w:unhideWhenUsed="1"/>
     <w:lsdException w:name="Balloon Text" w:semiHidden="1" w:unhideWhenUsed="1"/>
     <w:lsdException w:name="Table Grid" w:uiPriority="39"/>
     <w:lsdException w:name="Table Theme" w:semiHidden="1" w:unhideWhenUsed="1"/>
@@ -1506,6 +1637,11 @@
     <w:lsdException w:name="List Table 5 Dark Accent 6" w:uiPriority="50"/>
     <w:lsdException w:name="List Table 6 Colorful Accent 6" w:uiPriority="51"/>
     <w:lsdException w:name="List Table 7 Colorful Accent 6" w:uiPriority="52"/>
+    <w:lsdException w:name="Mention" w:semiHidden="1" w:unhideWhenUsed="1"/>
+    <w:lsdException w:name="Smart Hyperlink" w:semiHidden="1" w:unhideWhenUsed="1"/>
+    <w:lsdException w:name="Hashtag" w:semiHidden="1" w:unhideWhenUsed="1"/>
+    <w:lsdException w:name="Unresolved Mention" w:semiHidden="1" w:unhideWhenUsed="1"/>
+    <w:lsdException w:name="Smart Link" w:semiHidden="1" w:unhideWhenUsed="1"/>
   </w:latentStyles>
   <w:style w:type="paragraph" w:default="1" w:styleId="a0">
     <w:name w:val="Normal"/>
@@ -1767,6 +1903,18 @@
     <w:rPr>
       <w:color w:val="0563C1" w:themeColor="hyperlink"/>
       <w:u w:val="single"/>
+    </w:rPr>
+  </w:style>
+  <w:style w:type="character" w:styleId="ab">
+    <w:name w:val="Unresolved Mention"/>
+    <w:basedOn w:val="a1"/>
+    <w:uiPriority w:val="99"/>
+    <w:semiHidden/>
+    <w:unhideWhenUsed/>
+    <w:rsid w:val="009B49FA"/>
+    <w:rPr>
+      <w:color w:val="605E5C"/>
+      <w:shd w:val="clear" w:color="auto" w:fill="E1DFDD"/>
     </w:rPr>
   </w:style>
 </w:styles>

--- a/AI技术/01_ASR/ASR概述.docx
+++ b/AI技术/01_ASR/ASR概述.docx
@@ -73,6 +73,9 @@
       </w:r>
     </w:p>
     <w:p>
+      <w:pPr>
+        <w:ind w:firstLineChars="200" w:firstLine="480"/>
+      </w:pPr>
       <w:r>
         <w:rPr>
           <w:rFonts w:hint="eastAsia"/>
@@ -157,14 +160,12 @@
         </w:rPr>
         <w:t>频谱特征。主要用于语音数据特征提取和降低运算维度。对</w:t>
       </w:r>
-      <w:proofErr w:type="spellStart"/>
       <w:r>
         <w:rPr>
           <w:rFonts w:hint="eastAsia"/>
         </w:rPr>
         <w:t>fbank</w:t>
       </w:r>
-      <w:proofErr w:type="spellEnd"/>
       <w:r>
         <w:rPr>
           <w:rFonts w:hint="eastAsia"/>
@@ -183,19 +184,93 @@
         </w:rPr>
         <w:t>）即可获得</w:t>
       </w:r>
-      <w:proofErr w:type="spellStart"/>
       <w:r>
         <w:rPr>
           <w:rFonts w:hint="eastAsia"/>
         </w:rPr>
         <w:t>mfcc</w:t>
       </w:r>
-      <w:proofErr w:type="spellEnd"/>
       <w:r>
         <w:rPr>
           <w:rFonts w:hint="eastAsia"/>
         </w:rPr>
         <w:t>特征。</w:t>
+      </w:r>
+    </w:p>
+    <w:p>
+      <w:pPr>
+        <w:ind w:firstLineChars="200" w:firstLine="480"/>
+      </w:pPr>
+      <w:r>
+        <w:t>MFCC</w:t>
+      </w:r>
+      <w:r>
+        <w:rPr>
+          <w:rFonts w:hint="eastAsia"/>
+        </w:rPr>
+        <w:t>特征提取流程如下：</w:t>
+      </w:r>
+    </w:p>
+    <w:p>
+      <w:pPr>
+        <w:spacing w:line="240" w:lineRule="auto"/>
+        <w:jc w:val="center"/>
+        <w:rPr>
+          <w:rFonts w:hint="eastAsia"/>
+        </w:rPr>
+      </w:pPr>
+      <w:r>
+        <w:rPr>
+          <w:noProof/>
+        </w:rPr>
+        <w:drawing>
+          <wp:inline distT="0" distB="0" distL="0" distR="0" wp14:anchorId="44DCEA3B" wp14:editId="5C53C8F1">
+            <wp:extent cx="4156545" cy="3423920"/>
+            <wp:effectExtent l="0" t="0" r="0" b="5080"/>
+            <wp:docPr id="4" name="图片 4" descr="img"/>
+            <wp:cNvGraphicFramePr>
+              <a:graphicFrameLocks xmlns:a="http://schemas.openxmlformats.org/drawingml/2006/main" noChangeAspect="1"/>
+            </wp:cNvGraphicFramePr>
+            <a:graphic xmlns:a="http://schemas.openxmlformats.org/drawingml/2006/main">
+              <a:graphicData uri="http://schemas.openxmlformats.org/drawingml/2006/picture">
+                <pic:pic xmlns:pic="http://schemas.openxmlformats.org/drawingml/2006/picture">
+                  <pic:nvPicPr>
+                    <pic:cNvPr id="0" name="Picture 1" descr="img"/>
+                    <pic:cNvPicPr>
+                      <a:picLocks noChangeAspect="1" noChangeArrowheads="1"/>
+                    </pic:cNvPicPr>
+                  </pic:nvPicPr>
+                  <pic:blipFill>
+                    <a:blip r:embed="rId5">
+                      <a:extLst>
+                        <a:ext uri="{28A0092B-C50C-407E-A947-70E740481C1C}">
+                          <a14:useLocalDpi xmlns:a14="http://schemas.microsoft.com/office/drawing/2010/main" val="0"/>
+                        </a:ext>
+                      </a:extLst>
+                    </a:blip>
+                    <a:srcRect/>
+                    <a:stretch>
+                      <a:fillRect/>
+                    </a:stretch>
+                  </pic:blipFill>
+                  <pic:spPr bwMode="auto">
+                    <a:xfrm>
+                      <a:off x="0" y="0"/>
+                      <a:ext cx="4164467" cy="3430446"/>
+                    </a:xfrm>
+                    <a:prstGeom prst="rect">
+                      <a:avLst/>
+                    </a:prstGeom>
+                    <a:noFill/>
+                    <a:ln>
+                      <a:noFill/>
+                    </a:ln>
+                  </pic:spPr>
+                </pic:pic>
+              </a:graphicData>
+            </a:graphic>
+          </wp:inline>
+        </w:drawing>
       </w:r>
     </w:p>
     <w:p>
@@ -212,11 +287,7 @@
         <w:spacing w:before="156" w:after="156"/>
       </w:pPr>
       <w:r>
-        <w:t xml:space="preserve">1.1.2 </w:t>
-      </w:r>
-      <w:proofErr w:type="spellStart"/>
-      <w:r>
-        <w:t>Fb</w:t>
+        <w:t>1.1.2 Fb</w:t>
       </w:r>
       <w:r>
         <w:rPr>
@@ -224,90 +295,101 @@
         </w:rPr>
         <w:t>ank</w:t>
       </w:r>
-      <w:proofErr w:type="spellEnd"/>
-    </w:p>
-    <w:p>
-      <w:proofErr w:type="spellStart"/>
+    </w:p>
+    <w:p>
       <w:r>
         <w:rPr>
           <w:rFonts w:hint="eastAsia"/>
         </w:rPr>
         <w:t>Fbank</w:t>
       </w:r>
-      <w:proofErr w:type="spellEnd"/>
       <w:r>
         <w:rPr>
           <w:rFonts w:hint="eastAsia"/>
         </w:rPr>
         <w:t>（</w:t>
       </w:r>
-      <w:proofErr w:type="spellStart"/>
       <w:r>
         <w:rPr>
           <w:rFonts w:hint="eastAsia"/>
         </w:rPr>
         <w:t>FilterBank</w:t>
       </w:r>
-      <w:proofErr w:type="spellEnd"/>
       <w:r>
         <w:rPr>
           <w:rFonts w:hint="eastAsia"/>
         </w:rPr>
         <w:t>）：人耳对声音频谱的响应是非线性的，</w:t>
       </w:r>
-      <w:proofErr w:type="spellStart"/>
       <w:r>
         <w:rPr>
           <w:rFonts w:hint="eastAsia"/>
         </w:rPr>
         <w:t>Fbank</w:t>
       </w:r>
-      <w:proofErr w:type="spellEnd"/>
       <w:r>
         <w:rPr>
           <w:rFonts w:hint="eastAsia"/>
         </w:rPr>
         <w:t>就是一种前端处理算法，以类似于人耳的方式对音频进行处理，可以提高语音识别的性能。获得语音信号的</w:t>
       </w:r>
-      <w:proofErr w:type="spellStart"/>
       <w:r>
         <w:rPr>
           <w:rFonts w:hint="eastAsia"/>
         </w:rPr>
         <w:t>fbank</w:t>
       </w:r>
-      <w:proofErr w:type="spellEnd"/>
-      <w:r>
-        <w:rPr>
-          <w:rFonts w:hint="eastAsia"/>
-        </w:rPr>
-        <w:t>特征的一般步骤是：预加重、分帧、加窗、短时傅里叶变换（</w:t>
-      </w:r>
-      <w:r>
-        <w:rPr>
-          <w:rFonts w:hint="eastAsia"/>
+      <w:r>
+        <w:rPr>
+          <w:rFonts w:hint="eastAsia"/>
+        </w:rPr>
+        <w:t>特征的一般步骤是：</w:t>
+      </w:r>
+      <w:r>
+        <w:rPr>
+          <w:rFonts w:hint="eastAsia"/>
+          <w:b/>
+          <w:bCs/>
+        </w:rPr>
+        <w:t>预加重、分帧、加窗、短时傅里叶变换（</w:t>
+      </w:r>
+      <w:r>
+        <w:rPr>
+          <w:rFonts w:hint="eastAsia"/>
+          <w:b/>
+          <w:bCs/>
         </w:rPr>
         <w:t>STFT</w:t>
       </w:r>
       <w:r>
         <w:rPr>
           <w:rFonts w:hint="eastAsia"/>
+          <w:b/>
+          <w:bCs/>
         </w:rPr>
         <w:t>）、</w:t>
       </w:r>
-      <w:proofErr w:type="spellStart"/>
-      <w:r>
-        <w:rPr>
-          <w:rFonts w:hint="eastAsia"/>
+      <w:r>
+        <w:rPr>
+          <w:rFonts w:hint="eastAsia"/>
+          <w:b/>
+          <w:bCs/>
         </w:rPr>
         <w:t>mel</w:t>
       </w:r>
-      <w:proofErr w:type="spellEnd"/>
-      <w:r>
-        <w:rPr>
-          <w:rFonts w:hint="eastAsia"/>
-        </w:rPr>
-        <w:t>滤波等。</w:t>
+      <w:r>
+        <w:rPr>
+          <w:rFonts w:hint="eastAsia"/>
+          <w:b/>
+          <w:bCs/>
+        </w:rPr>
+        <w:t>滤波等</w:t>
+      </w:r>
+      <w:r>
+        <w:rPr>
+          <w:rFonts w:hint="eastAsia"/>
+        </w:rPr>
+        <w:t>。</w:t>
       </w:r>
     </w:p>
     <w:p>
@@ -331,7 +413,6 @@
         <w:t>声音特征提取</w:t>
       </w:r>
     </w:p>
-    <w:p/>
     <w:p>
       <w:pPr>
         <w:pStyle w:val="a"/>
@@ -349,6 +430,7 @@
         <w:rPr>
           <w:rFonts w:hint="eastAsia"/>
         </w:rPr>
+        <w:lastRenderedPageBreak/>
         <w:t>1</w:t>
       </w:r>
       <w:r>
@@ -358,10 +440,127 @@
         <w:rPr>
           <w:rFonts w:hint="eastAsia"/>
         </w:rPr>
-        <w:t>传统方式</w:t>
-      </w:r>
-    </w:p>
-    <w:p/>
+        <w:t>声音特征提取流程</w:t>
+      </w:r>
+    </w:p>
+    <w:p>
+      <w:pPr>
+        <w:ind w:firstLineChars="200" w:firstLine="480"/>
+        <w:rPr>
+          <w:rFonts w:hint="eastAsia"/>
+        </w:rPr>
+      </w:pPr>
+      <w:r>
+        <w:rPr>
+          <w:rFonts w:hint="eastAsia"/>
+        </w:rPr>
+        <w:t>语音参数提取特征的步骤：</w:t>
+      </w:r>
+      <w:proofErr w:type="gramStart"/>
+      <w:r>
+        <w:rPr>
+          <w:rFonts w:hint="eastAsia"/>
+        </w:rPr>
+        <w:t>预增强</w:t>
+      </w:r>
+      <w:r>
+        <w:rPr>
+          <w:rFonts w:hint="eastAsia"/>
+        </w:rPr>
+        <w:t>-&gt;</w:t>
+      </w:r>
+      <w:r>
+        <w:rPr>
+          <w:rFonts w:hint="eastAsia"/>
+        </w:rPr>
+        <w:t>分帧</w:t>
+      </w:r>
+      <w:r>
+        <w:rPr>
+          <w:rFonts w:hint="eastAsia"/>
+        </w:rPr>
+        <w:t>-&gt;</w:t>
+      </w:r>
+      <w:r>
+        <w:rPr>
+          <w:rFonts w:hint="eastAsia"/>
+        </w:rPr>
+        <w:t>加窗</w:t>
+      </w:r>
+      <w:proofErr w:type="gramEnd"/>
+      <w:r>
+        <w:rPr>
+          <w:rFonts w:hint="eastAsia"/>
+        </w:rPr>
+        <w:t>-&gt;</w:t>
+      </w:r>
+      <w:r>
+        <w:rPr>
+          <w:rFonts w:hint="eastAsia"/>
+        </w:rPr>
+        <w:t>添加噪声</w:t>
+      </w:r>
+      <w:r>
+        <w:rPr>
+          <w:rFonts w:hint="eastAsia"/>
+        </w:rPr>
+        <w:t>-&gt;FFT-&gt;Mel</w:t>
+      </w:r>
+      <w:r>
+        <w:rPr>
+          <w:rFonts w:hint="eastAsia"/>
+        </w:rPr>
+        <w:t>滤波</w:t>
+      </w:r>
+      <w:r>
+        <w:rPr>
+          <w:rFonts w:hint="eastAsia"/>
+        </w:rPr>
+        <w:t>-&gt;</w:t>
+      </w:r>
+      <w:r>
+        <w:rPr>
+          <w:rFonts w:hint="eastAsia"/>
+        </w:rPr>
+        <w:t>对数运算</w:t>
+      </w:r>
+      <w:r>
+        <w:rPr>
+          <w:rFonts w:hint="eastAsia"/>
+        </w:rPr>
+        <w:t>-&gt;DCT</w:t>
+      </w:r>
+      <w:r>
+        <w:rPr>
+          <w:rFonts w:hint="eastAsia"/>
+        </w:rPr>
+        <w:t>。其中</w:t>
+      </w:r>
+      <w:r>
+        <w:rPr>
+          <w:rFonts w:hint="eastAsia"/>
+        </w:rPr>
+        <w:t xml:space="preserve"> FFT </w:t>
+      </w:r>
+      <w:r>
+        <w:rPr>
+          <w:rFonts w:hint="eastAsia"/>
+        </w:rPr>
+        <w:t>和</w:t>
+      </w:r>
+      <w:r>
+        <w:rPr>
+          <w:rFonts w:hint="eastAsia"/>
+        </w:rPr>
+        <w:t xml:space="preserve"> DCT </w:t>
+      </w:r>
+      <w:r>
+        <w:rPr>
+          <w:rFonts w:hint="eastAsia"/>
+        </w:rPr>
+        <w:t>是快速傅里叶变换和离散余弦变换。</w:t>
+      </w:r>
+    </w:p>
     <w:p>
       <w:pPr>
         <w:pStyle w:val="a"/>
@@ -382,6 +581,36 @@
         <w:t>1</w:t>
       </w:r>
       <w:r>
+        <w:t xml:space="preserve">.2.1 </w:t>
+      </w:r>
+      <w:r>
+        <w:rPr>
+          <w:rFonts w:hint="eastAsia"/>
+        </w:rPr>
+        <w:t>传统方式</w:t>
+      </w:r>
+    </w:p>
+    <w:p/>
+    <w:p>
+      <w:pPr>
+        <w:pStyle w:val="a"/>
+        <w:numPr>
+          <w:ilvl w:val="0"/>
+          <w:numId w:val="0"/>
+        </w:numPr>
+        <w:tabs>
+          <w:tab w:val="center" w:pos="4536"/>
+          <w:tab w:val="right" w:pos="10490"/>
+        </w:tabs>
+        <w:spacing w:before="156" w:after="156"/>
+      </w:pPr>
+      <w:r>
+        <w:rPr>
+          <w:rFonts w:hint="eastAsia"/>
+        </w:rPr>
+        <w:t>1</w:t>
+      </w:r>
+      <w:r>
         <w:t xml:space="preserve">.2.2 </w:t>
       </w:r>
       <w:r>
@@ -391,15 +620,6 @@
         <w:t>基于深度学习方式</w:t>
       </w:r>
     </w:p>
-    <w:p>
-      <w:r>
-        <w:rPr>
-          <w:rFonts w:hint="eastAsia"/>
-        </w:rPr>
-        <w:t>传统声音特征提取</w:t>
-      </w:r>
-    </w:p>
-    <w:p/>
     <w:p>
       <w:r>
         <w:rPr>
@@ -465,7 +685,6 @@
         <w:spacing w:before="156" w:after="156"/>
       </w:pPr>
       <w:r>
-        <w:lastRenderedPageBreak/>
         <w:t xml:space="preserve">2.1 </w:t>
       </w:r>
       <w:r>
@@ -537,12 +756,6 @@
         <w:t>。</w:t>
       </w:r>
     </w:p>
-    <w:p/>
-    <w:p/>
-    <w:p/>
-    <w:p/>
-    <w:p/>
-    <w:p/>
     <w:p/>
     <w:p>
       <w:pPr>
@@ -553,8 +766,9 @@
         <w:rPr>
           <w:noProof/>
         </w:rPr>
+        <w:lastRenderedPageBreak/>
         <w:drawing>
-          <wp:inline distT="0" distB="0" distL="0" distR="0" wp14:anchorId="1330F774" wp14:editId="5891CE5E">
+          <wp:inline distT="0" distB="0" distL="0" distR="0" wp14:anchorId="19D3605E" wp14:editId="5D24BD67">
             <wp:extent cx="4572000" cy="3137965"/>
             <wp:effectExtent l="0" t="0" r="0" b="5715"/>
             <wp:docPr id="1" name="图片 1" descr="https://pic3.zhimg.com/v2-dd8b9fec8d6b39b36d044bcffcc76566_r.jpg"/>
@@ -571,7 +785,7 @@
                     </pic:cNvPicPr>
                   </pic:nvPicPr>
                   <pic:blipFill>
-                    <a:blip r:embed="rId5" cstate="print">
+                    <a:blip r:embed="rId6" cstate="print">
                       <a:extLst>
                         <a:ext uri="{28A0092B-C50C-407E-A947-70E740481C1C}">
                           <a14:useLocalDpi xmlns:a14="http://schemas.microsoft.com/office/drawing/2010/main" val="0"/>
@@ -623,8 +837,1611 @@
         <w:t>分支：</w:t>
       </w:r>
     </w:p>
-    <w:p/>
-    <w:p/>
+    <w:p>
+      <w:pPr>
+        <w:pStyle w:val="a4"/>
+        <w:numPr>
+          <w:ilvl w:val="0"/>
+          <w:numId w:val="9"/>
+        </w:numPr>
+        <w:ind w:firstLineChars="0"/>
+      </w:pPr>
+      <w:r>
+        <w:rPr>
+          <w:rFonts w:hint="eastAsia"/>
+        </w:rPr>
+        <w:t>前端特征提取器：一般是若干层卷积，其目的是在时间维</w:t>
+      </w:r>
+      <w:proofErr w:type="gramStart"/>
+      <w:r>
+        <w:rPr>
+          <w:rFonts w:hint="eastAsia"/>
+        </w:rPr>
+        <w:t>度上降采样</w:t>
+      </w:r>
+      <w:proofErr w:type="gramEnd"/>
+      <w:r>
+        <w:rPr>
+          <w:rFonts w:hint="eastAsia"/>
+        </w:rPr>
+        <w:t>，从而减少计算开销。</w:t>
+      </w:r>
+    </w:p>
+    <w:p>
+      <w:pPr>
+        <w:pStyle w:val="a4"/>
+        <w:numPr>
+          <w:ilvl w:val="0"/>
+          <w:numId w:val="9"/>
+        </w:numPr>
+        <w:ind w:firstLineChars="0"/>
+      </w:pPr>
+      <w:r>
+        <w:rPr>
+          <w:rFonts w:hint="eastAsia"/>
+        </w:rPr>
+        <w:t>Attention</w:t>
+      </w:r>
+      <w:r>
+        <w:rPr>
+          <w:rFonts w:hint="eastAsia"/>
+        </w:rPr>
+        <w:t>分支：包含</w:t>
+      </w:r>
+      <w:r>
+        <w:rPr>
+          <w:rFonts w:hint="eastAsia"/>
+        </w:rPr>
+        <w:t>attention</w:t>
+      </w:r>
+      <w:r>
+        <w:rPr>
+          <w:rFonts w:hint="eastAsia"/>
+        </w:rPr>
+        <w:t>机制的一系列模型，比如</w:t>
+      </w:r>
+      <w:r>
+        <w:rPr>
+          <w:rFonts w:hint="eastAsia"/>
+        </w:rPr>
+        <w:t>Transformer</w:t>
+      </w:r>
+      <w:r>
+        <w:rPr>
+          <w:rFonts w:hint="eastAsia"/>
+        </w:rPr>
+        <w:t>、</w:t>
+      </w:r>
+      <w:r>
+        <w:rPr>
+          <w:rFonts w:hint="eastAsia"/>
+        </w:rPr>
+        <w:t>Comformer</w:t>
+      </w:r>
+      <w:r>
+        <w:rPr>
+          <w:rFonts w:hint="eastAsia"/>
+        </w:rPr>
+        <w:t>，甚至之前的</w:t>
+      </w:r>
+      <w:r>
+        <w:rPr>
+          <w:rFonts w:hint="eastAsia"/>
+        </w:rPr>
+        <w:t>LSTM</w:t>
+      </w:r>
+      <w:r>
+        <w:rPr>
+          <w:rFonts w:hint="eastAsia"/>
+        </w:rPr>
+        <w:t>，可以任意选择。通常用平滑交叉</w:t>
+      </w:r>
+      <w:proofErr w:type="gramStart"/>
+      <w:r>
+        <w:rPr>
+          <w:rFonts w:hint="eastAsia"/>
+        </w:rPr>
+        <w:t>熵</w:t>
+      </w:r>
+      <w:proofErr w:type="gramEnd"/>
+      <w:r>
+        <w:rPr>
+          <w:rFonts w:hint="eastAsia"/>
+        </w:rPr>
+        <w:t>损失约束。</w:t>
+      </w:r>
+    </w:p>
+    <w:p>
+      <w:pPr>
+        <w:pStyle w:val="a4"/>
+        <w:numPr>
+          <w:ilvl w:val="0"/>
+          <w:numId w:val="9"/>
+        </w:numPr>
+        <w:ind w:firstLineChars="0"/>
+      </w:pPr>
+      <w:r>
+        <w:rPr>
+          <w:rFonts w:hint="eastAsia"/>
+        </w:rPr>
+        <w:t>CTC</w:t>
+      </w:r>
+      <w:r>
+        <w:rPr>
+          <w:rFonts w:hint="eastAsia"/>
+        </w:rPr>
+        <w:t>分支：其结构上通常是一个全连接层，将</w:t>
+      </w:r>
+      <w:r>
+        <w:rPr>
+          <w:rFonts w:hint="eastAsia"/>
+        </w:rPr>
+        <w:t>encoder</w:t>
+      </w:r>
+      <w:r>
+        <w:rPr>
+          <w:rFonts w:hint="eastAsia"/>
+        </w:rPr>
+        <w:t>的特征转化为每个字的概率，用</w:t>
+      </w:r>
+      <w:r>
+        <w:rPr>
+          <w:rFonts w:hint="eastAsia"/>
+        </w:rPr>
+        <w:t>CTC</w:t>
+      </w:r>
+      <w:r>
+        <w:rPr>
+          <w:rFonts w:hint="eastAsia"/>
+        </w:rPr>
+        <w:t>损失约束。</w:t>
+      </w:r>
+    </w:p>
+    <w:p>
+      <w:pPr>
+        <w:ind w:firstLineChars="200" w:firstLine="480"/>
+      </w:pPr>
+      <w:r>
+        <w:rPr>
+          <w:rFonts w:hint="eastAsia"/>
+        </w:rPr>
+        <w:t>如果要实现语音识别的基本功能，这三个结构并不都是必须的，比如前端特征提取器，但是它可以减少计算开销，很多框架和开源代码中都会有这一步。</w:t>
+      </w:r>
+      <w:r>
+        <w:rPr>
+          <w:rFonts w:hint="eastAsia"/>
+          <w:b/>
+          <w:bCs/>
+        </w:rPr>
+        <w:t>其次</w:t>
+      </w:r>
+      <w:r>
+        <w:rPr>
+          <w:rFonts w:hint="eastAsia"/>
+          <w:b/>
+          <w:bCs/>
+        </w:rPr>
+        <w:t>CTC</w:t>
+      </w:r>
+      <w:r>
+        <w:rPr>
+          <w:rFonts w:hint="eastAsia"/>
+          <w:b/>
+          <w:bCs/>
+        </w:rPr>
+        <w:t>分支和</w:t>
+      </w:r>
+      <w:r>
+        <w:rPr>
+          <w:rFonts w:hint="eastAsia"/>
+          <w:b/>
+          <w:bCs/>
+        </w:rPr>
+        <w:t>Attention</w:t>
+      </w:r>
+      <w:r>
+        <w:rPr>
+          <w:rFonts w:hint="eastAsia"/>
+          <w:b/>
+          <w:bCs/>
+        </w:rPr>
+        <w:t>实际上有其中一条就可以实现语音识别的基本功能</w:t>
+      </w:r>
+      <w:r>
+        <w:rPr>
+          <w:rFonts w:hint="eastAsia"/>
+        </w:rPr>
+        <w:t>。但是有实验表明这两条支路的两种损失一起训练模型可以得到更好的效果。需要注意的是，</w:t>
+      </w:r>
+      <w:r>
+        <w:rPr>
+          <w:rFonts w:hint="eastAsia"/>
+          <w:b/>
+          <w:bCs/>
+        </w:rPr>
+        <w:t>尽管</w:t>
+      </w:r>
+      <w:r>
+        <w:rPr>
+          <w:rFonts w:hint="eastAsia"/>
+          <w:b/>
+          <w:bCs/>
+        </w:rPr>
+        <w:t>训练时两条支路都会用到，但是推理时一般只会用到其中一条</w:t>
+      </w:r>
+      <w:r>
+        <w:rPr>
+          <w:rFonts w:hint="eastAsia"/>
+        </w:rPr>
+        <w:t>支路</w:t>
+      </w:r>
+      <w:r>
+        <w:rPr>
+          <w:rFonts w:hint="eastAsia"/>
+        </w:rPr>
+        <w:t>。</w:t>
+      </w:r>
+      <w:r>
+        <w:rPr>
+          <w:rFonts w:hint="eastAsia"/>
+        </w:rPr>
+        <w:t>对于</w:t>
+      </w:r>
+      <w:r>
+        <w:rPr>
+          <w:rFonts w:hint="eastAsia"/>
+        </w:rPr>
+        <w:t>Attention</w:t>
+      </w:r>
+      <w:r>
+        <w:rPr>
+          <w:rFonts w:hint="eastAsia"/>
+        </w:rPr>
+        <w:t>分支，</w:t>
+      </w:r>
+      <w:r>
+        <w:rPr>
+          <w:rFonts w:hint="eastAsia"/>
+        </w:rPr>
+        <w:t>主要基于</w:t>
+      </w:r>
+      <w:r>
+        <w:rPr>
+          <w:rFonts w:hint="eastAsia"/>
+        </w:rPr>
+        <w:t>Transformer</w:t>
+      </w:r>
+      <w:r>
+        <w:rPr>
+          <w:rFonts w:hint="eastAsia"/>
+        </w:rPr>
+        <w:t>、</w:t>
+      </w:r>
+      <w:r>
+        <w:rPr>
+          <w:rFonts w:hint="eastAsia"/>
+        </w:rPr>
+        <w:t>LSTM</w:t>
+      </w:r>
+      <w:r>
+        <w:rPr>
+          <w:rFonts w:hint="eastAsia"/>
+        </w:rPr>
+        <w:t>这类模型</w:t>
+      </w:r>
+      <w:r>
+        <w:rPr>
+          <w:rFonts w:hint="eastAsia"/>
+        </w:rPr>
+        <w:t>进行实现</w:t>
+      </w:r>
+      <w:r>
+        <w:rPr>
+          <w:rFonts w:hint="eastAsia"/>
+        </w:rPr>
+        <w:t>。</w:t>
+      </w:r>
+    </w:p>
+    <w:p>
+      <w:pPr>
+        <w:pStyle w:val="a"/>
+        <w:numPr>
+          <w:ilvl w:val="0"/>
+          <w:numId w:val="0"/>
+        </w:numPr>
+        <w:tabs>
+          <w:tab w:val="center" w:pos="4536"/>
+          <w:tab w:val="right" w:pos="10490"/>
+        </w:tabs>
+        <w:spacing w:before="156" w:after="156"/>
+      </w:pPr>
+      <w:r>
+        <w:rPr>
+          <w:rFonts w:hint="eastAsia"/>
+        </w:rPr>
+        <w:t>2</w:t>
+      </w:r>
+      <w:r>
+        <w:t xml:space="preserve">.1.1 </w:t>
+      </w:r>
+      <w:r>
+        <w:rPr>
+          <w:rFonts w:hint="eastAsia"/>
+        </w:rPr>
+        <w:t>前端特征提取器</w:t>
+      </w:r>
+    </w:p>
+    <w:p>
+      <w:pPr>
+        <w:spacing w:line="240" w:lineRule="auto"/>
+        <w:jc w:val="center"/>
+      </w:pPr>
+      <w:r>
+        <w:rPr>
+          <w:noProof/>
+        </w:rPr>
+        <w:lastRenderedPageBreak/>
+        <w:drawing>
+          <wp:inline distT="0" distB="0" distL="0" distR="0" wp14:anchorId="3B8470DD" wp14:editId="2FFABD25">
+            <wp:extent cx="3044428" cy="2722245"/>
+            <wp:effectExtent l="0" t="0" r="3810" b="1905"/>
+            <wp:docPr id="2" name="图片 2"/>
+            <wp:cNvGraphicFramePr>
+              <a:graphicFrameLocks xmlns:a="http://schemas.openxmlformats.org/drawingml/2006/main" noChangeAspect="1"/>
+            </wp:cNvGraphicFramePr>
+            <a:graphic xmlns:a="http://schemas.openxmlformats.org/drawingml/2006/main">
+              <a:graphicData uri="http://schemas.openxmlformats.org/drawingml/2006/picture">
+                <pic:pic xmlns:pic="http://schemas.openxmlformats.org/drawingml/2006/picture">
+                  <pic:nvPicPr>
+                    <pic:cNvPr id="0" name="Picture 1"/>
+                    <pic:cNvPicPr>
+                      <a:picLocks noChangeAspect="1" noChangeArrowheads="1"/>
+                    </pic:cNvPicPr>
+                  </pic:nvPicPr>
+                  <pic:blipFill>
+                    <a:blip r:embed="rId7" cstate="print">
+                      <a:extLst>
+                        <a:ext uri="{28A0092B-C50C-407E-A947-70E740481C1C}">
+                          <a14:useLocalDpi xmlns:a14="http://schemas.microsoft.com/office/drawing/2010/main" val="0"/>
+                        </a:ext>
+                      </a:extLst>
+                    </a:blip>
+                    <a:srcRect/>
+                    <a:stretch>
+                      <a:fillRect/>
+                    </a:stretch>
+                  </pic:blipFill>
+                  <pic:spPr bwMode="auto">
+                    <a:xfrm>
+                      <a:off x="0" y="0"/>
+                      <a:ext cx="3057239" cy="2733700"/>
+                    </a:xfrm>
+                    <a:prstGeom prst="rect">
+                      <a:avLst/>
+                    </a:prstGeom>
+                    <a:noFill/>
+                    <a:ln>
+                      <a:noFill/>
+                    </a:ln>
+                  </pic:spPr>
+                </pic:pic>
+              </a:graphicData>
+            </a:graphic>
+          </wp:inline>
+        </w:drawing>
+      </w:r>
+    </w:p>
+    <w:p>
+      <w:pPr>
+        <w:ind w:firstLineChars="200" w:firstLine="480"/>
+      </w:pPr>
+      <w:r>
+        <w:rPr>
+          <w:rFonts w:hint="eastAsia"/>
+        </w:rPr>
+        <w:t>前端特征提取器常见的操作是对语</w:t>
+      </w:r>
+      <w:proofErr w:type="gramStart"/>
+      <w:r>
+        <w:rPr>
+          <w:rFonts w:hint="eastAsia"/>
+        </w:rPr>
+        <w:t>谱特征</w:t>
+      </w:r>
+      <w:proofErr w:type="gramEnd"/>
+      <w:r>
+        <w:t>F</w:t>
+      </w:r>
+      <w:r>
+        <w:rPr>
+          <w:rFonts w:hint="eastAsia"/>
+        </w:rPr>
+        <w:t>bank</w:t>
+      </w:r>
+      <w:r>
+        <w:rPr>
+          <w:rFonts w:hint="eastAsia"/>
+        </w:rPr>
+        <w:t>做两次</w:t>
+      </w:r>
+      <w:r>
+        <w:rPr>
+          <w:rFonts w:hint="eastAsia"/>
+        </w:rPr>
+        <w:t>stride=2</w:t>
+      </w:r>
+      <w:r>
+        <w:rPr>
+          <w:rFonts w:hint="eastAsia"/>
+        </w:rPr>
+        <w:t>的卷积，同时将通道数扩展到</w:t>
+      </w:r>
+      <w:r>
+        <w:rPr>
+          <w:rFonts w:hint="eastAsia"/>
+        </w:rPr>
+        <w:t>256</w:t>
+      </w:r>
+      <w:r>
+        <w:rPr>
+          <w:rFonts w:hint="eastAsia"/>
+        </w:rPr>
+        <w:t>，再进行</w:t>
+      </w:r>
+      <w:r>
+        <w:rPr>
+          <w:rFonts w:hint="eastAsia"/>
+        </w:rPr>
+        <w:t>reshape</w:t>
+      </w:r>
+      <w:r>
+        <w:rPr>
+          <w:rFonts w:hint="eastAsia"/>
+        </w:rPr>
+        <w:t>和全连接层映射，将特征长度统一为</w:t>
+      </w:r>
+      <w:r>
+        <w:rPr>
+          <w:rFonts w:hint="eastAsia"/>
+        </w:rPr>
+        <w:t>256</w:t>
+      </w:r>
+      <w:r>
+        <w:rPr>
+          <w:rFonts w:hint="eastAsia"/>
+        </w:rPr>
+        <w:t>。这也是后面</w:t>
+      </w:r>
+      <w:r>
+        <w:rPr>
+          <w:rFonts w:hint="eastAsia"/>
+        </w:rPr>
+        <w:t>Attention</w:t>
+      </w:r>
+      <w:r>
+        <w:rPr>
+          <w:rFonts w:hint="eastAsia"/>
+        </w:rPr>
+        <w:t>分支里所采用的特征长度。经过这么一通计算，时间轴的长度约为原来的</w:t>
+      </w:r>
+      <w:r>
+        <w:rPr>
+          <w:rFonts w:hint="eastAsia"/>
+        </w:rPr>
+        <w:t>1/4</w:t>
+      </w:r>
+      <w:r>
+        <w:rPr>
+          <w:rFonts w:hint="eastAsia"/>
+        </w:rPr>
+        <w:t>，这样可以降低后面</w:t>
+      </w:r>
+      <w:r>
+        <w:rPr>
+          <w:rFonts w:hint="eastAsia"/>
+        </w:rPr>
+        <w:t>attention</w:t>
+      </w:r>
+      <w:r>
+        <w:rPr>
+          <w:rFonts w:hint="eastAsia"/>
+        </w:rPr>
+        <w:t>的计算开销。</w:t>
+      </w:r>
+    </w:p>
+    <w:p>
+      <w:pPr>
+        <w:pStyle w:val="a"/>
+        <w:numPr>
+          <w:ilvl w:val="0"/>
+          <w:numId w:val="0"/>
+        </w:numPr>
+        <w:tabs>
+          <w:tab w:val="center" w:pos="4536"/>
+          <w:tab w:val="right" w:pos="10490"/>
+        </w:tabs>
+        <w:spacing w:before="156" w:after="156"/>
+      </w:pPr>
+      <w:r>
+        <w:t>2.1.2 CTC</w:t>
+      </w:r>
+      <w:r>
+        <w:rPr>
+          <w:rFonts w:hint="eastAsia"/>
+        </w:rPr>
+        <w:t>分支</w:t>
+      </w:r>
+    </w:p>
+    <w:p>
+      <w:pPr>
+        <w:ind w:firstLineChars="200" w:firstLine="480"/>
+      </w:pPr>
+      <w:r>
+        <w:rPr>
+          <w:rFonts w:hint="eastAsia"/>
+        </w:rPr>
+        <w:t>CTC</w:t>
+      </w:r>
+      <w:r>
+        <w:rPr>
+          <w:rFonts w:hint="eastAsia"/>
+        </w:rPr>
+        <w:t>分支</w:t>
+      </w:r>
+      <w:r>
+        <w:rPr>
+          <w:rFonts w:hint="eastAsia"/>
+        </w:rPr>
+        <w:t>本身可以理解为是一个全连接层</w:t>
+      </w:r>
+      <w:r>
+        <w:rPr>
+          <w:rFonts w:hint="eastAsia"/>
+        </w:rPr>
+        <w:t>，它以</w:t>
+      </w:r>
+      <w:r>
+        <w:rPr>
+          <w:rFonts w:hint="eastAsia"/>
+        </w:rPr>
+        <w:t>Attention</w:t>
+      </w:r>
+      <w:r>
+        <w:rPr>
+          <w:rFonts w:hint="eastAsia"/>
+        </w:rPr>
+        <w:t>编码器的输出特征作为输入，通过一个全连接层将</w:t>
+      </w:r>
+      <w:r>
+        <w:rPr>
+          <w:rFonts w:hint="eastAsia"/>
+        </w:rPr>
+        <w:t>256</w:t>
+      </w:r>
+      <w:r>
+        <w:rPr>
+          <w:rFonts w:hint="eastAsia"/>
+        </w:rPr>
+        <w:t>维的特征映射成字典大小的向量，再进行</w:t>
+      </w:r>
+      <w:r>
+        <w:rPr>
+          <w:rFonts w:hint="eastAsia"/>
+        </w:rPr>
+        <w:t>softmax</w:t>
+      </w:r>
+      <w:r>
+        <w:rPr>
+          <w:rFonts w:hint="eastAsia"/>
+        </w:rPr>
+        <w:t>归一化，得到每个字的预测概率。</w:t>
+      </w:r>
+    </w:p>
+    <w:p>
+      <w:pPr>
+        <w:ind w:firstLineChars="200" w:firstLine="480"/>
+      </w:pPr>
+      <w:r>
+        <w:rPr>
+          <w:rFonts w:hint="eastAsia"/>
+        </w:rPr>
+        <w:t>但是这里的预测存在一个问题，</w:t>
+      </w:r>
+      <w:r>
+        <w:rPr>
+          <w:rFonts w:hint="eastAsia"/>
+        </w:rPr>
+        <w:t>假设提取</w:t>
+      </w:r>
+      <w:r>
+        <w:t>F</w:t>
+      </w:r>
+      <w:r>
+        <w:rPr>
+          <w:rFonts w:hint="eastAsia"/>
+        </w:rPr>
+        <w:t>bank</w:t>
+      </w:r>
+      <w:r>
+        <w:rPr>
+          <w:rFonts w:hint="eastAsia"/>
+        </w:rPr>
+        <w:t>特征时的步长</w:t>
+      </w:r>
+      <w:r>
+        <w:rPr>
+          <w:rFonts w:hint="eastAsia"/>
+        </w:rPr>
+        <w:t>是</w:t>
+      </w:r>
+      <w:r>
+        <w:rPr>
+          <w:rFonts w:hint="eastAsia"/>
+        </w:rPr>
+        <w:t>10ms</w:t>
+      </w:r>
+      <w:r>
+        <w:rPr>
+          <w:rFonts w:hint="eastAsia"/>
+        </w:rPr>
+        <w:t>，那么</w:t>
+      </w:r>
+      <w:r>
+        <w:rPr>
+          <w:rFonts w:hint="eastAsia"/>
+        </w:rPr>
+        <w:t>1</w:t>
+      </w:r>
+      <w:r>
+        <w:rPr>
+          <w:rFonts w:hint="eastAsia"/>
+        </w:rPr>
+        <w:t>秒的音频，其语</w:t>
+      </w:r>
+      <w:proofErr w:type="gramStart"/>
+      <w:r>
+        <w:rPr>
+          <w:rFonts w:hint="eastAsia"/>
+        </w:rPr>
+        <w:t>谱特征</w:t>
+      </w:r>
+      <w:proofErr w:type="gramEnd"/>
+      <w:r>
+        <w:rPr>
+          <w:rFonts w:hint="eastAsia"/>
+        </w:rPr>
+        <w:t>就大约</w:t>
+      </w:r>
+      <w:r>
+        <w:rPr>
+          <w:rFonts w:hint="eastAsia"/>
+        </w:rPr>
+        <w:t>100</w:t>
+      </w:r>
+      <w:r>
+        <w:rPr>
+          <w:rFonts w:hint="eastAsia"/>
+        </w:rPr>
+        <w:t>帧，经过前端特征提取器进行</w:t>
+      </w:r>
+      <w:r>
+        <w:rPr>
+          <w:rFonts w:hint="eastAsia"/>
+        </w:rPr>
+        <w:t>4</w:t>
+      </w:r>
+      <w:r>
+        <w:rPr>
+          <w:rFonts w:hint="eastAsia"/>
+        </w:rPr>
+        <w:t>倍降采样后，大约是</w:t>
+      </w:r>
+      <w:r>
+        <w:rPr>
+          <w:rFonts w:hint="eastAsia"/>
+        </w:rPr>
+        <w:t>25</w:t>
+      </w:r>
+      <w:r>
+        <w:rPr>
+          <w:rFonts w:hint="eastAsia"/>
+        </w:rPr>
+        <w:t>帧。因为</w:t>
+      </w:r>
+      <w:r>
+        <w:rPr>
+          <w:rFonts w:hint="eastAsia"/>
+        </w:rPr>
+        <w:t>attention</w:t>
+      </w:r>
+      <w:r>
+        <w:rPr>
+          <w:rFonts w:hint="eastAsia"/>
+        </w:rPr>
+        <w:t>编码器的输入和输出维</w:t>
+      </w:r>
+      <w:proofErr w:type="gramStart"/>
+      <w:r>
+        <w:rPr>
+          <w:rFonts w:hint="eastAsia"/>
+        </w:rPr>
+        <w:t>度保持</w:t>
+      </w:r>
+      <w:proofErr w:type="gramEnd"/>
+      <w:r>
+        <w:rPr>
+          <w:rFonts w:hint="eastAsia"/>
+        </w:rPr>
+        <w:t>一致，都是</w:t>
+      </w:r>
+      <w:r>
+        <w:rPr>
+          <w:rFonts w:hint="eastAsia"/>
+        </w:rPr>
+        <w:t>25*256</w:t>
+      </w:r>
+      <w:r>
+        <w:rPr>
+          <w:rFonts w:hint="eastAsia"/>
+        </w:rPr>
+        <w:t>，这意味着</w:t>
+      </w:r>
+      <w:r>
+        <w:rPr>
+          <w:rFonts w:hint="eastAsia"/>
+        </w:rPr>
+        <w:t>1s</w:t>
+      </w:r>
+      <w:r>
+        <w:rPr>
+          <w:rFonts w:hint="eastAsia"/>
+        </w:rPr>
+        <w:t>的音频，</w:t>
+      </w:r>
+      <w:r>
+        <w:rPr>
+          <w:rFonts w:hint="eastAsia"/>
+        </w:rPr>
+        <w:t>CTC</w:t>
+      </w:r>
+      <w:r>
+        <w:rPr>
+          <w:rFonts w:hint="eastAsia"/>
+        </w:rPr>
+        <w:t>可能会解码出</w:t>
+      </w:r>
+      <w:r>
+        <w:rPr>
+          <w:rFonts w:hint="eastAsia"/>
+        </w:rPr>
+        <w:t>25</w:t>
+      </w:r>
+      <w:r>
+        <w:rPr>
+          <w:rFonts w:hint="eastAsia"/>
+        </w:rPr>
+        <w:t>个字，这显然是不合理的</w:t>
+      </w:r>
+      <w:r>
+        <w:rPr>
+          <w:rFonts w:hint="eastAsia"/>
+        </w:rPr>
+        <w:t>。</w:t>
+      </w:r>
+    </w:p>
+    <w:p>
+      <w:pPr>
+        <w:pStyle w:val="a"/>
+        <w:numPr>
+          <w:ilvl w:val="0"/>
+          <w:numId w:val="0"/>
+        </w:numPr>
+        <w:tabs>
+          <w:tab w:val="center" w:pos="4536"/>
+          <w:tab w:val="right" w:pos="10490"/>
+        </w:tabs>
+        <w:spacing w:before="156" w:after="156"/>
+      </w:pPr>
+      <w:r>
+        <w:rPr>
+          <w:rFonts w:hint="eastAsia"/>
+        </w:rPr>
+        <w:t>2</w:t>
+      </w:r>
+      <w:r>
+        <w:t>.1.3 CTC</w:t>
+      </w:r>
+      <w:r>
+        <w:rPr>
+          <w:rFonts w:hint="eastAsia"/>
+        </w:rPr>
+        <w:t>预测结果处理</w:t>
+      </w:r>
+    </w:p>
+    <w:p>
+      <w:pPr>
+        <w:ind w:firstLineChars="200" w:firstLine="480"/>
+      </w:pPr>
+      <w:r>
+        <w:rPr>
+          <w:rFonts w:hint="eastAsia"/>
+        </w:rPr>
+        <w:t>在带</w:t>
+      </w:r>
+      <w:r>
+        <w:rPr>
+          <w:rFonts w:hint="eastAsia"/>
+        </w:rPr>
+        <w:t>CTC</w:t>
+      </w:r>
+      <w:r>
+        <w:rPr>
+          <w:rFonts w:hint="eastAsia"/>
+        </w:rPr>
+        <w:t>分支的语音识别框架中，一般会在字典中加入一个特殊的字符——空，下面用</w:t>
+      </w:r>
+      <w:r>
+        <w:rPr>
+          <w:rFonts w:cs="Times New Roman"/>
+        </w:rPr>
+        <w:t>Ԑ</w:t>
+      </w:r>
+      <w:r>
+        <w:rPr>
+          <w:rFonts w:hint="eastAsia"/>
+        </w:rPr>
+        <w:t>来表示空字符。人在说话的时候，每句话之间是有空隙的，并且每个人说话的语速不同，每个字之间有不同的空隙，引入空字符</w:t>
+      </w:r>
+      <w:r>
+        <w:rPr>
+          <w:rFonts w:cs="Times New Roman"/>
+        </w:rPr>
+        <w:t>Ԑ</w:t>
+      </w:r>
+      <w:r>
+        <w:rPr>
+          <w:rFonts w:hint="eastAsia"/>
+        </w:rPr>
+        <w:t>之后，实现了模型对这类空隙的建模。这时候联想回前面说的</w:t>
+      </w:r>
+      <w:r>
+        <w:rPr>
+          <w:rFonts w:hint="eastAsia"/>
+        </w:rPr>
+        <w:t>1s</w:t>
+      </w:r>
+      <w:r>
+        <w:rPr>
+          <w:rFonts w:hint="eastAsia"/>
+        </w:rPr>
+        <w:t>似乎要输出</w:t>
+      </w:r>
+      <w:r>
+        <w:rPr>
+          <w:rFonts w:hint="eastAsia"/>
+        </w:rPr>
+        <w:t>25</w:t>
+      </w:r>
+      <w:r>
+        <w:rPr>
+          <w:rFonts w:hint="eastAsia"/>
+        </w:rPr>
+        <w:t>字，问题就能得到一定程度的解决，大部分时候是可以输出空字符的，并不需要输出有意义的字。这时候再来思考一个问题，我们说话</w:t>
+      </w:r>
+      <w:r>
+        <w:rPr>
+          <w:rFonts w:hint="eastAsia"/>
+        </w:rPr>
+        <w:t>1s</w:t>
+      </w:r>
+      <w:r>
+        <w:rPr>
+          <w:rFonts w:hint="eastAsia"/>
+        </w:rPr>
+        <w:t>说不了几个字，但是</w:t>
+      </w:r>
+      <w:r>
+        <w:rPr>
+          <w:rFonts w:hint="eastAsia"/>
+        </w:rPr>
+        <w:t>1s</w:t>
+      </w:r>
+      <w:r>
+        <w:rPr>
+          <w:rFonts w:hint="eastAsia"/>
+        </w:rPr>
+        <w:t>对应</w:t>
+      </w:r>
+      <w:r>
+        <w:rPr>
+          <w:rFonts w:hint="eastAsia"/>
+        </w:rPr>
+        <w:t>25</w:t>
+      </w:r>
+      <w:r>
+        <w:rPr>
+          <w:rFonts w:hint="eastAsia"/>
+        </w:rPr>
+        <w:t>帧，那么每个字的发音都会占据很多帧，可能会连续几帧都识别成一个字，那怎么办？这就引入</w:t>
+      </w:r>
+      <w:r>
+        <w:rPr>
+          <w:rFonts w:hint="eastAsia"/>
+        </w:rPr>
+        <w:t>CTC</w:t>
+      </w:r>
+      <w:r>
+        <w:rPr>
+          <w:rFonts w:hint="eastAsia"/>
+        </w:rPr>
+        <w:t>分支解码时的规整方法（有些地方也称之映射）：</w:t>
+      </w:r>
+    </w:p>
+    <w:p>
+      <w:pPr>
+        <w:rPr>
+          <w:b/>
+          <w:bCs/>
+          <w:color w:val="FF0000"/>
+        </w:rPr>
+      </w:pPr>
+      <w:r>
+        <w:rPr>
+          <w:rFonts w:hint="eastAsia"/>
+          <w:b/>
+          <w:bCs/>
+          <w:color w:val="FF0000"/>
+        </w:rPr>
+        <w:t>（</w:t>
+      </w:r>
+      <w:r>
+        <w:rPr>
+          <w:rFonts w:hint="eastAsia"/>
+          <w:b/>
+          <w:bCs/>
+          <w:color w:val="FF0000"/>
+        </w:rPr>
+        <w:t>1</w:t>
+      </w:r>
+      <w:r>
+        <w:rPr>
+          <w:rFonts w:hint="eastAsia"/>
+          <w:b/>
+          <w:bCs/>
+          <w:color w:val="FF0000"/>
+        </w:rPr>
+        <w:t>）</w:t>
+      </w:r>
+      <w:r>
+        <w:rPr>
+          <w:rFonts w:hint="eastAsia"/>
+          <w:b/>
+          <w:bCs/>
+          <w:color w:val="FF0000"/>
+        </w:rPr>
+        <w:t>删除所有</w:t>
+      </w:r>
+      <w:r>
+        <w:rPr>
+          <w:rFonts w:cs="Times New Roman"/>
+          <w:b/>
+          <w:bCs/>
+          <w:color w:val="FF0000"/>
+        </w:rPr>
+        <w:t>Ԑ</w:t>
+      </w:r>
+      <w:r>
+        <w:rPr>
+          <w:rFonts w:hint="eastAsia"/>
+          <w:b/>
+          <w:bCs/>
+          <w:color w:val="FF0000"/>
+        </w:rPr>
+        <w:t>字符</w:t>
+      </w:r>
+    </w:p>
+    <w:p>
+      <w:pPr>
+        <w:rPr>
+          <w:b/>
+          <w:bCs/>
+          <w:color w:val="FF0000"/>
+        </w:rPr>
+      </w:pPr>
+      <w:r>
+        <w:rPr>
+          <w:rFonts w:hint="eastAsia"/>
+          <w:b/>
+          <w:bCs/>
+          <w:color w:val="FF0000"/>
+        </w:rPr>
+        <w:lastRenderedPageBreak/>
+        <w:t>（</w:t>
+      </w:r>
+      <w:r>
+        <w:rPr>
+          <w:rFonts w:hint="eastAsia"/>
+          <w:b/>
+          <w:bCs/>
+          <w:color w:val="FF0000"/>
+        </w:rPr>
+        <w:t>2</w:t>
+      </w:r>
+      <w:r>
+        <w:rPr>
+          <w:rFonts w:hint="eastAsia"/>
+          <w:b/>
+          <w:bCs/>
+          <w:color w:val="FF0000"/>
+        </w:rPr>
+        <w:t>）</w:t>
+      </w:r>
+      <w:r>
+        <w:rPr>
+          <w:rFonts w:hint="eastAsia"/>
+          <w:b/>
+          <w:bCs/>
+          <w:color w:val="FF0000"/>
+        </w:rPr>
+        <w:t>合并连续出现的相同字符</w:t>
+      </w:r>
+    </w:p>
+    <w:p>
+      <w:pPr>
+        <w:pStyle w:val="a"/>
+        <w:numPr>
+          <w:ilvl w:val="0"/>
+          <w:numId w:val="0"/>
+        </w:numPr>
+        <w:tabs>
+          <w:tab w:val="center" w:pos="4536"/>
+          <w:tab w:val="right" w:pos="10490"/>
+        </w:tabs>
+        <w:spacing w:before="156" w:after="156"/>
+      </w:pPr>
+      <w:r>
+        <w:t>2.1.4 Attension</w:t>
+      </w:r>
+      <w:r>
+        <w:rPr>
+          <w:rFonts w:hint="eastAsia"/>
+        </w:rPr>
+        <w:t>分支</w:t>
+      </w:r>
+    </w:p>
+    <w:p>
+      <w:pPr>
+        <w:spacing w:line="240" w:lineRule="auto"/>
+        <w:jc w:val="center"/>
+      </w:pPr>
+      <w:r>
+        <w:rPr>
+          <w:noProof/>
+        </w:rPr>
+        <w:drawing>
+          <wp:inline distT="0" distB="0" distL="0" distR="0" wp14:anchorId="57A9BBF4" wp14:editId="244F766F">
+            <wp:extent cx="4237940" cy="2648585"/>
+            <wp:effectExtent l="0" t="0" r="0" b="0"/>
+            <wp:docPr id="3" name="图片 3" descr="动图封面"/>
+            <wp:cNvGraphicFramePr>
+              <a:graphicFrameLocks xmlns:a="http://schemas.openxmlformats.org/drawingml/2006/main" noChangeAspect="1"/>
+            </wp:cNvGraphicFramePr>
+            <a:graphic xmlns:a="http://schemas.openxmlformats.org/drawingml/2006/main">
+              <a:graphicData uri="http://schemas.openxmlformats.org/drawingml/2006/picture">
+                <pic:pic xmlns:pic="http://schemas.openxmlformats.org/drawingml/2006/picture">
+                  <pic:nvPicPr>
+                    <pic:cNvPr id="0" name="Picture 15" descr="动图封面"/>
+                    <pic:cNvPicPr>
+                      <a:picLocks noChangeAspect="1" noChangeArrowheads="1"/>
+                    </pic:cNvPicPr>
+                  </pic:nvPicPr>
+                  <pic:blipFill>
+                    <a:blip r:embed="rId8">
+                      <a:extLst>
+                        <a:ext uri="{28A0092B-C50C-407E-A947-70E740481C1C}">
+                          <a14:useLocalDpi xmlns:a14="http://schemas.microsoft.com/office/drawing/2010/main" val="0"/>
+                        </a:ext>
+                      </a:extLst>
+                    </a:blip>
+                    <a:srcRect/>
+                    <a:stretch>
+                      <a:fillRect/>
+                    </a:stretch>
+                  </pic:blipFill>
+                  <pic:spPr bwMode="auto">
+                    <a:xfrm>
+                      <a:off x="0" y="0"/>
+                      <a:ext cx="4248102" cy="2654936"/>
+                    </a:xfrm>
+                    <a:prstGeom prst="rect">
+                      <a:avLst/>
+                    </a:prstGeom>
+                    <a:noFill/>
+                    <a:ln>
+                      <a:noFill/>
+                    </a:ln>
+                  </pic:spPr>
+                </pic:pic>
+              </a:graphicData>
+            </a:graphic>
+          </wp:inline>
+        </w:drawing>
+      </w:r>
+    </w:p>
+    <w:p>
+      <w:pPr>
+        <w:ind w:firstLineChars="200" w:firstLine="480"/>
+      </w:pPr>
+      <w:r>
+        <w:rPr>
+          <w:rFonts w:hint="eastAsia"/>
+        </w:rPr>
+        <w:t>这里以</w:t>
+      </w:r>
+      <w:r>
+        <w:rPr>
+          <w:rFonts w:hint="eastAsia"/>
+        </w:rPr>
+        <w:t>Transformer</w:t>
+      </w:r>
+      <w:r>
+        <w:rPr>
+          <w:rFonts w:hint="eastAsia"/>
+        </w:rPr>
+        <w:t>类的模型为例，解码器以文本作为输入，同时也会接收编码器输出的特征，进行</w:t>
+      </w:r>
+      <w:r>
+        <w:rPr>
+          <w:rFonts w:hint="eastAsia"/>
+        </w:rPr>
+        <w:t>cross-attention</w:t>
+      </w:r>
+      <w:r>
+        <w:rPr>
+          <w:rFonts w:hint="eastAsia"/>
+        </w:rPr>
+        <w:t>操作。先简单说下推理时，</w:t>
+      </w:r>
+      <w:r>
+        <w:rPr>
+          <w:rFonts w:hint="eastAsia"/>
+        </w:rPr>
+        <w:t>attention</w:t>
+      </w:r>
+      <w:r>
+        <w:rPr>
+          <w:rFonts w:hint="eastAsia"/>
+        </w:rPr>
+        <w:t>解码的方式，一开始我们给解码器送入一个</w:t>
+      </w:r>
+      <w:r>
+        <w:rPr>
+          <w:rFonts w:hint="eastAsia"/>
+        </w:rPr>
+        <w:t>BOS</w:t>
+      </w:r>
+      <w:r>
+        <w:rPr>
+          <w:rFonts w:hint="eastAsia"/>
+        </w:rPr>
+        <w:t>起始符号，希望解码器结合编码器送过来的音频编码特征，预测出这段音频的第一个字“今”，模型成功预测出“今”字，将它重新放回解码器的输入，希望解码器预测出下一个字“天”，一直这样循环下去，直到最终预测出句子终止符号</w:t>
+      </w:r>
+      <w:r>
+        <w:rPr>
+          <w:rFonts w:hint="eastAsia"/>
+        </w:rPr>
+        <w:t>EOS</w:t>
+      </w:r>
+      <w:r>
+        <w:rPr>
+          <w:rFonts w:hint="eastAsia"/>
+        </w:rPr>
+        <w:t>为止。这套过程也称为自回归解码，是</w:t>
+      </w:r>
+      <w:r>
+        <w:rPr>
+          <w:rFonts w:hint="eastAsia"/>
+        </w:rPr>
+        <w:t>attention</w:t>
+      </w:r>
+      <w:r>
+        <w:rPr>
+          <w:rFonts w:hint="eastAsia"/>
+        </w:rPr>
+        <w:t>解码的一大特点，它的好处是能更好地结合已经预测的上文文本，去推测下文信息，句子的通顺程度和</w:t>
+      </w:r>
+      <w:proofErr w:type="gramStart"/>
+      <w:r>
+        <w:rPr>
+          <w:rFonts w:hint="eastAsia"/>
+        </w:rPr>
+        <w:t>字错率通常</w:t>
+      </w:r>
+      <w:proofErr w:type="gramEnd"/>
+      <w:r>
+        <w:rPr>
+          <w:rFonts w:hint="eastAsia"/>
+        </w:rPr>
+        <w:t>都更好。</w:t>
+      </w:r>
+      <w:r>
+        <w:rPr>
+          <w:rFonts w:ascii="MS Gothic" w:eastAsia="MS Gothic" w:hAnsi="MS Gothic" w:cs="MS Gothic" w:hint="eastAsia"/>
+        </w:rPr>
+        <w:t>​</w:t>
+      </w:r>
+    </w:p>
+    <w:p>
+      <w:pPr>
+        <w:ind w:firstLineChars="200" w:firstLine="480"/>
+      </w:pPr>
+      <w:r>
+        <w:rPr>
+          <w:rFonts w:hint="eastAsia"/>
+        </w:rPr>
+        <w:t>但是如果是训练，则可能出现一种情况，如果解码器输出的字是错的，比如“天气”的“气”预测成了“器”，那么在预测下一个字时，放到解码器的输入层是“器”还是“气”呢？尤其是模型刚开始训练时，可以预见几乎每个字都是错，以错字为已知信息放到解码器输入，岂不是错上加错？这就涉及两种不同的训练思路：</w:t>
+      </w:r>
+    </w:p>
+    <w:p>
+      <w:pPr>
+        <w:pStyle w:val="a4"/>
+        <w:numPr>
+          <w:ilvl w:val="0"/>
+          <w:numId w:val="19"/>
+        </w:numPr>
+        <w:ind w:firstLineChars="0"/>
+      </w:pPr>
+      <w:r>
+        <w:rPr>
+          <w:rFonts w:hint="eastAsia"/>
+        </w:rPr>
+        <w:t>用“气”。也就是甭管解码器预测的上一个字是什么，只从标注中拿到正确的那个字放到下一个时刻的输入。这种方法叫做</w:t>
+      </w:r>
+      <w:r>
+        <w:rPr>
+          <w:rFonts w:hint="eastAsia"/>
+        </w:rPr>
+        <w:t>Teacher-Forcing</w:t>
+      </w:r>
+      <w:r>
+        <w:rPr>
+          <w:rFonts w:hint="eastAsia"/>
+        </w:rPr>
+        <w:t>。</w:t>
+      </w:r>
+    </w:p>
+    <w:p>
+      <w:pPr>
+        <w:pStyle w:val="a4"/>
+        <w:numPr>
+          <w:ilvl w:val="0"/>
+          <w:numId w:val="19"/>
+        </w:numPr>
+        <w:ind w:firstLineChars="0"/>
+      </w:pPr>
+      <w:r>
+        <w:rPr>
+          <w:rFonts w:hint="eastAsia"/>
+        </w:rPr>
+        <w:t>用“器”。就是模型认为上一个时刻是什么字，就把这个字作为下一个时刻的解码器输入，这种方法叫做</w:t>
+      </w:r>
+      <w:r>
+        <w:rPr>
+          <w:rFonts w:hint="eastAsia"/>
+        </w:rPr>
+        <w:t>Schedule-Sampling</w:t>
+      </w:r>
+      <w:r>
+        <w:rPr>
+          <w:rFonts w:hint="eastAsia"/>
+        </w:rPr>
+        <w:t>。</w:t>
+      </w:r>
+    </w:p>
+    <w:p>
+      <w:r>
+        <w:rPr>
+          <w:rFonts w:hint="eastAsia"/>
+        </w:rPr>
+        <w:t>这两种方法各有优势，</w:t>
+      </w:r>
+      <w:r>
+        <w:rPr>
+          <w:rFonts w:hint="eastAsia"/>
+        </w:rPr>
+        <w:t>Teacher-Forcing</w:t>
+      </w:r>
+      <w:r>
+        <w:rPr>
+          <w:rFonts w:hint="eastAsia"/>
+        </w:rPr>
+        <w:t>的优势有两点：</w:t>
+      </w:r>
+    </w:p>
+    <w:p>
+      <w:pPr>
+        <w:pStyle w:val="a4"/>
+        <w:numPr>
+          <w:ilvl w:val="0"/>
+          <w:numId w:val="18"/>
+        </w:numPr>
+        <w:ind w:firstLineChars="0"/>
+      </w:pPr>
+      <w:r>
+        <w:rPr>
+          <w:rFonts w:hint="eastAsia"/>
+        </w:rPr>
+        <w:t>减少了误差累计，模型训练起来更容易收敛</w:t>
+      </w:r>
+    </w:p>
+    <w:p>
+      <w:pPr>
+        <w:pStyle w:val="a4"/>
+        <w:numPr>
+          <w:ilvl w:val="0"/>
+          <w:numId w:val="18"/>
+        </w:numPr>
+        <w:ind w:firstLineChars="0"/>
+      </w:pPr>
+      <w:r>
+        <w:t>​</w:t>
+      </w:r>
+      <w:r>
+        <w:rPr>
+          <w:rFonts w:hint="eastAsia"/>
+        </w:rPr>
+        <w:t>如果</w:t>
+      </w:r>
+      <w:r>
+        <w:t>Attention</w:t>
+      </w:r>
+      <w:r>
+        <w:rPr>
+          <w:rFonts w:hint="eastAsia"/>
+        </w:rPr>
+        <w:t>分支采用的是</w:t>
+      </w:r>
+      <w:r>
+        <w:t>Transformer</w:t>
+      </w:r>
+      <w:r>
+        <w:rPr>
+          <w:rFonts w:hint="eastAsia"/>
+        </w:rPr>
+        <w:t>这类允许序列并行计算的模型，由</w:t>
+      </w:r>
+      <w:r>
+        <w:rPr>
+          <w:rFonts w:hint="eastAsia"/>
+        </w:rPr>
+        <w:lastRenderedPageBreak/>
+        <w:t>于在训练时不关心上一时刻输出什么，所以完全可以一次性将一整句话送入解码器，即</w:t>
+      </w:r>
+      <w:r>
+        <w:t>[BOS</w:t>
+      </w:r>
+      <w:r>
+        <w:rPr>
+          <w:rFonts w:hint="eastAsia"/>
+        </w:rPr>
+        <w:t>，今，天，天，气，真，好</w:t>
+      </w:r>
+      <w:r>
+        <w:t>]</w:t>
+      </w:r>
+      <w:r>
+        <w:rPr>
+          <w:rFonts w:hint="eastAsia"/>
+        </w:rPr>
+        <w:t>，而对应的标注应该是</w:t>
+      </w:r>
+      <w:r>
+        <w:t>[</w:t>
+      </w:r>
+      <w:r>
+        <w:rPr>
+          <w:rFonts w:hint="eastAsia"/>
+        </w:rPr>
+        <w:t>今，天，天，气，真，好，</w:t>
+      </w:r>
+      <w:r>
+        <w:t>EOS]</w:t>
+      </w:r>
+      <w:r>
+        <w:rPr>
+          <w:rFonts w:hint="eastAsia"/>
+        </w:rPr>
+        <w:t>。这就可以实现并行计算，而避免了</w:t>
+      </w:r>
+      <w:proofErr w:type="gramStart"/>
+      <w:r>
+        <w:rPr>
+          <w:rFonts w:hint="eastAsia"/>
+        </w:rPr>
+        <w:t>一个字一个字</w:t>
+      </w:r>
+      <w:proofErr w:type="gramEnd"/>
+      <w:r>
+        <w:rPr>
+          <w:rFonts w:hint="eastAsia"/>
+        </w:rPr>
+        <w:t>往外崩的串行计算了。</w:t>
+      </w:r>
+      <w:r>
+        <w:rPr>
+          <w:rFonts w:ascii="MS Gothic" w:eastAsia="MS Gothic" w:hAnsi="MS Gothic" w:cs="MS Gothic" w:hint="eastAsia"/>
+        </w:rPr>
+        <w:t>​</w:t>
+      </w:r>
+    </w:p>
+    <w:p>
+      <w:pPr>
+        <w:ind w:firstLineChars="200" w:firstLine="480"/>
+      </w:pPr>
+      <w:r>
+        <w:rPr>
+          <w:rFonts w:hint="eastAsia"/>
+        </w:rPr>
+        <w:t>如果你对</w:t>
+      </w:r>
+      <w:r>
+        <w:rPr>
+          <w:rFonts w:hint="eastAsia"/>
+        </w:rPr>
+        <w:t>Transformer</w:t>
+      </w:r>
+      <w:r>
+        <w:rPr>
+          <w:rFonts w:hint="eastAsia"/>
+        </w:rPr>
+        <w:t>不是很熟，可能会有疑问，一整句话作为输入，那么在预测第</w:t>
+      </w:r>
+      <w:r>
+        <w:rPr>
+          <w:rFonts w:hint="eastAsia"/>
+        </w:rPr>
+        <w:t>i</w:t>
+      </w:r>
+      <w:proofErr w:type="gramStart"/>
+      <w:r>
+        <w:rPr>
+          <w:rFonts w:hint="eastAsia"/>
+        </w:rPr>
+        <w:t>个</w:t>
+      </w:r>
+      <w:proofErr w:type="gramEnd"/>
+      <w:r>
+        <w:rPr>
+          <w:rFonts w:hint="eastAsia"/>
+        </w:rPr>
+        <w:t>字时，岂不是已经可以</w:t>
+      </w:r>
+      <w:proofErr w:type="gramStart"/>
+      <w:r>
+        <w:rPr>
+          <w:rFonts w:hint="eastAsia"/>
+        </w:rPr>
+        <w:t>看到第</w:t>
+      </w:r>
+      <w:proofErr w:type="gramEnd"/>
+      <w:r>
+        <w:rPr>
+          <w:rFonts w:hint="eastAsia"/>
+        </w:rPr>
+        <w:t>i+1</w:t>
+      </w:r>
+      <w:r>
+        <w:rPr>
+          <w:rFonts w:hint="eastAsia"/>
+        </w:rPr>
+        <w:t>个字是什么呢？甚至</w:t>
+      </w:r>
+      <w:r>
+        <w:rPr>
+          <w:rFonts w:hint="eastAsia"/>
+        </w:rPr>
+        <w:t>i</w:t>
+      </w:r>
+      <w:r>
+        <w:rPr>
+          <w:rFonts w:hint="eastAsia"/>
+        </w:rPr>
+        <w:t>后的所有字都可以看到。其实是在</w:t>
+      </w:r>
+      <w:r>
+        <w:rPr>
+          <w:rFonts w:hint="eastAsia"/>
+        </w:rPr>
+        <w:t>transformer</w:t>
+      </w:r>
+      <w:r>
+        <w:rPr>
+          <w:rFonts w:hint="eastAsia"/>
+        </w:rPr>
+        <w:t>在进行</w:t>
+      </w:r>
+      <w:r>
+        <w:rPr>
+          <w:rFonts w:hint="eastAsia"/>
+        </w:rPr>
+        <w:t>attention</w:t>
+      </w:r>
+      <w:r>
+        <w:rPr>
+          <w:rFonts w:hint="eastAsia"/>
+        </w:rPr>
+        <w:t>操作时，会通过</w:t>
+      </w:r>
+      <w:r>
+        <w:rPr>
+          <w:rFonts w:hint="eastAsia"/>
+        </w:rPr>
+        <w:t>mask</w:t>
+      </w:r>
+      <w:r>
+        <w:rPr>
+          <w:rFonts w:hint="eastAsia"/>
+        </w:rPr>
+        <w:t>盖住后面的信息，这样就实现了训练与推理时的一致性。</w:t>
+      </w:r>
+    </w:p>
+    <w:p>
+      <w:pPr>
+        <w:ind w:firstLineChars="200" w:firstLine="480"/>
+      </w:pPr>
+      <w:r>
+        <w:rPr>
+          <w:rFonts w:hint="eastAsia"/>
+        </w:rPr>
+        <w:t>但是</w:t>
+      </w:r>
+      <w:r>
+        <w:rPr>
+          <w:rFonts w:hint="eastAsia"/>
+        </w:rPr>
+        <w:t>Teacher-Forcing</w:t>
+      </w:r>
+      <w:r>
+        <w:rPr>
+          <w:rFonts w:hint="eastAsia"/>
+        </w:rPr>
+        <w:t>也有一个弊端，就是他没有模拟实际推理时会出现的上文出现了错字，下文要如何预测的问题，因此训练和推理仍然存在不一致的问题。</w:t>
+      </w:r>
+    </w:p>
+    <w:p>
+      <w:pPr>
+        <w:ind w:firstLineChars="200" w:firstLine="480"/>
+      </w:pPr>
+      <w:r>
+        <w:rPr>
+          <w:rFonts w:hint="eastAsia"/>
+        </w:rPr>
+        <w:t>至于</w:t>
+      </w:r>
+      <w:r>
+        <w:rPr>
+          <w:rFonts w:hint="eastAsia"/>
+        </w:rPr>
+        <w:t>Schedule-Sampling</w:t>
+      </w:r>
+      <w:r>
+        <w:rPr>
+          <w:rFonts w:hint="eastAsia"/>
+        </w:rPr>
+        <w:t>，很明显它和推理是一致的，它可以很好地模拟推理时出现错字的情况，因此具有更好的鲁棒性。但是其缺点也是很明显的，就是更难训练，收敛更慢，并且由于只能串行计算所以效率不高。</w:t>
+      </w:r>
+    </w:p>
+    <w:p>
+      <w:pPr>
+        <w:ind w:firstLineChars="200" w:firstLine="480"/>
+      </w:pPr>
+      <w:r>
+        <w:rPr>
+          <w:rFonts w:hint="eastAsia"/>
+        </w:rPr>
+        <w:t>有人也提出了一种折衷的方法，以结合两者的优点，就是在训练时以一定概率选择要用“气”还是“器”，即用真实标注还是解码器预测的上一时刻输出。这个概率要怎么定呢？基本的原则就是在训练初期，以更高的概率选择真实标注，等到模型具备一定的预测能力，再以更高的概率去选择解码器上一时刻的输出，即使该输出是错的。具体可采用的衰减策略比如线性衰减、指数衰减等。</w:t>
+      </w:r>
+    </w:p>
     <w:p>
       <w:pPr>
         <w:pStyle w:val="a5"/>
@@ -638,6 +2455,2760 @@
         <w:rPr>
           <w:rFonts w:hint="eastAsia"/>
         </w:rPr>
+        <w:t>3</w:t>
+      </w:r>
+      <w:r>
+        <w:t>.</w:t>
+      </w:r>
+      <w:r>
+        <w:rPr>
+          <w:rFonts w:hint="eastAsia"/>
+        </w:rPr>
+        <w:t>声音</w:t>
+      </w:r>
+      <w:r>
+        <w:rPr>
+          <w:rFonts w:hint="eastAsia"/>
+        </w:rPr>
+        <w:t>信号</w:t>
+      </w:r>
+      <w:r>
+        <w:rPr>
+          <w:rFonts w:hint="eastAsia"/>
+        </w:rPr>
+        <w:t>处理手段</w:t>
+      </w:r>
+    </w:p>
+    <w:p>
+      <w:pPr>
+        <w:pStyle w:val="a7"/>
+        <w:spacing w:before="156" w:after="156"/>
+      </w:pPr>
+      <w:r>
+        <w:rPr>
+          <w:rFonts w:hint="eastAsia"/>
+        </w:rPr>
+        <w:t>3</w:t>
+      </w:r>
+      <w:r>
+        <w:t>.1 3A</w:t>
+      </w:r>
+      <w:r>
+        <w:rPr>
+          <w:rFonts w:hint="eastAsia"/>
+        </w:rPr>
+        <w:t>算法</w:t>
+      </w:r>
+    </w:p>
+    <w:p>
+      <w:pPr>
+        <w:ind w:firstLineChars="200" w:firstLine="480"/>
+      </w:pPr>
+      <w:r>
+        <w:rPr>
+          <w:rFonts w:hint="eastAsia"/>
+        </w:rPr>
+        <w:t xml:space="preserve">3A </w:t>
+      </w:r>
+      <w:r>
+        <w:rPr>
+          <w:rFonts w:hint="eastAsia"/>
+        </w:rPr>
+        <w:t>音频处理技术，是</w:t>
+      </w:r>
+      <w:r>
+        <w:rPr>
+          <w:rFonts w:hint="eastAsia"/>
+          <w:b/>
+          <w:bCs/>
+        </w:rPr>
+        <w:t>声学回声消除（</w:t>
+      </w:r>
+      <w:r>
+        <w:rPr>
+          <w:rFonts w:hint="eastAsia"/>
+          <w:b/>
+          <w:bCs/>
+        </w:rPr>
+        <w:t>AEC</w:t>
+      </w:r>
+      <w:r>
+        <w:rPr>
+          <w:rFonts w:hint="eastAsia"/>
+          <w:b/>
+          <w:bCs/>
+        </w:rPr>
+        <w:t>）、背景噪声抑制（</w:t>
+      </w:r>
+      <w:r>
+        <w:rPr>
+          <w:rFonts w:hint="eastAsia"/>
+          <w:b/>
+          <w:bCs/>
+        </w:rPr>
+        <w:t>ANS</w:t>
+      </w:r>
+      <w:r>
+        <w:rPr>
+          <w:rFonts w:hint="eastAsia"/>
+          <w:b/>
+          <w:bCs/>
+        </w:rPr>
+        <w:t>）、自动增益控制（</w:t>
+      </w:r>
+      <w:r>
+        <w:rPr>
+          <w:rFonts w:hint="eastAsia"/>
+          <w:b/>
+          <w:bCs/>
+        </w:rPr>
+        <w:t>AGC</w:t>
+      </w:r>
+      <w:r>
+        <w:rPr>
+          <w:rFonts w:hint="eastAsia"/>
+          <w:b/>
+          <w:bCs/>
+        </w:rPr>
+        <w:t>）</w:t>
+      </w:r>
+      <w:r>
+        <w:rPr>
+          <w:rFonts w:hint="eastAsia"/>
+        </w:rPr>
+        <w:t>三种音频算法的合称</w:t>
+      </w:r>
+      <w:r>
+        <w:rPr>
+          <w:rFonts w:hint="eastAsia"/>
+        </w:rPr>
+        <w:t>。</w:t>
+      </w:r>
+      <w:r>
+        <w:rPr>
+          <w:rFonts w:hint="eastAsia"/>
+        </w:rPr>
+        <w:t>一般对语音信号的处理大都需要经过三个步骤。</w:t>
+      </w:r>
+      <w:r>
+        <w:rPr>
+          <w:rFonts w:hint="eastAsia"/>
+        </w:rPr>
+        <w:t>C</w:t>
+      </w:r>
+      <w:r>
+        <w:t>++</w:t>
+      </w:r>
+      <w:r>
+        <w:rPr>
+          <w:rFonts w:hint="eastAsia"/>
+        </w:rPr>
+        <w:t>程序中可以使用</w:t>
+      </w:r>
+      <w:r>
+        <w:rPr>
+          <w:rFonts w:hint="eastAsia"/>
+          <w:b/>
+          <w:bCs/>
+          <w:color w:val="FF0000"/>
+        </w:rPr>
+        <w:t>speexdsp</w:t>
+      </w:r>
+      <w:r>
+        <w:rPr>
+          <w:rFonts w:hint="eastAsia"/>
+        </w:rPr>
+        <w:t>调用</w:t>
+      </w:r>
+      <w:r>
+        <w:rPr>
+          <w:rFonts w:hint="eastAsia"/>
+        </w:rPr>
+        <w:t>3</w:t>
+      </w:r>
+      <w:r>
+        <w:t>A</w:t>
+      </w:r>
+      <w:r>
+        <w:rPr>
+          <w:rFonts w:hint="eastAsia"/>
+        </w:rPr>
+        <w:t>算法来对声音信号进行处理。</w:t>
+      </w:r>
+    </w:p>
+    <w:p>
+      <w:pPr>
+        <w:pStyle w:val="a5"/>
+        <w:tabs>
+          <w:tab w:val="center" w:pos="4536"/>
+          <w:tab w:val="right" w:pos="10490"/>
+        </w:tabs>
+        <w:spacing w:before="312" w:after="312"/>
+      </w:pPr>
+      <w:r>
+        <w:rPr>
+          <w:rFonts w:hint="eastAsia"/>
+        </w:rPr>
+        <w:t>4</w:t>
+      </w:r>
+      <w:r>
+        <w:t xml:space="preserve">. </w:t>
+      </w:r>
+      <w:r>
+        <w:rPr>
+          <w:rFonts w:hint="eastAsia"/>
+        </w:rPr>
+        <w:t>声音信号传输</w:t>
+      </w:r>
+    </w:p>
+    <w:p>
+      <w:pPr>
+        <w:pStyle w:val="a7"/>
+        <w:spacing w:before="156" w:after="156"/>
+      </w:pPr>
+      <w:r>
+        <w:t xml:space="preserve">4.1 </w:t>
+      </w:r>
+      <w:r>
+        <w:rPr>
+          <w:rFonts w:hint="eastAsia"/>
+        </w:rPr>
+        <w:t>编解码</w:t>
+      </w:r>
+    </w:p>
+    <w:p>
+      <w:pPr>
+        <w:rPr>
+          <w:b/>
+          <w:bCs/>
+        </w:rPr>
+      </w:pPr>
+      <w:r>
+        <w:rPr>
+          <w:rFonts w:hint="eastAsia"/>
+          <w:b/>
+          <w:bCs/>
+        </w:rPr>
+        <w:t xml:space="preserve">(1) </w:t>
+      </w:r>
+      <w:r>
+        <w:rPr>
+          <w:rFonts w:hint="eastAsia"/>
+          <w:b/>
+          <w:bCs/>
+        </w:rPr>
+        <w:t>编码</w:t>
+      </w:r>
+    </w:p>
+    <w:p>
+      <w:pPr>
+        <w:ind w:firstLineChars="200" w:firstLine="480"/>
+      </w:pPr>
+      <w:r>
+        <w:rPr>
+          <w:rFonts w:hint="eastAsia"/>
+        </w:rPr>
+        <w:t>音频编码的基本原理是利用声学特性和听觉心理学原理对音频信号进行压缩。具体过程包括以下几个步骤：</w:t>
+      </w:r>
+    </w:p>
+    <w:p>
+      <w:pPr>
+        <w:pStyle w:val="a4"/>
+        <w:numPr>
+          <w:ilvl w:val="0"/>
+          <w:numId w:val="13"/>
+        </w:numPr>
+        <w:ind w:firstLineChars="0"/>
+      </w:pPr>
+      <w:r>
+        <w:rPr>
+          <w:rFonts w:hint="eastAsia"/>
+        </w:rPr>
+        <w:lastRenderedPageBreak/>
+        <w:t>采样：将连续的模拟音频信号转换为离散的数字信号，即进行采样操作。</w:t>
+      </w:r>
+    </w:p>
+    <w:p>
+      <w:pPr>
+        <w:pStyle w:val="a4"/>
+        <w:numPr>
+          <w:ilvl w:val="0"/>
+          <w:numId w:val="13"/>
+        </w:numPr>
+        <w:ind w:firstLineChars="0"/>
+      </w:pPr>
+      <w:r>
+        <w:rPr>
+          <w:rFonts w:hint="eastAsia"/>
+        </w:rPr>
+        <w:t>量化：将采样后的信号进行量化，将连续的信号值映射为离散的取值，以减小数据量。</w:t>
+      </w:r>
+    </w:p>
+    <w:p>
+      <w:pPr>
+        <w:pStyle w:val="a4"/>
+        <w:numPr>
+          <w:ilvl w:val="0"/>
+          <w:numId w:val="13"/>
+        </w:numPr>
+        <w:ind w:firstLineChars="0"/>
+      </w:pPr>
+      <w:r>
+        <w:rPr>
+          <w:rFonts w:hint="eastAsia"/>
+        </w:rPr>
+        <w:t>压缩编码：对量化后的信号进行编码，将信号表示为更紧凑的形式。编码方法包括预测编码、变换编码和熵编码等。</w:t>
+      </w:r>
+    </w:p>
+    <w:p>
+      <w:pPr>
+        <w:pStyle w:val="a4"/>
+        <w:numPr>
+          <w:ilvl w:val="0"/>
+          <w:numId w:val="13"/>
+        </w:numPr>
+        <w:ind w:firstLineChars="0"/>
+      </w:pPr>
+      <w:r>
+        <w:rPr>
+          <w:rFonts w:hint="eastAsia"/>
+        </w:rPr>
+        <w:t>打包：将编码后的数据组织为数据包，便于传输和存储。</w:t>
+      </w:r>
+    </w:p>
+    <w:p>
+      <w:pPr>
+        <w:rPr>
+          <w:b/>
+          <w:bCs/>
+        </w:rPr>
+      </w:pPr>
+      <w:r>
+        <w:rPr>
+          <w:rFonts w:hint="eastAsia"/>
+          <w:b/>
+          <w:bCs/>
+        </w:rPr>
+        <w:t xml:space="preserve">(2) </w:t>
+      </w:r>
+      <w:r>
+        <w:rPr>
+          <w:rFonts w:hint="eastAsia"/>
+          <w:b/>
+          <w:bCs/>
+        </w:rPr>
+        <w:t>解码</w:t>
+      </w:r>
+    </w:p>
+    <w:p>
+      <w:pPr>
+        <w:ind w:firstLineChars="200" w:firstLine="480"/>
+      </w:pPr>
+      <w:r>
+        <w:rPr>
+          <w:rFonts w:hint="eastAsia"/>
+        </w:rPr>
+        <w:t>音频解码的过程则是编码过程的逆过程，包括解包、解码、反量化和重构等步骤。解码后的信号经过数字模拟转换，即可恢复为模拟音频信号，下面是音频解码的主要步骤和原理：</w:t>
+      </w:r>
+    </w:p>
+    <w:p>
+      <w:pPr>
+        <w:pStyle w:val="a4"/>
+        <w:numPr>
+          <w:ilvl w:val="0"/>
+          <w:numId w:val="14"/>
+        </w:numPr>
+        <w:ind w:firstLineChars="0"/>
+      </w:pPr>
+      <w:r>
+        <w:rPr>
+          <w:rFonts w:hint="eastAsia"/>
+        </w:rPr>
+        <w:t>解包（</w:t>
+      </w:r>
+      <w:r>
+        <w:rPr>
+          <w:rFonts w:hint="eastAsia"/>
+        </w:rPr>
+        <w:t>Demultiplexing</w:t>
+      </w:r>
+      <w:r>
+        <w:rPr>
+          <w:rFonts w:hint="eastAsia"/>
+        </w:rPr>
+        <w:t>）：音频解码器首先需要对编码后的音频数据进行解包。编码过程中，音频数据可能被分割成多个包或帧，并与其他相关的信息（如采样率、比特率、声道数等）一起打包在一起。解包阶段的任务是从数据流中提取出音频数据和相关信息。</w:t>
+      </w:r>
+    </w:p>
+    <w:p>
+      <w:pPr>
+        <w:pStyle w:val="a4"/>
+        <w:numPr>
+          <w:ilvl w:val="0"/>
+          <w:numId w:val="14"/>
+        </w:numPr>
+        <w:ind w:firstLineChars="0"/>
+      </w:pPr>
+      <w:r>
+        <w:rPr>
+          <w:rFonts w:hint="eastAsia"/>
+        </w:rPr>
+        <w:t>解码（</w:t>
+      </w:r>
+      <w:r>
+        <w:rPr>
+          <w:rFonts w:hint="eastAsia"/>
+        </w:rPr>
+        <w:t>Decoding</w:t>
+      </w:r>
+      <w:r>
+        <w:rPr>
+          <w:rFonts w:hint="eastAsia"/>
+        </w:rPr>
+        <w:t>）：解码是音频解码的核心步骤。在这一步骤中，音频编码器使用特定的解码算法将压缩的音频数据转换回原始的数字音频信号。解码算法根据编码过程中使用的压缩算法和编码参数，对压缩后的数据进行逆操作，还原出原始的频域或时域表示。</w:t>
+      </w:r>
+    </w:p>
+    <w:p>
+      <w:pPr>
+        <w:pStyle w:val="a4"/>
+        <w:numPr>
+          <w:ilvl w:val="0"/>
+          <w:numId w:val="14"/>
+        </w:numPr>
+        <w:ind w:firstLineChars="0"/>
+      </w:pPr>
+      <w:r>
+        <w:rPr>
+          <w:rFonts w:hint="eastAsia"/>
+        </w:rPr>
+        <w:t>反量化（</w:t>
+      </w:r>
+      <w:r>
+        <w:rPr>
+          <w:rFonts w:hint="eastAsia"/>
+        </w:rPr>
+        <w:t>Dequantization</w:t>
+      </w:r>
+      <w:r>
+        <w:rPr>
+          <w:rFonts w:hint="eastAsia"/>
+        </w:rPr>
+        <w:t>）：在编码过程中，音频信号的频域或时域表示经过了量化操作，即将连续的信号值转换为离散的数值。在解码阶段，需要对量化后的数据进行反量化操作，将离散的数值恢复为连续的近似值。反量化过程使用与编码过程相反的量化表或算法，将离散的数据重新映射到原始的数值范围内。</w:t>
+      </w:r>
+    </w:p>
+    <w:p>
+      <w:pPr>
+        <w:pStyle w:val="a4"/>
+        <w:numPr>
+          <w:ilvl w:val="0"/>
+          <w:numId w:val="14"/>
+        </w:numPr>
+        <w:ind w:firstLineChars="0"/>
+      </w:pPr>
+      <w:r>
+        <w:rPr>
+          <w:rFonts w:hint="eastAsia"/>
+        </w:rPr>
+        <w:t>重构（</w:t>
+      </w:r>
+      <w:r>
+        <w:rPr>
+          <w:rFonts w:hint="eastAsia"/>
+        </w:rPr>
+        <w:t>Synthesis</w:t>
+      </w:r>
+      <w:r>
+        <w:rPr>
+          <w:rFonts w:hint="eastAsia"/>
+        </w:rPr>
+        <w:t>）：重构是将解码和反量化后的数据转换为模拟音频信号的过程。根据音频编码的特性和算法，重构阶段可能涉及滤波、插值和合成等操作。这些操作的目标是将解码后的数据转换为与原始音频尽可能接近的模拟信号。</w:t>
+      </w:r>
+    </w:p>
+    <w:p>
+      <w:pPr>
+        <w:pStyle w:val="a4"/>
+        <w:numPr>
+          <w:ilvl w:val="0"/>
+          <w:numId w:val="14"/>
+        </w:numPr>
+        <w:ind w:firstLineChars="0"/>
+      </w:pPr>
+      <w:r>
+        <w:rPr>
+          <w:rFonts w:hint="eastAsia"/>
+        </w:rPr>
+        <w:t>数字模拟转换（</w:t>
+      </w:r>
+      <w:r>
+        <w:rPr>
+          <w:rFonts w:hint="eastAsia"/>
+        </w:rPr>
+        <w:t>Digital-to-Analog Conversion</w:t>
+      </w:r>
+      <w:r>
+        <w:rPr>
+          <w:rFonts w:hint="eastAsia"/>
+        </w:rPr>
+        <w:t>）：解码和重构后的音频数据仍然是数字形式的，需要进行数字模拟转换（</w:t>
+      </w:r>
+      <w:r>
+        <w:rPr>
+          <w:rFonts w:hint="eastAsia"/>
+        </w:rPr>
+        <w:t>DAC</w:t>
+      </w:r>
+      <w:r>
+        <w:rPr>
+          <w:rFonts w:hint="eastAsia"/>
+        </w:rPr>
+        <w:t>）以将其转换为模拟音频信号。</w:t>
+      </w:r>
+      <w:r>
+        <w:rPr>
+          <w:rFonts w:hint="eastAsia"/>
+        </w:rPr>
+        <w:t>DAC</w:t>
+      </w:r>
+      <w:r>
+        <w:rPr>
+          <w:rFonts w:hint="eastAsia"/>
+        </w:rPr>
+        <w:t>将离散的数字样本转换为连续的模拟信号，以便在扬声器或耳机等音频播放设备上播放。</w:t>
+      </w:r>
+    </w:p>
+    <w:p>
+      <w:r>
+        <w:rPr>
+          <w:rFonts w:hint="eastAsia"/>
+        </w:rPr>
+        <w:t>通过以上步骤，音频解码器能够逆向操作，从压缩的音频数据中还原出高质量的模拟音频信号。解码的过程需要根据所采用的音频编码标准和算法进行相应的解析和计算，以确保解码后的音频质量和准确性。</w:t>
+      </w:r>
+    </w:p>
+    <w:p>
+      <w:pPr>
+        <w:pStyle w:val="a7"/>
+        <w:spacing w:before="156" w:after="156"/>
+      </w:pPr>
+      <w:r>
+        <w:rPr>
+          <w:rFonts w:hint="eastAsia"/>
+        </w:rPr>
+        <w:lastRenderedPageBreak/>
+        <w:t>4</w:t>
+      </w:r>
+      <w:r>
+        <w:t xml:space="preserve">.2 </w:t>
+      </w:r>
+      <w:r>
+        <w:rPr>
+          <w:rFonts w:hint="eastAsia"/>
+        </w:rPr>
+        <w:t>常用编解码算法</w:t>
+      </w:r>
+    </w:p>
+    <w:p>
+      <w:pPr>
+        <w:rPr>
+          <w:b/>
+          <w:bCs/>
+        </w:rPr>
+      </w:pPr>
+      <w:r>
+        <w:rPr>
+          <w:b/>
+          <w:bCs/>
+        </w:rPr>
+        <w:t>(1) MP3</w:t>
+      </w:r>
+    </w:p>
+    <w:p>
+      <w:r>
+        <w:rPr>
+          <w:rFonts w:hint="eastAsia"/>
+        </w:rPr>
+        <w:t>这种压缩方式的全称叫</w:t>
+      </w:r>
+      <w:r>
+        <w:t>MPEG Audio Layer3,MP3</w:t>
+      </w:r>
+      <w:r>
+        <w:rPr>
+          <w:rFonts w:hint="eastAsia"/>
+        </w:rPr>
+        <w:t>是利用</w:t>
+      </w:r>
+      <w:r>
+        <w:t>MPEG Audio Layer 3</w:t>
+      </w:r>
+      <w:r>
+        <w:rPr>
+          <w:rFonts w:hint="eastAsia"/>
+        </w:rPr>
+        <w:t>的技术，将音乐以</w:t>
+      </w:r>
+      <w:r>
+        <w:t>1:10</w:t>
+      </w:r>
+      <w:r>
+        <w:rPr>
+          <w:rFonts w:hint="eastAsia"/>
+        </w:rPr>
+        <w:t>甚至</w:t>
+      </w:r>
+      <w:r>
+        <w:t xml:space="preserve">1:12 </w:t>
+      </w:r>
+      <w:r>
+        <w:rPr>
+          <w:rFonts w:hint="eastAsia"/>
+        </w:rPr>
+        <w:t>的压缩率，压缩成容量较小的</w:t>
+      </w:r>
+      <w:r>
+        <w:t>file</w:t>
+      </w:r>
+      <w:r>
+        <w:rPr>
+          <w:rFonts w:hint="eastAsia"/>
+        </w:rPr>
+        <w:t>，换句话说，能够在音质丢失很小的情况下把文件压缩到更小的程度。</w:t>
+      </w:r>
+      <w:r>
+        <w:t>&gt;</w:t>
+      </w:r>
+      <w:r>
+        <w:rPr>
+          <w:rFonts w:hint="eastAsia"/>
+        </w:rPr>
+        <w:t>而且还非常好的保持了原来的音质。</w:t>
+      </w:r>
+      <w:r>
+        <w:t xml:space="preserve"> * </w:t>
+      </w:r>
+      <w:r>
+        <w:rPr>
+          <w:rFonts w:hint="eastAsia"/>
+        </w:rPr>
+        <w:t>压缩率：</w:t>
+      </w:r>
+      <w:r>
+        <w:t>10~12</w:t>
+      </w:r>
+      <w:r>
+        <w:rPr>
+          <w:rFonts w:hint="eastAsia"/>
+        </w:rPr>
+        <w:t>倍</w:t>
+      </w:r>
+      <w:r>
+        <w:t xml:space="preserve"> * </w:t>
+      </w:r>
+      <w:r>
+        <w:rPr>
+          <w:rFonts w:hint="eastAsia"/>
+        </w:rPr>
+        <w:t>优点：压缩比高，适合用于互联网上的传播</w:t>
+      </w:r>
+      <w:r>
+        <w:t xml:space="preserve"> * </w:t>
+      </w:r>
+      <w:r>
+        <w:rPr>
+          <w:rFonts w:hint="eastAsia"/>
+        </w:rPr>
+        <w:t>缺点：</w:t>
+      </w:r>
+      <w:r>
+        <w:t xml:space="preserve"> MP3 </w:t>
+      </w:r>
+      <w:r>
+        <w:rPr>
+          <w:rFonts w:hint="eastAsia"/>
+        </w:rPr>
+        <w:t>在</w:t>
+      </w:r>
+      <w:r>
+        <w:t xml:space="preserve"> 128KBitrate </w:t>
+      </w:r>
+      <w:r>
+        <w:rPr>
+          <w:rFonts w:hint="eastAsia"/>
+        </w:rPr>
+        <w:t>及以下时，会出现明显的高频丢失</w:t>
+      </w:r>
+    </w:p>
+    <w:p>
+      <w:pPr>
+        <w:rPr>
+          <w:b/>
+          <w:bCs/>
+        </w:rPr>
+      </w:pPr>
+      <w:r>
+        <w:rPr>
+          <w:rFonts w:hint="eastAsia"/>
+          <w:b/>
+          <w:bCs/>
+        </w:rPr>
+        <w:t>(2) AAC</w:t>
+      </w:r>
+      <w:r>
+        <w:rPr>
+          <w:rFonts w:hint="eastAsia"/>
+          <w:b/>
+          <w:bCs/>
+        </w:rPr>
+        <w:t>高级音频编码</w:t>
+      </w:r>
+    </w:p>
+    <w:p>
+      <w:r>
+        <w:rPr>
+          <w:rFonts w:hint="eastAsia"/>
+        </w:rPr>
+        <w:t>Advanced Audio Coding</w:t>
+      </w:r>
+      <w:r>
+        <w:rPr>
+          <w:rFonts w:hint="eastAsia"/>
+        </w:rPr>
+        <w:t>。一种专为声音数据设计的文件压缩格式，与</w:t>
+      </w:r>
+      <w:r>
+        <w:rPr>
+          <w:rFonts w:hint="eastAsia"/>
+        </w:rPr>
+        <w:t>MP3</w:t>
+      </w:r>
+      <w:r>
+        <w:rPr>
+          <w:rFonts w:hint="eastAsia"/>
+        </w:rPr>
+        <w:t>不同，它采用了全新的算法进行编码，更加高效，具有更高的“性价比”。利用</w:t>
+      </w:r>
+      <w:r>
+        <w:rPr>
+          <w:rFonts w:hint="eastAsia"/>
+        </w:rPr>
+        <w:t>AAC</w:t>
+      </w:r>
+      <w:r>
+        <w:rPr>
+          <w:rFonts w:hint="eastAsia"/>
+        </w:rPr>
+        <w:t>格式，可使人感觉声音质量没有明显降低</w:t>
+      </w:r>
+      <w:r>
+        <w:rPr>
+          <w:rFonts w:hint="eastAsia"/>
+        </w:rPr>
+        <w:t>aac</w:t>
+      </w:r>
+      <w:r>
+        <w:rPr>
+          <w:rFonts w:hint="eastAsia"/>
+        </w:rPr>
+        <w:t>标志的前提下，更加小巧。</w:t>
+      </w:r>
+      <w:r>
+        <w:rPr>
+          <w:rFonts w:hint="eastAsia"/>
+        </w:rPr>
+        <w:t>AAC</w:t>
+      </w:r>
+      <w:r>
+        <w:rPr>
+          <w:rFonts w:hint="eastAsia"/>
+        </w:rPr>
+        <w:t>属于有损压缩的格式，与时下流行的</w:t>
+      </w:r>
+      <w:r>
+        <w:rPr>
+          <w:rFonts w:hint="eastAsia"/>
+        </w:rPr>
+        <w:t>APE</w:t>
+      </w:r>
+      <w:r>
+        <w:rPr>
+          <w:rFonts w:hint="eastAsia"/>
+        </w:rPr>
+        <w:t>、</w:t>
+      </w:r>
+      <w:r>
+        <w:rPr>
+          <w:rFonts w:hint="eastAsia"/>
+        </w:rPr>
+        <w:t>FLAC</w:t>
+      </w:r>
+      <w:r>
+        <w:rPr>
+          <w:rFonts w:hint="eastAsia"/>
+        </w:rPr>
+        <w:t>等无损格式相比音质存在“本质上”的差距。加之，传输速度更快的</w:t>
+      </w:r>
+      <w:r>
+        <w:rPr>
+          <w:rFonts w:hint="eastAsia"/>
+        </w:rPr>
+        <w:t>USB3.0</w:t>
+      </w:r>
+      <w:r>
+        <w:rPr>
+          <w:rFonts w:hint="eastAsia"/>
+        </w:rPr>
+        <w:t>和</w:t>
+      </w:r>
+      <w:r>
+        <w:rPr>
+          <w:rFonts w:hint="eastAsia"/>
+        </w:rPr>
+        <w:t>16G</w:t>
+      </w:r>
+      <w:r>
+        <w:rPr>
+          <w:rFonts w:hint="eastAsia"/>
+        </w:rPr>
+        <w:t>以上大容量</w:t>
+      </w:r>
+      <w:r>
+        <w:rPr>
+          <w:rFonts w:hint="eastAsia"/>
+        </w:rPr>
+        <w:t>MP3</w:t>
+      </w:r>
+      <w:r>
+        <w:rPr>
+          <w:rFonts w:hint="eastAsia"/>
+        </w:rPr>
+        <w:t>正在加速普及，也使得</w:t>
+      </w:r>
+      <w:r>
+        <w:rPr>
+          <w:rFonts w:hint="eastAsia"/>
+        </w:rPr>
+        <w:t>AAC</w:t>
+      </w:r>
+      <w:r>
+        <w:rPr>
+          <w:rFonts w:hint="eastAsia"/>
+        </w:rPr>
+        <w:t>头上“小巧”的光环不复存在了。</w:t>
+      </w:r>
+    </w:p>
+    <w:p>
+      <w:r>
+        <w:rPr>
+          <w:rFonts w:hint="eastAsia"/>
+        </w:rPr>
+        <w:t>优点：支持多种音频声道组合，提供优质的音质。</w:t>
+      </w:r>
+    </w:p>
+    <w:p/>
+    <w:p>
+      <w:pPr>
+        <w:rPr>
+          <w:b/>
+          <w:bCs/>
+        </w:rPr>
+      </w:pPr>
+      <w:r>
+        <w:rPr>
+          <w:b/>
+          <w:bCs/>
+        </w:rPr>
+        <w:t>(3) WMA</w:t>
+      </w:r>
+    </w:p>
+    <w:p>
+      <w:r>
+        <w:rPr>
+          <w:rFonts w:hint="eastAsia"/>
+        </w:rPr>
+        <w:t>WMA</w:t>
+      </w:r>
+      <w:r>
+        <w:rPr>
+          <w:rFonts w:hint="eastAsia"/>
+        </w:rPr>
+        <w:t>的全称是</w:t>
+      </w:r>
+      <w:r>
+        <w:rPr>
+          <w:rFonts w:hint="eastAsia"/>
+        </w:rPr>
+        <w:t>Windows Media Audio</w:t>
+      </w:r>
+      <w:r>
+        <w:rPr>
+          <w:rFonts w:hint="eastAsia"/>
+        </w:rPr>
+        <w:t>，是微软力推的一种音频格式。</w:t>
+      </w:r>
+      <w:r>
+        <w:rPr>
+          <w:rFonts w:hint="eastAsia"/>
+        </w:rPr>
+        <w:t>WMA</w:t>
+      </w:r>
+      <w:r>
+        <w:rPr>
+          <w:rFonts w:hint="eastAsia"/>
+        </w:rPr>
+        <w:t>格式是以减少数据流量但保持音质的方法来达到更高的压缩率目的，其压缩率一般可以达到</w:t>
+      </w:r>
+      <w:r>
+        <w:rPr>
+          <w:rFonts w:hint="eastAsia"/>
+        </w:rPr>
+        <w:t>1:18</w:t>
+      </w:r>
+      <w:r>
+        <w:rPr>
+          <w:rFonts w:hint="eastAsia"/>
+        </w:rPr>
+        <w:t>，生成的文件大小只有相应</w:t>
+      </w:r>
+      <w:r>
+        <w:rPr>
+          <w:rFonts w:hint="eastAsia"/>
+        </w:rPr>
+        <w:t>MP3</w:t>
+      </w:r>
+      <w:r>
+        <w:rPr>
+          <w:rFonts w:hint="eastAsia"/>
+        </w:rPr>
+        <w:t>文件的一半。</w:t>
+      </w:r>
+    </w:p>
+    <w:p>
+      <w:r>
+        <w:rPr>
+          <w:rFonts w:hint="eastAsia"/>
+        </w:rPr>
+        <w:t>压缩率：</w:t>
+      </w:r>
+      <w:r>
+        <w:rPr>
+          <w:rFonts w:hint="eastAsia"/>
+        </w:rPr>
+        <w:t>10~12</w:t>
+      </w:r>
+      <w:r>
+        <w:rPr>
+          <w:rFonts w:hint="eastAsia"/>
+        </w:rPr>
+        <w:t>倍</w:t>
+      </w:r>
+    </w:p>
+    <w:p>
+      <w:r>
+        <w:rPr>
+          <w:rFonts w:hint="eastAsia"/>
+        </w:rPr>
+        <w:t>缺点：在高比率的渲染能力低下，同音源的一个</w:t>
+      </w:r>
+      <w:r>
+        <w:rPr>
+          <w:rFonts w:hint="eastAsia"/>
+        </w:rPr>
+        <w:t>320KBPS</w:t>
+      </w:r>
+      <w:r>
+        <w:rPr>
+          <w:rFonts w:hint="eastAsia"/>
+        </w:rPr>
+        <w:t>的</w:t>
+      </w:r>
+      <w:r>
+        <w:rPr>
+          <w:rFonts w:hint="eastAsia"/>
+        </w:rPr>
+        <w:t>MP3</w:t>
+      </w:r>
+      <w:r>
+        <w:rPr>
+          <w:rFonts w:hint="eastAsia"/>
+        </w:rPr>
+        <w:t>与比较</w:t>
+      </w:r>
+      <w:r>
+        <w:rPr>
+          <w:rFonts w:hint="eastAsia"/>
+        </w:rPr>
+        <w:t>192KBPS</w:t>
+      </w:r>
+      <w:r>
+        <w:rPr>
+          <w:rFonts w:hint="eastAsia"/>
+        </w:rPr>
+        <w:t>的</w:t>
+      </w:r>
+      <w:r>
+        <w:rPr>
+          <w:rFonts w:hint="eastAsia"/>
+        </w:rPr>
+        <w:t>WMA</w:t>
+      </w:r>
+      <w:r>
+        <w:rPr>
+          <w:rFonts w:hint="eastAsia"/>
+        </w:rPr>
+        <w:t>相比，音质和渲染力很容易分别出是前者较优。因为：</w:t>
+      </w:r>
+    </w:p>
+    <w:p>
+      <w:r>
+        <w:rPr>
+          <w:rFonts w:hint="eastAsia"/>
+        </w:rPr>
+        <w:t>当</w:t>
+      </w:r>
+      <w:r>
+        <w:rPr>
+          <w:rFonts w:hint="eastAsia"/>
+        </w:rPr>
+        <w:t xml:space="preserve"> Bitrate </w:t>
+      </w:r>
+      <w:r>
+        <w:rPr>
+          <w:rFonts w:hint="eastAsia"/>
+        </w:rPr>
+        <w:t>小于</w:t>
+      </w:r>
+      <w:r>
+        <w:rPr>
+          <w:rFonts w:hint="eastAsia"/>
+        </w:rPr>
+        <w:t xml:space="preserve"> 128K </w:t>
+      </w:r>
+      <w:r>
+        <w:rPr>
+          <w:rFonts w:hint="eastAsia"/>
+        </w:rPr>
+        <w:t>时，</w:t>
+      </w:r>
+      <w:r>
+        <w:rPr>
+          <w:rFonts w:hint="eastAsia"/>
+        </w:rPr>
+        <w:t xml:space="preserve"> WMA </w:t>
+      </w:r>
+      <w:r>
+        <w:rPr>
+          <w:rFonts w:hint="eastAsia"/>
+        </w:rPr>
+        <w:t>最为出色且编码后得到的音频文件很小。</w:t>
+      </w:r>
+    </w:p>
+    <w:p>
+      <w:r>
+        <w:rPr>
+          <w:rFonts w:hint="eastAsia"/>
+        </w:rPr>
+        <w:t>当</w:t>
+      </w:r>
+      <w:r>
+        <w:rPr>
+          <w:rFonts w:hint="eastAsia"/>
+        </w:rPr>
+        <w:t xml:space="preserve"> Bitrate </w:t>
+      </w:r>
+      <w:r>
+        <w:rPr>
+          <w:rFonts w:hint="eastAsia"/>
+        </w:rPr>
+        <w:t>大于</w:t>
+      </w:r>
+      <w:r>
+        <w:rPr>
+          <w:rFonts w:hint="eastAsia"/>
+        </w:rPr>
+        <w:t xml:space="preserve"> 128K </w:t>
+      </w:r>
+      <w:r>
+        <w:rPr>
+          <w:rFonts w:hint="eastAsia"/>
+        </w:rPr>
+        <w:t>时，</w:t>
+      </w:r>
+      <w:r>
+        <w:rPr>
+          <w:rFonts w:hint="eastAsia"/>
+        </w:rPr>
+        <w:t xml:space="preserve"> WMA </w:t>
+      </w:r>
+      <w:r>
+        <w:rPr>
+          <w:rFonts w:hint="eastAsia"/>
+        </w:rPr>
+        <w:t>音质损失过大。</w:t>
+      </w:r>
+    </w:p>
+    <w:p>
+      <w:r>
+        <w:rPr>
+          <w:rFonts w:hint="eastAsia"/>
+        </w:rPr>
+        <w:t>优点：</w:t>
+      </w:r>
+      <w:r>
+        <w:rPr>
+          <w:rFonts w:hint="eastAsia"/>
+        </w:rPr>
+        <w:t>WMA</w:t>
+      </w:r>
+      <w:r>
+        <w:rPr>
+          <w:rFonts w:hint="eastAsia"/>
+        </w:rPr>
+        <w:t>还可以通过</w:t>
+      </w:r>
+      <w:r>
+        <w:rPr>
+          <w:rFonts w:hint="eastAsia"/>
+        </w:rPr>
+        <w:t>DRM</w:t>
+      </w:r>
+      <w:r>
+        <w:rPr>
+          <w:rFonts w:hint="eastAsia"/>
+        </w:rPr>
+        <w:t>（</w:t>
+      </w:r>
+      <w:r>
+        <w:rPr>
+          <w:rFonts w:hint="eastAsia"/>
+        </w:rPr>
+        <w:t>Digital Rights Management</w:t>
+      </w:r>
+      <w:r>
+        <w:rPr>
+          <w:rFonts w:hint="eastAsia"/>
+        </w:rPr>
+        <w:t>）方案加入防止拷贝，或者加入限制播放时间和播放次数，甚至是播放机器的限制，可有力地防止盗版。</w:t>
+      </w:r>
+    </w:p>
+    <w:p>
+      <w:r>
+        <w:rPr>
+          <w:b/>
+          <w:bCs/>
+        </w:rPr>
+        <w:t>(4) WAV</w:t>
+      </w:r>
+    </w:p>
+    <w:p>
+      <w:r>
+        <w:rPr>
+          <w:rFonts w:hint="eastAsia"/>
+        </w:rPr>
+        <w:t>WAV</w:t>
+      </w:r>
+      <w:r>
+        <w:rPr>
+          <w:rFonts w:hint="eastAsia"/>
+        </w:rPr>
+        <w:t>是录音时用的标准的</w:t>
+      </w:r>
+      <w:r>
+        <w:rPr>
+          <w:rFonts w:hint="eastAsia"/>
+        </w:rPr>
+        <w:t>windows</w:t>
+      </w:r>
+      <w:r>
+        <w:rPr>
+          <w:rFonts w:hint="eastAsia"/>
+        </w:rPr>
+        <w:t>文件格式，文件的扩展名为“</w:t>
+      </w:r>
+      <w:r>
+        <w:rPr>
+          <w:rFonts w:hint="eastAsia"/>
+        </w:rPr>
+        <w:t>.wav</w:t>
+      </w:r>
+      <w:r>
+        <w:rPr>
+          <w:rFonts w:hint="eastAsia"/>
+        </w:rPr>
+        <w:t>”，</w:t>
+      </w:r>
+      <w:r>
+        <w:rPr>
+          <w:rFonts w:hint="eastAsia"/>
+        </w:rPr>
+        <w:t>WAVE</w:t>
+      </w:r>
+      <w:r>
+        <w:rPr>
+          <w:rFonts w:hint="eastAsia"/>
+        </w:rPr>
+        <w:t>文件作为</w:t>
+      </w:r>
+      <w:proofErr w:type="gramStart"/>
+      <w:r>
+        <w:rPr>
+          <w:rFonts w:hint="eastAsia"/>
+        </w:rPr>
+        <w:t>最</w:t>
+      </w:r>
+      <w:proofErr w:type="gramEnd"/>
+      <w:r>
+        <w:rPr>
+          <w:rFonts w:hint="eastAsia"/>
+        </w:rPr>
+        <w:t>经典的</w:t>
+      </w:r>
+      <w:r>
+        <w:rPr>
+          <w:rFonts w:hint="eastAsia"/>
+        </w:rPr>
+        <w:t>Windows</w:t>
+      </w:r>
+      <w:r>
+        <w:rPr>
+          <w:rFonts w:hint="eastAsia"/>
+        </w:rPr>
+        <w:t>多媒体音频格式，应用非常广泛。声道有单声道和立体声之分，采样频率一般有</w:t>
+      </w:r>
+      <w:r>
+        <w:rPr>
+          <w:rFonts w:hint="eastAsia"/>
+        </w:rPr>
+        <w:t>11kHz</w:t>
+      </w:r>
+      <w:r>
+        <w:rPr>
+          <w:rFonts w:hint="eastAsia"/>
+        </w:rPr>
+        <w:t>、</w:t>
+      </w:r>
+      <w:r>
+        <w:rPr>
+          <w:rFonts w:hint="eastAsia"/>
+        </w:rPr>
+        <w:t>22kHz</w:t>
+      </w:r>
+      <w:r>
+        <w:rPr>
+          <w:rFonts w:hint="eastAsia"/>
+        </w:rPr>
+        <w:t>和</w:t>
+      </w:r>
+      <w:r>
+        <w:rPr>
+          <w:rFonts w:hint="eastAsia"/>
+        </w:rPr>
+        <w:t>44kHz</w:t>
+      </w:r>
+      <w:r>
+        <w:rPr>
+          <w:rFonts w:hint="eastAsia"/>
+        </w:rPr>
+        <w:t>三种。</w:t>
+      </w:r>
+      <w:r>
+        <w:rPr>
+          <w:rFonts w:hint="eastAsia"/>
+        </w:rPr>
+        <w:t xml:space="preserve"> WAVE</w:t>
+      </w:r>
+      <w:r>
+        <w:rPr>
+          <w:rFonts w:hint="eastAsia"/>
+        </w:rPr>
+        <w:t>文件所占容量</w:t>
+      </w:r>
+      <w:r>
+        <w:rPr>
+          <w:rFonts w:hint="eastAsia"/>
+        </w:rPr>
+        <w:t>=</w:t>
+      </w:r>
+      <w:r>
+        <w:rPr>
+          <w:rFonts w:hint="eastAsia"/>
+        </w:rPr>
+        <w:t>（采样频率×采样位数×声道）×时间</w:t>
+      </w:r>
+      <w:r>
+        <w:rPr>
+          <w:rFonts w:hint="eastAsia"/>
+        </w:rPr>
+        <w:t>/8</w:t>
+      </w:r>
+      <w:r>
+        <w:rPr>
+          <w:rFonts w:hint="eastAsia"/>
+        </w:rPr>
+        <w:t>（</w:t>
+      </w:r>
+      <w:r>
+        <w:rPr>
+          <w:rFonts w:hint="eastAsia"/>
+        </w:rPr>
+        <w:t>1</w:t>
+      </w:r>
+      <w:r>
+        <w:rPr>
+          <w:rFonts w:hint="eastAsia"/>
+        </w:rPr>
+        <w:t>字节</w:t>
+      </w:r>
+      <w:r>
+        <w:rPr>
+          <w:rFonts w:hint="eastAsia"/>
+        </w:rPr>
+        <w:t>=8bit</w:t>
+      </w:r>
+      <w:r>
+        <w:rPr>
+          <w:rFonts w:hint="eastAsia"/>
+        </w:rPr>
+        <w:t>）。</w:t>
+      </w:r>
+    </w:p>
+    <w:p>
+      <w:pPr>
+        <w:rPr>
+          <w:b/>
+          <w:bCs/>
+        </w:rPr>
+      </w:pPr>
+      <w:r>
+        <w:rPr>
+          <w:b/>
+          <w:bCs/>
+        </w:rPr>
+        <w:t>(5) OGG</w:t>
+      </w:r>
+    </w:p>
+    <w:p>
+      <w:r>
+        <w:rPr>
+          <w:rFonts w:hint="eastAsia"/>
+        </w:rPr>
+        <w:t>OGG</w:t>
+      </w:r>
+      <w:r>
+        <w:rPr>
+          <w:rFonts w:hint="eastAsia"/>
+        </w:rPr>
+        <w:t>格式的全称应该是</w:t>
+      </w:r>
+      <w:r>
+        <w:rPr>
+          <w:rFonts w:hint="eastAsia"/>
+        </w:rPr>
+        <w:t>OGG Vobis</w:t>
+      </w:r>
+      <w:r>
+        <w:rPr>
+          <w:rFonts w:hint="eastAsia"/>
+        </w:rPr>
+        <w:t>。它是一种新的音频压缩格式，类似于</w:t>
+      </w:r>
+      <w:r>
+        <w:rPr>
+          <w:rFonts w:hint="eastAsia"/>
+        </w:rPr>
+        <w:t>MP3</w:t>
+      </w:r>
+      <w:r>
+        <w:rPr>
+          <w:rFonts w:hint="eastAsia"/>
+        </w:rPr>
+        <w:lastRenderedPageBreak/>
+        <w:t>等现有的音乐格式。但有一点不同的是，它是完全免费、开放和没有专利限制的。</w:t>
+      </w:r>
+      <w:r>
+        <w:rPr>
+          <w:rFonts w:hint="eastAsia"/>
+        </w:rPr>
+        <w:t>OGG Vobis</w:t>
+      </w:r>
+      <w:r>
+        <w:rPr>
+          <w:rFonts w:hint="eastAsia"/>
+        </w:rPr>
+        <w:t>有一个很出众的特点，就是支持多声道，</w:t>
+      </w:r>
+      <w:r>
+        <w:rPr>
+          <w:rFonts w:hint="eastAsia"/>
+        </w:rPr>
+        <w:t xml:space="preserve"> OGG Vobis</w:t>
+      </w:r>
+      <w:r>
+        <w:rPr>
+          <w:rFonts w:hint="eastAsia"/>
+        </w:rPr>
+        <w:t>在压缩技术上比</w:t>
+      </w:r>
+      <w:r>
+        <w:rPr>
+          <w:rFonts w:hint="eastAsia"/>
+        </w:rPr>
+        <w:t>MP3</w:t>
+      </w:r>
+      <w:r>
+        <w:rPr>
+          <w:rFonts w:hint="eastAsia"/>
+        </w:rPr>
+        <w:t>好，而且它的多声道，免费，开源这些特点，使它很有可能成为一个流行的趋势，这也正是一些</w:t>
+      </w:r>
+      <w:r>
+        <w:rPr>
+          <w:rFonts w:hint="eastAsia"/>
+        </w:rPr>
+        <w:t>MP3</w:t>
+      </w:r>
+      <w:r>
+        <w:rPr>
+          <w:rFonts w:hint="eastAsia"/>
+        </w:rPr>
+        <w:t>播放器对其支持的原因</w:t>
+      </w:r>
+    </w:p>
+    <w:p>
+      <w:r>
+        <w:rPr>
+          <w:rFonts w:hint="eastAsia"/>
+        </w:rPr>
+        <w:t>可以对所有的声道进行编码，而不是</w:t>
+      </w:r>
+      <w:r>
+        <w:rPr>
+          <w:rFonts w:hint="eastAsia"/>
+        </w:rPr>
+        <w:t>MP3</w:t>
+      </w:r>
+      <w:r>
+        <w:rPr>
+          <w:rFonts w:hint="eastAsia"/>
+        </w:rPr>
+        <w:t>只能编码</w:t>
+      </w:r>
+      <w:r>
+        <w:rPr>
+          <w:rFonts w:hint="eastAsia"/>
+        </w:rPr>
+        <w:t>2</w:t>
+      </w:r>
+      <w:r>
+        <w:rPr>
+          <w:rFonts w:hint="eastAsia"/>
+        </w:rPr>
+        <w:t>个声道。多声道音乐的兴起，给音乐欣赏带来了革命性的变化，尤其在欣赏交响时，会带来更多临场感。这场革命性的变化是</w:t>
+      </w:r>
+      <w:r>
+        <w:rPr>
+          <w:rFonts w:hint="eastAsia"/>
+        </w:rPr>
+        <w:t>MP3</w:t>
+      </w:r>
+      <w:r>
+        <w:rPr>
+          <w:rFonts w:hint="eastAsia"/>
+        </w:rPr>
+        <w:t>无法适应的。在以后的播放技术</w:t>
+      </w:r>
+      <w:r>
+        <w:rPr>
+          <w:rFonts w:hint="eastAsia"/>
+        </w:rPr>
+        <w:t>&gt;</w:t>
+      </w:r>
+      <w:r>
+        <w:rPr>
+          <w:rFonts w:hint="eastAsia"/>
+        </w:rPr>
+        <w:t>不断提高以后，而且人们对音质要求不断提高，</w:t>
+      </w:r>
+      <w:r>
+        <w:rPr>
+          <w:rFonts w:hint="eastAsia"/>
+        </w:rPr>
+        <w:t>Ogg</w:t>
+      </w:r>
+      <w:r>
+        <w:rPr>
+          <w:rFonts w:hint="eastAsia"/>
+        </w:rPr>
+        <w:t>的优势将更加明显。</w:t>
+      </w:r>
+    </w:p>
+    <w:p>
+      <w:r>
+        <w:rPr>
+          <w:rFonts w:hint="eastAsia"/>
+        </w:rPr>
+        <w:t>优点：完全免费。开放没有专利限制。支持多声道</w:t>
+      </w:r>
+    </w:p>
+    <w:p>
+      <w:pPr>
+        <w:rPr>
+          <w:b/>
+          <w:bCs/>
+        </w:rPr>
+      </w:pPr>
+      <w:r>
+        <w:rPr>
+          <w:b/>
+          <w:bCs/>
+        </w:rPr>
+        <w:t>(6) APE</w:t>
+      </w:r>
+    </w:p>
+    <w:p>
+      <w:r>
+        <w:rPr>
+          <w:rFonts w:hint="eastAsia"/>
+        </w:rPr>
+        <w:t>APE</w:t>
+      </w:r>
+      <w:r>
+        <w:rPr>
+          <w:rFonts w:hint="eastAsia"/>
+        </w:rPr>
+        <w:t>的本质，其实它是一种无损压缩音频格式。庞大的</w:t>
+      </w:r>
+      <w:r>
+        <w:rPr>
+          <w:rFonts w:hint="eastAsia"/>
+        </w:rPr>
+        <w:t>WAV</w:t>
+      </w:r>
+      <w:r>
+        <w:rPr>
+          <w:rFonts w:hint="eastAsia"/>
+        </w:rPr>
+        <w:t>音频文件可以通过</w:t>
+      </w:r>
+      <w:r>
+        <w:rPr>
+          <w:rFonts w:hint="eastAsia"/>
+        </w:rPr>
+        <w:t>Monkey</w:t>
+      </w:r>
+      <w:proofErr w:type="gramStart"/>
+      <w:r>
+        <w:rPr>
+          <w:rFonts w:hint="eastAsia"/>
+        </w:rPr>
+        <w:t>”</w:t>
+      </w:r>
+      <w:proofErr w:type="gramEnd"/>
+      <w:r>
+        <w:rPr>
+          <w:rFonts w:hint="eastAsia"/>
+        </w:rPr>
+        <w:t>s Audio</w:t>
+      </w:r>
+      <w:r>
+        <w:rPr>
+          <w:rFonts w:hint="eastAsia"/>
+        </w:rPr>
+        <w:t>这个软件进行“瘦身”压缩为</w:t>
+      </w:r>
+      <w:r>
+        <w:rPr>
+          <w:rFonts w:hint="eastAsia"/>
+        </w:rPr>
+        <w:t>APE</w:t>
+      </w:r>
+      <w:r>
+        <w:rPr>
+          <w:rFonts w:hint="eastAsia"/>
+        </w:rPr>
+        <w:t>。有时候它被用做网络音频文件传输，因为被压缩后的</w:t>
+      </w:r>
+      <w:r>
+        <w:rPr>
+          <w:rFonts w:hint="eastAsia"/>
+        </w:rPr>
+        <w:t>APE</w:t>
+      </w:r>
+      <w:r>
+        <w:rPr>
+          <w:rFonts w:hint="eastAsia"/>
+        </w:rPr>
+        <w:t>文件容量要比</w:t>
+      </w:r>
+      <w:r>
+        <w:rPr>
+          <w:rFonts w:hint="eastAsia"/>
+        </w:rPr>
+        <w:t>WAV</w:t>
+      </w:r>
+      <w:r>
+        <w:rPr>
+          <w:rFonts w:hint="eastAsia"/>
+        </w:rPr>
+        <w:t>源文件小一半多，可以节约传输所用的时间。更重要的是，通过</w:t>
+      </w:r>
+      <w:r>
+        <w:rPr>
+          <w:rFonts w:hint="eastAsia"/>
+        </w:rPr>
+        <w:t>Monkey</w:t>
+      </w:r>
+      <w:proofErr w:type="gramStart"/>
+      <w:r>
+        <w:rPr>
+          <w:rFonts w:hint="eastAsia"/>
+        </w:rPr>
+        <w:t>”</w:t>
+      </w:r>
+      <w:proofErr w:type="gramEnd"/>
+      <w:r>
+        <w:rPr>
+          <w:rFonts w:hint="eastAsia"/>
+        </w:rPr>
+        <w:t>s Audio</w:t>
+      </w:r>
+      <w:r>
+        <w:rPr>
+          <w:rFonts w:hint="eastAsia"/>
+        </w:rPr>
+        <w:t>解压缩还原以后得到的</w:t>
+      </w:r>
+      <w:r>
+        <w:rPr>
+          <w:rFonts w:hint="eastAsia"/>
+        </w:rPr>
+        <w:t>WAV</w:t>
+      </w:r>
+      <w:r>
+        <w:rPr>
+          <w:rFonts w:hint="eastAsia"/>
+        </w:rPr>
+        <w:t>文件可以做到与压缩前的源文件完全一致</w:t>
+      </w:r>
+      <w:r>
+        <w:rPr>
+          <w:rFonts w:hint="eastAsia"/>
+        </w:rPr>
+        <w:t>,.</w:t>
+      </w:r>
+      <w:r>
+        <w:rPr>
+          <w:rFonts w:hint="eastAsia"/>
+        </w:rPr>
+        <w:t>。所以</w:t>
+      </w:r>
+      <w:r>
+        <w:rPr>
+          <w:rFonts w:hint="eastAsia"/>
+        </w:rPr>
+        <w:t>APE</w:t>
+      </w:r>
+      <w:r>
+        <w:rPr>
+          <w:rFonts w:hint="eastAsia"/>
+        </w:rPr>
+        <w:t>被誉为“无损音频压缩格式”</w:t>
+      </w:r>
+    </w:p>
+    <w:p>
+      <w:pPr>
+        <w:pStyle w:val="a"/>
+        <w:numPr>
+          <w:ilvl w:val="0"/>
+          <w:numId w:val="0"/>
+        </w:numPr>
+        <w:tabs>
+          <w:tab w:val="center" w:pos="4536"/>
+          <w:tab w:val="right" w:pos="10490"/>
+        </w:tabs>
+        <w:spacing w:before="156" w:after="156"/>
+      </w:pPr>
+      <w:r>
+        <w:t xml:space="preserve">4.2.1 </w:t>
+      </w:r>
+      <w:r>
+        <w:t>O</w:t>
+      </w:r>
+      <w:r>
+        <w:rPr>
+          <w:rFonts w:hint="eastAsia"/>
+        </w:rPr>
+        <w:t>pus</w:t>
+      </w:r>
+    </w:p>
+    <w:p>
+      <w:pPr>
+        <w:rPr>
+          <w:b/>
+          <w:bCs/>
+        </w:rPr>
+      </w:pPr>
+      <w:r>
+        <w:rPr>
+          <w:b/>
+          <w:bCs/>
+        </w:rPr>
+        <w:t xml:space="preserve">(1) </w:t>
+      </w:r>
+      <w:r>
+        <w:rPr>
+          <w:rFonts w:hint="eastAsia"/>
+          <w:b/>
+          <w:bCs/>
+        </w:rPr>
+        <w:t>OPUS</w:t>
+      </w:r>
+      <w:r>
+        <w:rPr>
+          <w:rFonts w:hint="eastAsia"/>
+          <w:b/>
+          <w:bCs/>
+        </w:rPr>
+        <w:t>编码特性</w:t>
+      </w:r>
+    </w:p>
+    <w:p>
+      <w:r>
+        <w:rPr>
+          <w:rFonts w:hint="eastAsia"/>
+        </w:rPr>
+        <w:t>OPUS</w:t>
+      </w:r>
+      <w:r>
+        <w:rPr>
+          <w:rFonts w:hint="eastAsia"/>
+        </w:rPr>
+        <w:t>被设计为低延迟的音频编解码器，适用于实时通信等对延迟要求较高的应用。</w:t>
+      </w:r>
+      <w:r>
+        <w:rPr>
+          <w:rFonts w:hint="eastAsia"/>
+        </w:rPr>
+        <w:t>OPUS</w:t>
+      </w:r>
+      <w:r>
+        <w:rPr>
+          <w:rFonts w:hint="eastAsia"/>
+        </w:rPr>
+        <w:t>的延迟主要</w:t>
+      </w:r>
+      <w:proofErr w:type="gramStart"/>
+      <w:r>
+        <w:rPr>
+          <w:rFonts w:hint="eastAsia"/>
+        </w:rPr>
+        <w:t>由帧长</w:t>
+      </w:r>
+      <w:proofErr w:type="gramEnd"/>
+      <w:r>
+        <w:rPr>
+          <w:rFonts w:hint="eastAsia"/>
+        </w:rPr>
+        <w:t>和编码算法决定，较短</w:t>
+      </w:r>
+      <w:proofErr w:type="gramStart"/>
+      <w:r>
+        <w:rPr>
+          <w:rFonts w:hint="eastAsia"/>
+        </w:rPr>
+        <w:t>的帧长可以</w:t>
+      </w:r>
+      <w:proofErr w:type="gramEnd"/>
+      <w:r>
+        <w:rPr>
+          <w:rFonts w:hint="eastAsia"/>
+        </w:rPr>
+        <w:t>减少延迟，但会导致较高的比特率。在</w:t>
+      </w:r>
+      <w:r>
+        <w:rPr>
+          <w:rFonts w:hint="eastAsia"/>
+        </w:rPr>
+        <w:t>VOIP</w:t>
+      </w:r>
+      <w:r>
+        <w:rPr>
+          <w:rFonts w:hint="eastAsia"/>
+        </w:rPr>
+        <w:t>模式下，</w:t>
+      </w:r>
+      <w:r>
+        <w:rPr>
+          <w:rFonts w:hint="eastAsia"/>
+        </w:rPr>
+        <w:t>OPUS</w:t>
+      </w:r>
+      <w:r>
+        <w:rPr>
+          <w:rFonts w:hint="eastAsia"/>
+        </w:rPr>
+        <w:t>可以实现非常低的端到端延迟，通常在</w:t>
+      </w:r>
+      <w:r>
+        <w:rPr>
+          <w:rFonts w:hint="eastAsia"/>
+        </w:rPr>
+        <w:t>20</w:t>
+      </w:r>
+      <w:r>
+        <w:rPr>
+          <w:rFonts w:hint="eastAsia"/>
+        </w:rPr>
+        <w:t>毫秒到</w:t>
+      </w:r>
+      <w:r>
+        <w:rPr>
+          <w:rFonts w:hint="eastAsia"/>
+        </w:rPr>
+        <w:t>60</w:t>
+      </w:r>
+      <w:r>
+        <w:rPr>
+          <w:rFonts w:hint="eastAsia"/>
+        </w:rPr>
+        <w:t>毫秒之间。</w:t>
+      </w:r>
+    </w:p>
+    <w:p>
+      <w:pPr>
+        <w:pStyle w:val="a4"/>
+        <w:numPr>
+          <w:ilvl w:val="0"/>
+          <w:numId w:val="16"/>
+        </w:numPr>
+        <w:ind w:firstLineChars="0"/>
+      </w:pPr>
+      <w:r>
+        <w:rPr>
+          <w:rFonts w:hint="eastAsia"/>
+        </w:rPr>
+        <w:t>容错性：</w:t>
+      </w:r>
+      <w:r>
+        <w:rPr>
+          <w:rFonts w:hint="eastAsia"/>
+        </w:rPr>
+        <w:t>OPUS</w:t>
+      </w:r>
+      <w:r>
+        <w:rPr>
+          <w:rFonts w:hint="eastAsia"/>
+        </w:rPr>
+        <w:t>具有一定的容错性，可以在网络丢包或丢失部分数据的情况下仍能提供较好的音频质量。</w:t>
+      </w:r>
+      <w:r>
+        <w:rPr>
+          <w:rFonts w:hint="eastAsia"/>
+        </w:rPr>
+        <w:t>OPUS</w:t>
+      </w:r>
+      <w:r>
+        <w:rPr>
+          <w:rFonts w:hint="eastAsia"/>
+        </w:rPr>
+        <w:t>使用了纠错编码和前向纠错技术，通过重采样、插值和隐藏丢失数据等方法来恢复丢失的音频数据。</w:t>
+      </w:r>
+    </w:p>
+    <w:p>
+      <w:pPr>
+        <w:pStyle w:val="a4"/>
+        <w:numPr>
+          <w:ilvl w:val="0"/>
+          <w:numId w:val="16"/>
+        </w:numPr>
+        <w:ind w:firstLineChars="0"/>
+      </w:pPr>
+      <w:r>
+        <w:rPr>
+          <w:rFonts w:hint="eastAsia"/>
+        </w:rPr>
+        <w:t>平台支持：</w:t>
+      </w:r>
+      <w:r>
+        <w:rPr>
+          <w:rFonts w:hint="eastAsia"/>
+        </w:rPr>
+        <w:t>OPUS</w:t>
+      </w:r>
+      <w:r>
+        <w:rPr>
+          <w:rFonts w:hint="eastAsia"/>
+        </w:rPr>
+        <w:t>是一种跨平台的音频编解码格式，支持在多种操作系统和硬件平台上使用。它具有广泛的应用支持，包括桌面应用、移动应用、浏览器等，可以在不同设备和平台上进行音频编解码和传输。</w:t>
+      </w:r>
+    </w:p>
+    <w:p>
+      <w:pPr>
+        <w:pStyle w:val="a4"/>
+        <w:numPr>
+          <w:ilvl w:val="0"/>
+          <w:numId w:val="16"/>
+        </w:numPr>
+        <w:ind w:firstLineChars="0"/>
+      </w:pPr>
+      <w:r>
+        <w:rPr>
+          <w:rFonts w:hint="eastAsia"/>
+        </w:rPr>
+        <w:t>音频质量：</w:t>
+      </w:r>
+      <w:r>
+        <w:rPr>
+          <w:rFonts w:hint="eastAsia"/>
+        </w:rPr>
+        <w:t>OPUS</w:t>
+      </w:r>
+      <w:r>
+        <w:rPr>
+          <w:rFonts w:hint="eastAsia"/>
+        </w:rPr>
+        <w:t>以其出色的音频质量而闻名。它具有广泛的音频频带宽范围（从超低频到高频），能够适应不同类型的音频内容，并提供高保真度的音频重现。</w:t>
+      </w:r>
+    </w:p>
+    <w:p>
+      <w:pPr>
+        <w:pStyle w:val="a4"/>
+        <w:numPr>
+          <w:ilvl w:val="0"/>
+          <w:numId w:val="16"/>
+        </w:numPr>
+        <w:ind w:firstLineChars="0"/>
+      </w:pPr>
+      <w:r>
+        <w:rPr>
+          <w:rFonts w:hint="eastAsia"/>
+        </w:rPr>
+        <w:t>低延迟：</w:t>
+      </w:r>
+      <w:r>
+        <w:rPr>
+          <w:rFonts w:hint="eastAsia"/>
+        </w:rPr>
+        <w:t>OPUS</w:t>
+      </w:r>
+      <w:r>
+        <w:rPr>
+          <w:rFonts w:hint="eastAsia"/>
+        </w:rPr>
+        <w:t>被设计为低延迟的音频编解码器，适用于实时通信应用。它可以在保持较低延迟的同时提供高质量的音频传输。</w:t>
+      </w:r>
+    </w:p>
+    <w:p>
+      <w:pPr>
+        <w:pStyle w:val="a4"/>
+        <w:numPr>
+          <w:ilvl w:val="0"/>
+          <w:numId w:val="16"/>
+        </w:numPr>
+        <w:ind w:firstLineChars="0"/>
+      </w:pPr>
+      <w:r>
+        <w:rPr>
+          <w:rFonts w:hint="eastAsia"/>
+        </w:rPr>
+        <w:lastRenderedPageBreak/>
+        <w:t>高效的压缩：</w:t>
+      </w:r>
+      <w:r>
+        <w:rPr>
+          <w:rFonts w:hint="eastAsia"/>
+        </w:rPr>
+        <w:t>OPUS</w:t>
+      </w:r>
+      <w:r>
+        <w:rPr>
+          <w:rFonts w:hint="eastAsia"/>
+        </w:rPr>
+        <w:t>具有出色的压缩性能，可以在较低的比特率下提供高质量的音频。它采用了多种音频编码技术和自适应比特率控制，以提供最佳的音频编解码效率。</w:t>
+      </w:r>
+    </w:p>
+    <w:p>
+      <w:pPr>
+        <w:pStyle w:val="a4"/>
+        <w:numPr>
+          <w:ilvl w:val="0"/>
+          <w:numId w:val="16"/>
+        </w:numPr>
+        <w:ind w:firstLineChars="0"/>
+      </w:pPr>
+      <w:r>
+        <w:rPr>
+          <w:rFonts w:hint="eastAsia"/>
+        </w:rPr>
+        <w:t>支持多通道音频：</w:t>
+      </w:r>
+      <w:r>
+        <w:rPr>
+          <w:rFonts w:hint="eastAsia"/>
+        </w:rPr>
+        <w:t>OPUS</w:t>
+      </w:r>
+      <w:r>
+        <w:rPr>
+          <w:rFonts w:hint="eastAsia"/>
+        </w:rPr>
+        <w:t>支持多通道音频编解码，包括立体声、</w:t>
+      </w:r>
+      <w:r>
+        <w:rPr>
+          <w:rFonts w:hint="eastAsia"/>
+        </w:rPr>
+        <w:t>5.1</w:t>
+      </w:r>
+      <w:r>
+        <w:rPr>
+          <w:rFonts w:hint="eastAsia"/>
+        </w:rPr>
+        <w:t>声道和</w:t>
+      </w:r>
+      <w:r>
+        <w:rPr>
+          <w:rFonts w:hint="eastAsia"/>
+        </w:rPr>
+        <w:t>7.1</w:t>
+      </w:r>
+      <w:r>
+        <w:rPr>
+          <w:rFonts w:hint="eastAsia"/>
+        </w:rPr>
+        <w:t>声道等。这使得</w:t>
+      </w:r>
+      <w:r>
+        <w:rPr>
+          <w:rFonts w:hint="eastAsia"/>
+        </w:rPr>
+        <w:t>OPUS</w:t>
+      </w:r>
+      <w:r>
+        <w:rPr>
+          <w:rFonts w:hint="eastAsia"/>
+        </w:rPr>
+        <w:t>适用于多通道音频应用，如音频录制、音频处理和游戏音频。</w:t>
+      </w:r>
+    </w:p>
+    <w:p>
+      <w:pPr>
+        <w:pStyle w:val="a4"/>
+        <w:numPr>
+          <w:ilvl w:val="0"/>
+          <w:numId w:val="16"/>
+        </w:numPr>
+        <w:ind w:firstLineChars="0"/>
+      </w:pPr>
+      <w:r>
+        <w:rPr>
+          <w:rFonts w:hint="eastAsia"/>
+        </w:rPr>
+        <w:t>不同应用场景的配置参数：</w:t>
+      </w:r>
+      <w:r>
+        <w:rPr>
+          <w:rFonts w:hint="eastAsia"/>
+        </w:rPr>
+        <w:t>OPUS</w:t>
+      </w:r>
+      <w:r>
+        <w:rPr>
+          <w:rFonts w:hint="eastAsia"/>
+        </w:rPr>
+        <w:t>提供了一系列的配置参数，允许用户根据应用需求进行定制。这些参数包括</w:t>
+      </w:r>
+      <w:proofErr w:type="gramStart"/>
+      <w:r>
+        <w:rPr>
+          <w:rFonts w:hint="eastAsia"/>
+        </w:rPr>
+        <w:t>帧</w:t>
+      </w:r>
+      <w:proofErr w:type="gramEnd"/>
+      <w:r>
+        <w:rPr>
+          <w:rFonts w:hint="eastAsia"/>
+        </w:rPr>
+        <w:t>大小、比特率、预测算法和复杂度等。通过调整这些参数，可以在音频质量、延迟和压缩率之间进行平衡。</w:t>
+      </w:r>
+    </w:p>
+    <w:p>
+      <w:pPr>
+        <w:ind w:firstLineChars="200" w:firstLine="480"/>
+      </w:pPr>
+      <w:r>
+        <w:rPr>
+          <w:rFonts w:hint="eastAsia"/>
+        </w:rPr>
+        <w:t>总体而言，</w:t>
+      </w:r>
+      <w:r>
+        <w:rPr>
+          <w:rFonts w:hint="eastAsia"/>
+        </w:rPr>
+        <w:t>OPUS</w:t>
+      </w:r>
+      <w:r>
+        <w:rPr>
+          <w:rFonts w:hint="eastAsia"/>
+        </w:rPr>
+        <w:t>是一种灵活、高效和适用于多种应用场景的音频编解码格式。</w:t>
+      </w:r>
+      <w:r>
+        <w:rPr>
+          <w:rFonts w:hint="eastAsia"/>
+        </w:rPr>
+        <w:t>OPUS</w:t>
+      </w:r>
+      <w:r>
+        <w:rPr>
+          <w:rFonts w:hint="eastAsia"/>
+        </w:rPr>
+        <w:t>的编解码过程可以根据实际需求进行参数配置，以平衡音频质量、延迟和压缩率，它能够提供低延迟、高音质的音频传输和存储解决方案，广泛用于语音通信、音频会议、流媒体、语音识别和语音</w:t>
+      </w:r>
+      <w:proofErr w:type="gramStart"/>
+      <w:r>
+        <w:rPr>
+          <w:rFonts w:hint="eastAsia"/>
+        </w:rPr>
+        <w:t>交互等</w:t>
+      </w:r>
+      <w:proofErr w:type="gramEnd"/>
+      <w:r>
+        <w:rPr>
+          <w:rFonts w:hint="eastAsia"/>
+        </w:rPr>
+        <w:t>领域。</w:t>
+      </w:r>
+    </w:p>
+    <w:p/>
+    <w:p>
+      <w:r>
+        <w:rPr>
+          <w:rFonts w:hint="eastAsia"/>
+        </w:rPr>
+        <w:t>1.3.2 OPUS</w:t>
+      </w:r>
+      <w:r>
+        <w:rPr>
+          <w:rFonts w:hint="eastAsia"/>
+        </w:rPr>
+        <w:t>为何能抗弱网</w:t>
+      </w:r>
+    </w:p>
+    <w:p>
+      <w:r>
+        <w:rPr>
+          <w:rFonts w:hint="eastAsia"/>
+        </w:rPr>
+        <w:t>Opus</w:t>
+      </w:r>
+      <w:r>
+        <w:rPr>
+          <w:rFonts w:hint="eastAsia"/>
+        </w:rPr>
+        <w:t>编码之所以能够在</w:t>
+      </w:r>
+      <w:proofErr w:type="gramStart"/>
+      <w:r>
+        <w:rPr>
+          <w:rFonts w:hint="eastAsia"/>
+        </w:rPr>
+        <w:t>弱网环境</w:t>
+      </w:r>
+      <w:proofErr w:type="gramEnd"/>
+      <w:r>
+        <w:rPr>
+          <w:rFonts w:hint="eastAsia"/>
+        </w:rPr>
+        <w:t>下表现出良好的抗丢包能力，主要有以下几个原因：</w:t>
+      </w:r>
+    </w:p>
+    <w:p/>
+    <w:p>
+      <w:r>
+        <w:rPr>
+          <w:rFonts w:hint="eastAsia"/>
+        </w:rPr>
+        <w:t>鲁棒性设计：</w:t>
+      </w:r>
+      <w:r>
+        <w:rPr>
+          <w:rFonts w:hint="eastAsia"/>
+        </w:rPr>
+        <w:t>Opus</w:t>
+      </w:r>
+      <w:r>
+        <w:rPr>
+          <w:rFonts w:hint="eastAsia"/>
+        </w:rPr>
+        <w:t>编码器在设计时就考虑到了网络的不稳定性。它内置了多种机制来处理网络中的丢包问题，如数据包丢失隐藏（</w:t>
+      </w:r>
+      <w:r>
+        <w:rPr>
+          <w:rFonts w:hint="eastAsia"/>
+        </w:rPr>
+        <w:t>PLC</w:t>
+      </w:r>
+      <w:r>
+        <w:rPr>
+          <w:rFonts w:hint="eastAsia"/>
+        </w:rPr>
+        <w:t>）技术。当网络中的数据包丢失时，</w:t>
+      </w:r>
+      <w:r>
+        <w:rPr>
+          <w:rFonts w:hint="eastAsia"/>
+        </w:rPr>
+        <w:t>Opus</w:t>
+      </w:r>
+      <w:r>
+        <w:rPr>
+          <w:rFonts w:hint="eastAsia"/>
+        </w:rPr>
+        <w:t>能够利用已接收的数据包来预测和重建丢失的数据，从而保持音频的连续性和可听性。</w:t>
+      </w:r>
+    </w:p>
+    <w:p>
+      <w:r>
+        <w:rPr>
+          <w:rFonts w:hint="eastAsia"/>
+        </w:rPr>
+        <w:t>可变比特率（</w:t>
+      </w:r>
+      <w:r>
+        <w:rPr>
+          <w:rFonts w:hint="eastAsia"/>
+        </w:rPr>
+        <w:t>VBR</w:t>
+      </w:r>
+      <w:r>
+        <w:rPr>
+          <w:rFonts w:hint="eastAsia"/>
+        </w:rPr>
+        <w:t>）和</w:t>
+      </w:r>
+      <w:proofErr w:type="gramStart"/>
+      <w:r>
+        <w:rPr>
+          <w:rFonts w:hint="eastAsia"/>
+        </w:rPr>
+        <w:t>帧大小</w:t>
+      </w:r>
+      <w:proofErr w:type="gramEnd"/>
+      <w:r>
+        <w:rPr>
+          <w:rFonts w:hint="eastAsia"/>
+        </w:rPr>
+        <w:t>：</w:t>
+      </w:r>
+      <w:r>
+        <w:rPr>
+          <w:rFonts w:hint="eastAsia"/>
+        </w:rPr>
+        <w:t>Opus</w:t>
+      </w:r>
+      <w:r>
+        <w:rPr>
+          <w:rFonts w:hint="eastAsia"/>
+        </w:rPr>
+        <w:t>支持可变比特率和</w:t>
+      </w:r>
+      <w:proofErr w:type="gramStart"/>
+      <w:r>
+        <w:rPr>
+          <w:rFonts w:hint="eastAsia"/>
+        </w:rPr>
+        <w:t>帧大小</w:t>
+      </w:r>
+      <w:proofErr w:type="gramEnd"/>
+      <w:r>
+        <w:rPr>
+          <w:rFonts w:hint="eastAsia"/>
+        </w:rPr>
+        <w:t>，这意味着它可以根据网络条件实时调整编码参数。在</w:t>
+      </w:r>
+      <w:proofErr w:type="gramStart"/>
+      <w:r>
+        <w:rPr>
+          <w:rFonts w:hint="eastAsia"/>
+        </w:rPr>
+        <w:t>弱网环境</w:t>
+      </w:r>
+      <w:proofErr w:type="gramEnd"/>
+      <w:r>
+        <w:rPr>
+          <w:rFonts w:hint="eastAsia"/>
+        </w:rPr>
+        <w:t>下，</w:t>
+      </w:r>
+      <w:r>
+        <w:rPr>
+          <w:rFonts w:hint="eastAsia"/>
+        </w:rPr>
+        <w:t>Opus</w:t>
+      </w:r>
+      <w:r>
+        <w:rPr>
+          <w:rFonts w:hint="eastAsia"/>
+        </w:rPr>
+        <w:t>可以降低比特率并减小</w:t>
+      </w:r>
+      <w:proofErr w:type="gramStart"/>
+      <w:r>
+        <w:rPr>
+          <w:rFonts w:hint="eastAsia"/>
+        </w:rPr>
+        <w:t>帧</w:t>
+      </w:r>
+      <w:proofErr w:type="gramEnd"/>
+      <w:r>
+        <w:rPr>
+          <w:rFonts w:hint="eastAsia"/>
+        </w:rPr>
+        <w:t>大小，以减少数据包的大小和数量，从而降低网络拥塞和丢包的风险。</w:t>
+      </w:r>
+    </w:p>
+    <w:p>
+      <w:r>
+        <w:rPr>
+          <w:rFonts w:hint="eastAsia"/>
+        </w:rPr>
+        <w:t>高效的编码算法：</w:t>
+      </w:r>
+      <w:r>
+        <w:rPr>
+          <w:rFonts w:hint="eastAsia"/>
+        </w:rPr>
+        <w:t>Opus</w:t>
+      </w:r>
+      <w:r>
+        <w:rPr>
+          <w:rFonts w:hint="eastAsia"/>
+        </w:rPr>
+        <w:t>采用了先进的编码算法，能够在保证音频质量的同时，尽可能减小编码后的数据量。这使得在相同的网络带宽下，</w:t>
+      </w:r>
+      <w:r>
+        <w:rPr>
+          <w:rFonts w:hint="eastAsia"/>
+        </w:rPr>
+        <w:t>Opus</w:t>
+      </w:r>
+      <w:r>
+        <w:rPr>
+          <w:rFonts w:hint="eastAsia"/>
+        </w:rPr>
+        <w:t>能够传输更多的音频数据，从而提高了音频的流畅性和清晰度。</w:t>
+      </w:r>
+    </w:p>
+    <w:p>
+      <w:r>
+        <w:rPr>
+          <w:rFonts w:hint="eastAsia"/>
+        </w:rPr>
+        <w:t>灵活的带宽分配：</w:t>
+      </w:r>
+      <w:r>
+        <w:rPr>
+          <w:rFonts w:hint="eastAsia"/>
+        </w:rPr>
+        <w:t>Opus</w:t>
+      </w:r>
+      <w:r>
+        <w:rPr>
+          <w:rFonts w:hint="eastAsia"/>
+        </w:rPr>
+        <w:t>编码器能够动态地调整音频带宽，以适应网络带宽的变化。在</w:t>
+      </w:r>
+      <w:proofErr w:type="gramStart"/>
+      <w:r>
+        <w:rPr>
+          <w:rFonts w:hint="eastAsia"/>
+        </w:rPr>
+        <w:t>弱网环境</w:t>
+      </w:r>
+      <w:proofErr w:type="gramEnd"/>
+      <w:r>
+        <w:rPr>
+          <w:rFonts w:hint="eastAsia"/>
+        </w:rPr>
+        <w:t>下，</w:t>
+      </w:r>
+      <w:r>
+        <w:rPr>
+          <w:rFonts w:hint="eastAsia"/>
+        </w:rPr>
+        <w:t>Opus</w:t>
+      </w:r>
+      <w:r>
+        <w:rPr>
+          <w:rFonts w:hint="eastAsia"/>
+        </w:rPr>
+        <w:t>可以减少音频带宽的使用，以确保音频数据的稳定传输。</w:t>
+      </w:r>
+    </w:p>
+    <w:p>
+      <w:r>
+        <w:rPr>
+          <w:rFonts w:hint="eastAsia"/>
+        </w:rPr>
+        <w:t>支持前向纠错（</w:t>
+      </w:r>
+      <w:r>
+        <w:rPr>
+          <w:rFonts w:hint="eastAsia"/>
+        </w:rPr>
+        <w:t>FEC</w:t>
+      </w:r>
+      <w:r>
+        <w:rPr>
+          <w:rFonts w:hint="eastAsia"/>
+        </w:rPr>
+        <w:t>）：虽然</w:t>
+      </w:r>
+      <w:r>
+        <w:rPr>
+          <w:rFonts w:hint="eastAsia"/>
+        </w:rPr>
+        <w:t>Opus</w:t>
+      </w:r>
+      <w:r>
+        <w:rPr>
+          <w:rFonts w:hint="eastAsia"/>
+        </w:rPr>
+        <w:t>本身并不直接支持前向纠错，但它可以与其他支持</w:t>
+      </w:r>
+      <w:r>
+        <w:rPr>
+          <w:rFonts w:hint="eastAsia"/>
+        </w:rPr>
+        <w:t>FEC</w:t>
+      </w:r>
+      <w:r>
+        <w:rPr>
+          <w:rFonts w:hint="eastAsia"/>
+        </w:rPr>
+        <w:t>的传输协议（如</w:t>
+      </w:r>
+      <w:r>
+        <w:rPr>
+          <w:rFonts w:hint="eastAsia"/>
+        </w:rPr>
+        <w:t>RTP/RTCP</w:t>
+      </w:r>
+      <w:r>
+        <w:rPr>
+          <w:rFonts w:hint="eastAsia"/>
+        </w:rPr>
+        <w:t>）结合使用。</w:t>
+      </w:r>
+      <w:r>
+        <w:rPr>
+          <w:rFonts w:hint="eastAsia"/>
+        </w:rPr>
+        <w:t>FEC</w:t>
+      </w:r>
+      <w:r>
+        <w:rPr>
+          <w:rFonts w:hint="eastAsia"/>
+        </w:rPr>
+        <w:t>能够在传输过程中为数据包添加冗余信息，以便在接收端检测到丢包时能够恢复部分丢失的数据。这种结</w:t>
+      </w:r>
+      <w:r>
+        <w:rPr>
+          <w:rFonts w:hint="eastAsia"/>
+        </w:rPr>
+        <w:lastRenderedPageBreak/>
+        <w:t>合使用的方式可以进一步提高</w:t>
+      </w:r>
+      <w:r>
+        <w:rPr>
+          <w:rFonts w:hint="eastAsia"/>
+        </w:rPr>
+        <w:t>Opus</w:t>
+      </w:r>
+      <w:r>
+        <w:rPr>
+          <w:rFonts w:hint="eastAsia"/>
+        </w:rPr>
+        <w:t>在</w:t>
+      </w:r>
+      <w:proofErr w:type="gramStart"/>
+      <w:r>
+        <w:rPr>
+          <w:rFonts w:hint="eastAsia"/>
+        </w:rPr>
+        <w:t>弱网环境</w:t>
+      </w:r>
+      <w:proofErr w:type="gramEnd"/>
+      <w:r>
+        <w:rPr>
+          <w:rFonts w:hint="eastAsia"/>
+        </w:rPr>
+        <w:t>下的抗丢包能力。</w:t>
+      </w:r>
+    </w:p>
+    <w:p>
+      <w:r>
+        <w:rPr>
+          <w:rFonts w:hint="eastAsia"/>
+        </w:rPr>
+        <w:t>综上所述，</w:t>
+      </w:r>
+      <w:r>
+        <w:rPr>
+          <w:rFonts w:hint="eastAsia"/>
+        </w:rPr>
+        <w:t>Opus</w:t>
+      </w:r>
+      <w:r>
+        <w:rPr>
+          <w:rFonts w:hint="eastAsia"/>
+        </w:rPr>
+        <w:t>编码之所以能够</w:t>
+      </w:r>
+      <w:proofErr w:type="gramStart"/>
+      <w:r>
+        <w:rPr>
+          <w:rFonts w:hint="eastAsia"/>
+        </w:rPr>
+        <w:t>抗弱网</w:t>
+      </w:r>
+      <w:proofErr w:type="gramEnd"/>
+      <w:r>
+        <w:rPr>
+          <w:rFonts w:hint="eastAsia"/>
+        </w:rPr>
+        <w:t>，主要是因为其具备鲁棒性设计、可变比特率和</w:t>
+      </w:r>
+      <w:proofErr w:type="gramStart"/>
+      <w:r>
+        <w:rPr>
+          <w:rFonts w:hint="eastAsia"/>
+        </w:rPr>
+        <w:t>帧大小</w:t>
+      </w:r>
+      <w:proofErr w:type="gramEnd"/>
+      <w:r>
+        <w:rPr>
+          <w:rFonts w:hint="eastAsia"/>
+        </w:rPr>
+        <w:t>、高效的编码算法、灵活的带宽分配以及支持前向纠错等特性。这些特性使得</w:t>
+      </w:r>
+      <w:r>
+        <w:rPr>
+          <w:rFonts w:hint="eastAsia"/>
+        </w:rPr>
+        <w:t>Opus</w:t>
+      </w:r>
+      <w:r>
+        <w:rPr>
+          <w:rFonts w:hint="eastAsia"/>
+        </w:rPr>
+        <w:t>能够在</w:t>
+      </w:r>
+      <w:proofErr w:type="gramStart"/>
+      <w:r>
+        <w:rPr>
+          <w:rFonts w:hint="eastAsia"/>
+        </w:rPr>
+        <w:t>弱网环境</w:t>
+      </w:r>
+      <w:proofErr w:type="gramEnd"/>
+      <w:r>
+        <w:rPr>
+          <w:rFonts w:hint="eastAsia"/>
+        </w:rPr>
+        <w:t>下保持音频的连续性和可听性，为用户提供更好的音频体验。</w:t>
+      </w:r>
+    </w:p>
+    <w:p/>
+    <w:p>
+      <w:r>
+        <w:rPr>
+          <w:rFonts w:hint="eastAsia"/>
+        </w:rPr>
+        <w:t>1.3.2 Opus</w:t>
+      </w:r>
+      <w:r>
+        <w:rPr>
+          <w:rFonts w:hint="eastAsia"/>
+        </w:rPr>
+        <w:t>使用</w:t>
+      </w:r>
+    </w:p>
+    <w:p>
+      <w:r>
+        <w:rPr>
+          <w:rFonts w:hint="eastAsia"/>
+        </w:rPr>
+        <w:t>可以基于</w:t>
+      </w:r>
+      <w:r>
+        <w:rPr>
+          <w:rFonts w:hint="eastAsia"/>
+        </w:rPr>
+        <w:t>libopus</w:t>
+      </w:r>
+      <w:r>
+        <w:rPr>
+          <w:rFonts w:hint="eastAsia"/>
+        </w:rPr>
+        <w:t>开源</w:t>
+      </w:r>
+      <w:proofErr w:type="gramStart"/>
+      <w:r>
+        <w:rPr>
+          <w:rFonts w:hint="eastAsia"/>
+        </w:rPr>
+        <w:t>库实现</w:t>
+      </w:r>
+      <w:proofErr w:type="gramEnd"/>
+      <w:r>
+        <w:rPr>
+          <w:rFonts w:hint="eastAsia"/>
+        </w:rPr>
+        <w:t>原始音频数据的</w:t>
+      </w:r>
+      <w:r>
+        <w:rPr>
+          <w:rFonts w:hint="eastAsia"/>
+        </w:rPr>
+        <w:t>Opus</w:t>
+      </w:r>
+      <w:r>
+        <w:rPr>
+          <w:rFonts w:hint="eastAsia"/>
+        </w:rPr>
+        <w:t>编解码操作</w:t>
+      </w:r>
+    </w:p>
+    <w:p>
+      <w:pPr>
+        <w:pStyle w:val="a7"/>
+        <w:spacing w:before="156" w:after="156"/>
+        <w:rPr>
+          <w:rFonts w:eastAsia="宋体" w:cstheme="minorBidi"/>
+          <w:sz w:val="24"/>
+          <w:szCs w:val="22"/>
+        </w:rPr>
+      </w:pPr>
+      <w:r>
+        <w:rPr>
+          <w:rFonts w:hint="eastAsia"/>
+        </w:rPr>
+        <w:t>4</w:t>
+      </w:r>
+      <w:r>
+        <w:t xml:space="preserve">.3 </w:t>
+      </w:r>
+      <w:proofErr w:type="gramStart"/>
+      <w:r>
+        <w:rPr>
+          <w:rFonts w:hint="eastAsia"/>
+        </w:rPr>
+        <w:t>抗弱网手段</w:t>
+      </w:r>
+      <w:proofErr w:type="gramEnd"/>
+      <w:r>
+        <w:br/>
+      </w:r>
+      <w:r>
+        <w:rPr>
+          <w:rFonts w:eastAsia="宋体" w:cstheme="minorBidi" w:hint="eastAsia"/>
+          <w:sz w:val="24"/>
+          <w:szCs w:val="22"/>
+        </w:rPr>
+        <w:t>传输层：</w:t>
+      </w:r>
+      <w:r>
+        <w:rPr>
+          <w:rFonts w:eastAsia="宋体" w:cstheme="minorBidi" w:hint="eastAsia"/>
+          <w:sz w:val="24"/>
+          <w:szCs w:val="22"/>
+        </w:rPr>
+        <w:t>jitterBuffer</w:t>
+      </w:r>
+      <w:r>
+        <w:rPr>
+          <w:rFonts w:eastAsia="宋体" w:cstheme="minorBidi" w:hint="eastAsia"/>
+          <w:sz w:val="24"/>
+          <w:szCs w:val="22"/>
+        </w:rPr>
+        <w:t>（重组）、</w:t>
+      </w:r>
+      <w:r>
+        <w:rPr>
+          <w:rFonts w:eastAsia="宋体" w:cstheme="minorBidi" w:hint="eastAsia"/>
+          <w:sz w:val="24"/>
+          <w:szCs w:val="22"/>
+        </w:rPr>
+        <w:t>RTCP</w:t>
+      </w:r>
+      <w:r>
+        <w:rPr>
+          <w:rFonts w:eastAsia="宋体" w:cstheme="minorBidi" w:hint="eastAsia"/>
+          <w:sz w:val="24"/>
+          <w:szCs w:val="22"/>
+        </w:rPr>
+        <w:t>、自动重传</w:t>
+      </w:r>
+    </w:p>
+    <w:p>
+      <w:r>
+        <w:rPr>
+          <w:rFonts w:hint="eastAsia"/>
+        </w:rPr>
+        <w:t>编码层：</w:t>
+      </w:r>
+      <w:r>
+        <w:rPr>
+          <w:rFonts w:hint="eastAsia"/>
+        </w:rPr>
+        <w:t>opus</w:t>
+      </w:r>
+      <w:r>
+        <w:rPr>
+          <w:rFonts w:hint="eastAsia"/>
+        </w:rPr>
+        <w:t>编解码：前向纠错（</w:t>
+      </w:r>
+      <w:r>
+        <w:rPr>
+          <w:rFonts w:hint="eastAsia"/>
+        </w:rPr>
+        <w:t>FEC</w:t>
+      </w:r>
+      <w:r>
+        <w:rPr>
+          <w:rFonts w:hint="eastAsia"/>
+        </w:rPr>
+        <w:t>）、丢包隐藏（</w:t>
+      </w:r>
+      <w:r>
+        <w:rPr>
+          <w:rFonts w:hint="eastAsia"/>
+        </w:rPr>
+        <w:t>PLC</w:t>
+      </w:r>
+      <w:r>
+        <w:rPr>
+          <w:rFonts w:hint="eastAsia"/>
+        </w:rPr>
+        <w:t>）、流量控制</w:t>
+      </w:r>
+    </w:p>
+    <w:p>
+      <w:pPr>
+        <w:pStyle w:val="a5"/>
+        <w:tabs>
+          <w:tab w:val="center" w:pos="4536"/>
+          <w:tab w:val="right" w:pos="10490"/>
+        </w:tabs>
+        <w:spacing w:before="312" w:after="312"/>
+      </w:pPr>
+      <w:r>
+        <w:rPr>
+          <w:rFonts w:hint="eastAsia"/>
+        </w:rPr>
         <w:t>参考文献</w:t>
       </w:r>
     </w:p>
@@ -654,30 +5225,16 @@
         <w:rPr>
           <w:rFonts w:hint="eastAsia"/>
         </w:rPr>
-        <w:lastRenderedPageBreak/>
         <w:t>一文入门端到端语音识别：</w:t>
       </w:r>
-      <w:r>
-        <w:fldChar w:fldCharType="begin"/>
-      </w:r>
-      <w:r>
-        <w:instrText xml:space="preserve"> HYPERLINK "https://zhuanlan.zhihu.com/p/536647952" </w:instrText>
-      </w:r>
-      <w:r>
-        <w:fldChar w:fldCharType="separate"/>
-      </w:r>
-      <w:r>
-        <w:rPr>
-          <w:rStyle w:val="aa"/>
-        </w:rPr>
-        <w:t>https://zhuanlan.zhihu.com/p/536647952</w:t>
-      </w:r>
-      <w:r>
-        <w:rPr>
-          <w:rStyle w:val="aa"/>
-        </w:rPr>
-        <w:fldChar w:fldCharType="end"/>
-      </w:r>
+      <w:hyperlink r:id="rId9" w:history="1">
+        <w:r>
+          <w:rPr>
+            <w:rStyle w:val="aa"/>
+          </w:rPr>
+          <w:t>https://zhuanlan.zhihu.com/p/536647952</w:t>
+        </w:r>
+      </w:hyperlink>
     </w:p>
     <w:p>
       <w:pPr>
@@ -686,6 +5243,7 @@
           <w:ilvl w:val="0"/>
           <w:numId w:val="8"/>
         </w:numPr>
+        <w:wordWrap w:val="0"/>
         <w:ind w:firstLineChars="0"/>
       </w:pPr>
       <w:r>
@@ -710,44 +5268,36 @@
         <w:rPr>
           <w:rFonts w:hint="eastAsia"/>
         </w:rPr>
+        <w:t xml:space="preserve"> Fbank</w:t>
+      </w:r>
+      <w:r>
+        <w:rPr>
+          <w:rFonts w:hint="eastAsia"/>
+        </w:rPr>
+        <w:t>特征的基本原理和</w:t>
+      </w:r>
+      <w:r>
+        <w:rPr>
+          <w:rFonts w:hint="eastAsia"/>
+        </w:rPr>
+        <w:t>python</w:t>
+      </w:r>
+      <w:r>
+        <w:rPr>
+          <w:rFonts w:hint="eastAsia"/>
+        </w:rPr>
+        <w:t>实现</w:t>
+      </w:r>
+      <w:r>
+        <w:rPr>
+          <w:rFonts w:hint="eastAsia"/>
+        </w:rPr>
+        <w:t>:</w:t>
+      </w:r>
+      <w:r>
         <w:t xml:space="preserve"> </w:t>
       </w:r>
-      <w:proofErr w:type="spellStart"/>
-      <w:r>
-        <w:rPr>
-          <w:rFonts w:hint="eastAsia"/>
-        </w:rPr>
-        <w:t>Fbank</w:t>
-      </w:r>
-      <w:proofErr w:type="spellEnd"/>
-      <w:r>
-        <w:rPr>
-          <w:rFonts w:hint="eastAsia"/>
-        </w:rPr>
-        <w:t>特征的基本原理和</w:t>
-      </w:r>
-      <w:r>
-        <w:rPr>
-          <w:rFonts w:hint="eastAsia"/>
-        </w:rPr>
-        <w:t>python</w:t>
-      </w:r>
-      <w:r>
-        <w:rPr>
-          <w:rFonts w:hint="eastAsia"/>
-        </w:rPr>
-        <w:t>实现</w:t>
-      </w:r>
-      <w:r>
-        <w:rPr>
-          <w:rFonts w:hint="eastAsia"/>
-        </w:rPr>
-        <w:t>:</w:t>
-      </w:r>
-      <w:r>
-        <w:t xml:space="preserve"> </w:t>
-      </w:r>
-      <w:hyperlink r:id="rId6" w:history="1">
+      <w:hyperlink r:id="rId10" w:history="1">
         <w:r>
           <w:rPr>
             <w:rStyle w:val="aa"/>
@@ -763,39 +5313,38 @@
           <w:ilvl w:val="0"/>
           <w:numId w:val="8"/>
         </w:numPr>
+        <w:wordWrap w:val="0"/>
         <w:ind w:firstLineChars="0"/>
       </w:pPr>
-      <w:proofErr w:type="spellStart"/>
-      <w:r>
-        <w:rPr>
-          <w:rFonts w:hint="eastAsia"/>
-        </w:rPr>
-        <w:t>kaldi</w:t>
-      </w:r>
-      <w:proofErr w:type="spellEnd"/>
-      <w:r>
-        <w:rPr>
-          <w:rFonts w:hint="eastAsia"/>
-        </w:rPr>
-        <w:t>新手入门及语音识别的流程</w:t>
-      </w:r>
-      <w:r>
-        <w:rPr>
-          <w:rFonts w:hint="eastAsia"/>
-        </w:rPr>
-        <w:t>(</w:t>
-      </w:r>
-      <w:r>
-        <w:rPr>
-          <w:rFonts w:hint="eastAsia"/>
-        </w:rPr>
-        <w:t>标贝科技</w:t>
-      </w:r>
-      <w:r>
-        <w:rPr>
-          <w:rFonts w:hint="eastAsia"/>
-        </w:rPr>
-        <w:t>)</w:t>
+      <w:r>
+        <w:rPr>
+          <w:rFonts w:hint="eastAsia"/>
+        </w:rPr>
+        <w:t>语音识别</w:t>
+      </w:r>
+      <w:r>
+        <w:rPr>
+          <w:rFonts w:hint="eastAsia"/>
+        </w:rPr>
+        <w:t xml:space="preserve"> FBank </w:t>
+      </w:r>
+      <w:r>
+        <w:rPr>
+          <w:rFonts w:hint="eastAsia"/>
+        </w:rPr>
+        <w:t>和</w:t>
+      </w:r>
+      <w:r>
+        <w:rPr>
+          <w:rFonts w:hint="eastAsia"/>
+        </w:rPr>
+        <w:t xml:space="preserve"> MFCC </w:t>
+      </w:r>
+      <w:r>
+        <w:rPr>
+          <w:rFonts w:hint="eastAsia"/>
+        </w:rPr>
+        <w:t>特征</w:t>
       </w:r>
       <w:r>
         <w:rPr>
@@ -803,60 +5352,9 @@
         </w:rPr>
         <w:t>：</w:t>
       </w:r>
-      <w:hyperlink r:id="rId7" w:history="1">
-        <w:r>
-          <w:rPr>
-            <w:rStyle w:val="aa"/>
-          </w:rPr>
-          <w:t>https://www.cnblogs.com/DataBaker/p/15774436.html</w:t>
-        </w:r>
-      </w:hyperlink>
-    </w:p>
-    <w:p>
-      <w:pPr>
-        <w:pStyle w:val="a4"/>
-        <w:numPr>
-          <w:ilvl w:val="0"/>
-          <w:numId w:val="8"/>
-        </w:numPr>
-        <w:ind w:firstLineChars="0"/>
-      </w:pPr>
-      <w:r>
-        <w:rPr>
-          <w:rFonts w:hint="eastAsia"/>
-        </w:rPr>
-        <w:t>AI</w:t>
-      </w:r>
-      <w:r>
-        <w:rPr>
-          <w:rFonts w:hint="eastAsia"/>
-        </w:rPr>
-        <w:t>大语音（一）——语音识别基础（深度解析）</w:t>
-      </w:r>
-      <w:r>
-        <w:rPr>
-          <w:rFonts w:hint="eastAsia"/>
-        </w:rPr>
-        <w:t>：</w:t>
-      </w:r>
-      <w:hyperlink r:id="rId8" w:history="1">
-        <w:r>
-          <w:rPr>
-            <w:rStyle w:val="aa"/>
-          </w:rPr>
-          <w:t>https://blog.csdn.net/qq_42734492/article/details/107896410</w:t>
-        </w:r>
-      </w:hyperlink>
-    </w:p>
-    <w:p>
-      <w:pPr>
-        <w:pStyle w:val="a4"/>
-        <w:numPr>
-          <w:ilvl w:val="0"/>
-          <w:numId w:val="8"/>
-        </w:numPr>
-        <w:ind w:firstLineChars="0"/>
-      </w:pPr>
+      <w:r>
+        <w:t>https://murphypei.github.io/blog/2021/10/asr-fbank-mfcc</w:t>
+      </w:r>
     </w:p>
     <w:p/>
     <w:sectPr>
@@ -961,6 +5459,119 @@
     </w:lvl>
   </w:abstractNum>
   <w:abstractNum w:abstractNumId="1" w15:restartNumberingAfterBreak="0">
+    <w:nsid w:val="0AA34C7F"/>
+    <w:multiLevelType w:val="hybridMultilevel"/>
+    <w:tmpl w:val="4FE470CC"/>
+    <w:lvl w:ilvl="0" w:tplc="04090001">
+      <w:start w:val="1"/>
+      <w:numFmt w:val="bullet"/>
+      <w:lvlText w:val=""/>
+      <w:lvlJc w:val="left"/>
+      <w:pPr>
+        <w:ind w:left="420" w:hanging="420"/>
+      </w:pPr>
+      <w:rPr>
+        <w:rFonts w:ascii="Wingdings" w:hAnsi="Wingdings" w:hint="default"/>
+      </w:rPr>
+    </w:lvl>
+    <w:lvl w:ilvl="1" w:tplc="04090003" w:tentative="1">
+      <w:start w:val="1"/>
+      <w:numFmt w:val="bullet"/>
+      <w:lvlText w:val=""/>
+      <w:lvlJc w:val="left"/>
+      <w:pPr>
+        <w:ind w:left="840" w:hanging="420"/>
+      </w:pPr>
+      <w:rPr>
+        <w:rFonts w:ascii="Wingdings" w:hAnsi="Wingdings" w:hint="default"/>
+      </w:rPr>
+    </w:lvl>
+    <w:lvl w:ilvl="2" w:tplc="04090005" w:tentative="1">
+      <w:start w:val="1"/>
+      <w:numFmt w:val="bullet"/>
+      <w:lvlText w:val=""/>
+      <w:lvlJc w:val="left"/>
+      <w:pPr>
+        <w:ind w:left="1260" w:hanging="420"/>
+      </w:pPr>
+      <w:rPr>
+        <w:rFonts w:ascii="Wingdings" w:hAnsi="Wingdings" w:hint="default"/>
+      </w:rPr>
+    </w:lvl>
+    <w:lvl w:ilvl="3" w:tplc="04090001" w:tentative="1">
+      <w:start w:val="1"/>
+      <w:numFmt w:val="bullet"/>
+      <w:lvlText w:val=""/>
+      <w:lvlJc w:val="left"/>
+      <w:pPr>
+        <w:ind w:left="1680" w:hanging="420"/>
+      </w:pPr>
+      <w:rPr>
+        <w:rFonts w:ascii="Wingdings" w:hAnsi="Wingdings" w:hint="default"/>
+      </w:rPr>
+    </w:lvl>
+    <w:lvl w:ilvl="4" w:tplc="04090003" w:tentative="1">
+      <w:start w:val="1"/>
+      <w:numFmt w:val="bullet"/>
+      <w:lvlText w:val=""/>
+      <w:lvlJc w:val="left"/>
+      <w:pPr>
+        <w:ind w:left="2100" w:hanging="420"/>
+      </w:pPr>
+      <w:rPr>
+        <w:rFonts w:ascii="Wingdings" w:hAnsi="Wingdings" w:hint="default"/>
+      </w:rPr>
+    </w:lvl>
+    <w:lvl w:ilvl="5" w:tplc="04090005" w:tentative="1">
+      <w:start w:val="1"/>
+      <w:numFmt w:val="bullet"/>
+      <w:lvlText w:val=""/>
+      <w:lvlJc w:val="left"/>
+      <w:pPr>
+        <w:ind w:left="2520" w:hanging="420"/>
+      </w:pPr>
+      <w:rPr>
+        <w:rFonts w:ascii="Wingdings" w:hAnsi="Wingdings" w:hint="default"/>
+      </w:rPr>
+    </w:lvl>
+    <w:lvl w:ilvl="6" w:tplc="04090001" w:tentative="1">
+      <w:start w:val="1"/>
+      <w:numFmt w:val="bullet"/>
+      <w:lvlText w:val=""/>
+      <w:lvlJc w:val="left"/>
+      <w:pPr>
+        <w:ind w:left="2940" w:hanging="420"/>
+      </w:pPr>
+      <w:rPr>
+        <w:rFonts w:ascii="Wingdings" w:hAnsi="Wingdings" w:hint="default"/>
+      </w:rPr>
+    </w:lvl>
+    <w:lvl w:ilvl="7" w:tplc="04090003" w:tentative="1">
+      <w:start w:val="1"/>
+      <w:numFmt w:val="bullet"/>
+      <w:lvlText w:val=""/>
+      <w:lvlJc w:val="left"/>
+      <w:pPr>
+        <w:ind w:left="3360" w:hanging="420"/>
+      </w:pPr>
+      <w:rPr>
+        <w:rFonts w:ascii="Wingdings" w:hAnsi="Wingdings" w:hint="default"/>
+      </w:rPr>
+    </w:lvl>
+    <w:lvl w:ilvl="8" w:tplc="04090005" w:tentative="1">
+      <w:start w:val="1"/>
+      <w:numFmt w:val="bullet"/>
+      <w:lvlText w:val=""/>
+      <w:lvlJc w:val="left"/>
+      <w:pPr>
+        <w:ind w:left="3780" w:hanging="420"/>
+      </w:pPr>
+      <w:rPr>
+        <w:rFonts w:ascii="Wingdings" w:hAnsi="Wingdings" w:hint="default"/>
+      </w:rPr>
+    </w:lvl>
+  </w:abstractNum>
+  <w:abstractNum w:abstractNumId="2" w15:restartNumberingAfterBreak="0">
     <w:nsid w:val="1D113F3C"/>
     <w:multiLevelType w:val="hybridMultilevel"/>
     <w:tmpl w:val="FD7E68E8"/>
@@ -1049,7 +5660,7 @@
       </w:pPr>
     </w:lvl>
   </w:abstractNum>
-  <w:abstractNum w:abstractNumId="2" w15:restartNumberingAfterBreak="0">
+  <w:abstractNum w:abstractNumId="3" w15:restartNumberingAfterBreak="0">
     <w:nsid w:val="245172DA"/>
     <w:multiLevelType w:val="hybridMultilevel"/>
     <w:tmpl w:val="BD0C26B6"/>
@@ -1138,7 +5749,120 @@
       </w:pPr>
     </w:lvl>
   </w:abstractNum>
-  <w:abstractNum w:abstractNumId="3" w15:restartNumberingAfterBreak="0">
+  <w:abstractNum w:abstractNumId="4" w15:restartNumberingAfterBreak="0">
+    <w:nsid w:val="27E07AF0"/>
+    <w:multiLevelType w:val="hybridMultilevel"/>
+    <w:tmpl w:val="1C02EEE8"/>
+    <w:lvl w:ilvl="0" w:tplc="04090001">
+      <w:start w:val="1"/>
+      <w:numFmt w:val="bullet"/>
+      <w:lvlText w:val=""/>
+      <w:lvlJc w:val="left"/>
+      <w:pPr>
+        <w:ind w:left="420" w:hanging="420"/>
+      </w:pPr>
+      <w:rPr>
+        <w:rFonts w:ascii="Wingdings" w:hAnsi="Wingdings" w:hint="default"/>
+      </w:rPr>
+    </w:lvl>
+    <w:lvl w:ilvl="1" w:tplc="04090003" w:tentative="1">
+      <w:start w:val="1"/>
+      <w:numFmt w:val="bullet"/>
+      <w:lvlText w:val=""/>
+      <w:lvlJc w:val="left"/>
+      <w:pPr>
+        <w:ind w:left="840" w:hanging="420"/>
+      </w:pPr>
+      <w:rPr>
+        <w:rFonts w:ascii="Wingdings" w:hAnsi="Wingdings" w:hint="default"/>
+      </w:rPr>
+    </w:lvl>
+    <w:lvl w:ilvl="2" w:tplc="04090005" w:tentative="1">
+      <w:start w:val="1"/>
+      <w:numFmt w:val="bullet"/>
+      <w:lvlText w:val=""/>
+      <w:lvlJc w:val="left"/>
+      <w:pPr>
+        <w:ind w:left="1260" w:hanging="420"/>
+      </w:pPr>
+      <w:rPr>
+        <w:rFonts w:ascii="Wingdings" w:hAnsi="Wingdings" w:hint="default"/>
+      </w:rPr>
+    </w:lvl>
+    <w:lvl w:ilvl="3" w:tplc="04090001" w:tentative="1">
+      <w:start w:val="1"/>
+      <w:numFmt w:val="bullet"/>
+      <w:lvlText w:val=""/>
+      <w:lvlJc w:val="left"/>
+      <w:pPr>
+        <w:ind w:left="1680" w:hanging="420"/>
+      </w:pPr>
+      <w:rPr>
+        <w:rFonts w:ascii="Wingdings" w:hAnsi="Wingdings" w:hint="default"/>
+      </w:rPr>
+    </w:lvl>
+    <w:lvl w:ilvl="4" w:tplc="04090003" w:tentative="1">
+      <w:start w:val="1"/>
+      <w:numFmt w:val="bullet"/>
+      <w:lvlText w:val=""/>
+      <w:lvlJc w:val="left"/>
+      <w:pPr>
+        <w:ind w:left="2100" w:hanging="420"/>
+      </w:pPr>
+      <w:rPr>
+        <w:rFonts w:ascii="Wingdings" w:hAnsi="Wingdings" w:hint="default"/>
+      </w:rPr>
+    </w:lvl>
+    <w:lvl w:ilvl="5" w:tplc="04090005" w:tentative="1">
+      <w:start w:val="1"/>
+      <w:numFmt w:val="bullet"/>
+      <w:lvlText w:val=""/>
+      <w:lvlJc w:val="left"/>
+      <w:pPr>
+        <w:ind w:left="2520" w:hanging="420"/>
+      </w:pPr>
+      <w:rPr>
+        <w:rFonts w:ascii="Wingdings" w:hAnsi="Wingdings" w:hint="default"/>
+      </w:rPr>
+    </w:lvl>
+    <w:lvl w:ilvl="6" w:tplc="04090001" w:tentative="1">
+      <w:start w:val="1"/>
+      <w:numFmt w:val="bullet"/>
+      <w:lvlText w:val=""/>
+      <w:lvlJc w:val="left"/>
+      <w:pPr>
+        <w:ind w:left="2940" w:hanging="420"/>
+      </w:pPr>
+      <w:rPr>
+        <w:rFonts w:ascii="Wingdings" w:hAnsi="Wingdings" w:hint="default"/>
+      </w:rPr>
+    </w:lvl>
+    <w:lvl w:ilvl="7" w:tplc="04090003" w:tentative="1">
+      <w:start w:val="1"/>
+      <w:numFmt w:val="bullet"/>
+      <w:lvlText w:val=""/>
+      <w:lvlJc w:val="left"/>
+      <w:pPr>
+        <w:ind w:left="3360" w:hanging="420"/>
+      </w:pPr>
+      <w:rPr>
+        <w:rFonts w:ascii="Wingdings" w:hAnsi="Wingdings" w:hint="default"/>
+      </w:rPr>
+    </w:lvl>
+    <w:lvl w:ilvl="8" w:tplc="04090005" w:tentative="1">
+      <w:start w:val="1"/>
+      <w:numFmt w:val="bullet"/>
+      <w:lvlText w:val=""/>
+      <w:lvlJc w:val="left"/>
+      <w:pPr>
+        <w:ind w:left="3780" w:hanging="420"/>
+      </w:pPr>
+      <w:rPr>
+        <w:rFonts w:ascii="Wingdings" w:hAnsi="Wingdings" w:hint="default"/>
+      </w:rPr>
+    </w:lvl>
+  </w:abstractNum>
+  <w:abstractNum w:abstractNumId="5" w15:restartNumberingAfterBreak="0">
     <w:nsid w:val="39A942C7"/>
     <w:multiLevelType w:val="hybridMultilevel"/>
     <w:tmpl w:val="BE6CD86C"/>
@@ -1228,8 +5952,436 @@
       </w:pPr>
     </w:lvl>
   </w:abstractNum>
+  <w:abstractNum w:abstractNumId="6" w15:restartNumberingAfterBreak="0">
+    <w:nsid w:val="5CE74EFE"/>
+    <w:multiLevelType w:val="hybridMultilevel"/>
+    <w:tmpl w:val="C0DC6906"/>
+    <w:lvl w:ilvl="0" w:tplc="04090001">
+      <w:start w:val="1"/>
+      <w:numFmt w:val="bullet"/>
+      <w:lvlText w:val=""/>
+      <w:lvlJc w:val="left"/>
+      <w:pPr>
+        <w:ind w:left="420" w:hanging="420"/>
+      </w:pPr>
+      <w:rPr>
+        <w:rFonts w:ascii="Wingdings" w:hAnsi="Wingdings" w:hint="default"/>
+      </w:rPr>
+    </w:lvl>
+    <w:lvl w:ilvl="1" w:tplc="04090003" w:tentative="1">
+      <w:start w:val="1"/>
+      <w:numFmt w:val="bullet"/>
+      <w:lvlText w:val=""/>
+      <w:lvlJc w:val="left"/>
+      <w:pPr>
+        <w:ind w:left="840" w:hanging="420"/>
+      </w:pPr>
+      <w:rPr>
+        <w:rFonts w:ascii="Wingdings" w:hAnsi="Wingdings" w:hint="default"/>
+      </w:rPr>
+    </w:lvl>
+    <w:lvl w:ilvl="2" w:tplc="04090005" w:tentative="1">
+      <w:start w:val="1"/>
+      <w:numFmt w:val="bullet"/>
+      <w:lvlText w:val=""/>
+      <w:lvlJc w:val="left"/>
+      <w:pPr>
+        <w:ind w:left="1260" w:hanging="420"/>
+      </w:pPr>
+      <w:rPr>
+        <w:rFonts w:ascii="Wingdings" w:hAnsi="Wingdings" w:hint="default"/>
+      </w:rPr>
+    </w:lvl>
+    <w:lvl w:ilvl="3" w:tplc="04090001" w:tentative="1">
+      <w:start w:val="1"/>
+      <w:numFmt w:val="bullet"/>
+      <w:lvlText w:val=""/>
+      <w:lvlJc w:val="left"/>
+      <w:pPr>
+        <w:ind w:left="1680" w:hanging="420"/>
+      </w:pPr>
+      <w:rPr>
+        <w:rFonts w:ascii="Wingdings" w:hAnsi="Wingdings" w:hint="default"/>
+      </w:rPr>
+    </w:lvl>
+    <w:lvl w:ilvl="4" w:tplc="04090003" w:tentative="1">
+      <w:start w:val="1"/>
+      <w:numFmt w:val="bullet"/>
+      <w:lvlText w:val=""/>
+      <w:lvlJc w:val="left"/>
+      <w:pPr>
+        <w:ind w:left="2100" w:hanging="420"/>
+      </w:pPr>
+      <w:rPr>
+        <w:rFonts w:ascii="Wingdings" w:hAnsi="Wingdings" w:hint="default"/>
+      </w:rPr>
+    </w:lvl>
+    <w:lvl w:ilvl="5" w:tplc="04090005" w:tentative="1">
+      <w:start w:val="1"/>
+      <w:numFmt w:val="bullet"/>
+      <w:lvlText w:val=""/>
+      <w:lvlJc w:val="left"/>
+      <w:pPr>
+        <w:ind w:left="2520" w:hanging="420"/>
+      </w:pPr>
+      <w:rPr>
+        <w:rFonts w:ascii="Wingdings" w:hAnsi="Wingdings" w:hint="default"/>
+      </w:rPr>
+    </w:lvl>
+    <w:lvl w:ilvl="6" w:tplc="04090001" w:tentative="1">
+      <w:start w:val="1"/>
+      <w:numFmt w:val="bullet"/>
+      <w:lvlText w:val=""/>
+      <w:lvlJc w:val="left"/>
+      <w:pPr>
+        <w:ind w:left="2940" w:hanging="420"/>
+      </w:pPr>
+      <w:rPr>
+        <w:rFonts w:ascii="Wingdings" w:hAnsi="Wingdings" w:hint="default"/>
+      </w:rPr>
+    </w:lvl>
+    <w:lvl w:ilvl="7" w:tplc="04090003" w:tentative="1">
+      <w:start w:val="1"/>
+      <w:numFmt w:val="bullet"/>
+      <w:lvlText w:val=""/>
+      <w:lvlJc w:val="left"/>
+      <w:pPr>
+        <w:ind w:left="3360" w:hanging="420"/>
+      </w:pPr>
+      <w:rPr>
+        <w:rFonts w:ascii="Wingdings" w:hAnsi="Wingdings" w:hint="default"/>
+      </w:rPr>
+    </w:lvl>
+    <w:lvl w:ilvl="8" w:tplc="04090005" w:tentative="1">
+      <w:start w:val="1"/>
+      <w:numFmt w:val="bullet"/>
+      <w:lvlText w:val=""/>
+      <w:lvlJc w:val="left"/>
+      <w:pPr>
+        <w:ind w:left="3780" w:hanging="420"/>
+      </w:pPr>
+      <w:rPr>
+        <w:rFonts w:ascii="Wingdings" w:hAnsi="Wingdings" w:hint="default"/>
+      </w:rPr>
+    </w:lvl>
+  </w:abstractNum>
+  <w:abstractNum w:abstractNumId="7" w15:restartNumberingAfterBreak="0">
+    <w:nsid w:val="6BD76409"/>
+    <w:multiLevelType w:val="hybridMultilevel"/>
+    <w:tmpl w:val="190AD8F2"/>
+    <w:lvl w:ilvl="0" w:tplc="04090001">
+      <w:start w:val="1"/>
+      <w:numFmt w:val="bullet"/>
+      <w:lvlText w:val=""/>
+      <w:lvlJc w:val="left"/>
+      <w:pPr>
+        <w:ind w:left="420" w:hanging="420"/>
+      </w:pPr>
+      <w:rPr>
+        <w:rFonts w:ascii="Wingdings" w:hAnsi="Wingdings" w:hint="default"/>
+      </w:rPr>
+    </w:lvl>
+    <w:lvl w:ilvl="1" w:tplc="04090003" w:tentative="1">
+      <w:start w:val="1"/>
+      <w:numFmt w:val="bullet"/>
+      <w:lvlText w:val=""/>
+      <w:lvlJc w:val="left"/>
+      <w:pPr>
+        <w:ind w:left="840" w:hanging="420"/>
+      </w:pPr>
+      <w:rPr>
+        <w:rFonts w:ascii="Wingdings" w:hAnsi="Wingdings" w:hint="default"/>
+      </w:rPr>
+    </w:lvl>
+    <w:lvl w:ilvl="2" w:tplc="04090005" w:tentative="1">
+      <w:start w:val="1"/>
+      <w:numFmt w:val="bullet"/>
+      <w:lvlText w:val=""/>
+      <w:lvlJc w:val="left"/>
+      <w:pPr>
+        <w:ind w:left="1260" w:hanging="420"/>
+      </w:pPr>
+      <w:rPr>
+        <w:rFonts w:ascii="Wingdings" w:hAnsi="Wingdings" w:hint="default"/>
+      </w:rPr>
+    </w:lvl>
+    <w:lvl w:ilvl="3" w:tplc="04090001" w:tentative="1">
+      <w:start w:val="1"/>
+      <w:numFmt w:val="bullet"/>
+      <w:lvlText w:val=""/>
+      <w:lvlJc w:val="left"/>
+      <w:pPr>
+        <w:ind w:left="1680" w:hanging="420"/>
+      </w:pPr>
+      <w:rPr>
+        <w:rFonts w:ascii="Wingdings" w:hAnsi="Wingdings" w:hint="default"/>
+      </w:rPr>
+    </w:lvl>
+    <w:lvl w:ilvl="4" w:tplc="04090003" w:tentative="1">
+      <w:start w:val="1"/>
+      <w:numFmt w:val="bullet"/>
+      <w:lvlText w:val=""/>
+      <w:lvlJc w:val="left"/>
+      <w:pPr>
+        <w:ind w:left="2100" w:hanging="420"/>
+      </w:pPr>
+      <w:rPr>
+        <w:rFonts w:ascii="Wingdings" w:hAnsi="Wingdings" w:hint="default"/>
+      </w:rPr>
+    </w:lvl>
+    <w:lvl w:ilvl="5" w:tplc="04090005" w:tentative="1">
+      <w:start w:val="1"/>
+      <w:numFmt w:val="bullet"/>
+      <w:lvlText w:val=""/>
+      <w:lvlJc w:val="left"/>
+      <w:pPr>
+        <w:ind w:left="2520" w:hanging="420"/>
+      </w:pPr>
+      <w:rPr>
+        <w:rFonts w:ascii="Wingdings" w:hAnsi="Wingdings" w:hint="default"/>
+      </w:rPr>
+    </w:lvl>
+    <w:lvl w:ilvl="6" w:tplc="04090001" w:tentative="1">
+      <w:start w:val="1"/>
+      <w:numFmt w:val="bullet"/>
+      <w:lvlText w:val=""/>
+      <w:lvlJc w:val="left"/>
+      <w:pPr>
+        <w:ind w:left="2940" w:hanging="420"/>
+      </w:pPr>
+      <w:rPr>
+        <w:rFonts w:ascii="Wingdings" w:hAnsi="Wingdings" w:hint="default"/>
+      </w:rPr>
+    </w:lvl>
+    <w:lvl w:ilvl="7" w:tplc="04090003" w:tentative="1">
+      <w:start w:val="1"/>
+      <w:numFmt w:val="bullet"/>
+      <w:lvlText w:val=""/>
+      <w:lvlJc w:val="left"/>
+      <w:pPr>
+        <w:ind w:left="3360" w:hanging="420"/>
+      </w:pPr>
+      <w:rPr>
+        <w:rFonts w:ascii="Wingdings" w:hAnsi="Wingdings" w:hint="default"/>
+      </w:rPr>
+    </w:lvl>
+    <w:lvl w:ilvl="8" w:tplc="04090005" w:tentative="1">
+      <w:start w:val="1"/>
+      <w:numFmt w:val="bullet"/>
+      <w:lvlText w:val=""/>
+      <w:lvlJc w:val="left"/>
+      <w:pPr>
+        <w:ind w:left="3780" w:hanging="420"/>
+      </w:pPr>
+      <w:rPr>
+        <w:rFonts w:ascii="Wingdings" w:hAnsi="Wingdings" w:hint="default"/>
+      </w:rPr>
+    </w:lvl>
+  </w:abstractNum>
+  <w:abstractNum w:abstractNumId="8" w15:restartNumberingAfterBreak="0">
+    <w:nsid w:val="6D9E17CD"/>
+    <w:multiLevelType w:val="hybridMultilevel"/>
+    <w:tmpl w:val="7F9C0D26"/>
+    <w:lvl w:ilvl="0" w:tplc="04090001">
+      <w:start w:val="1"/>
+      <w:numFmt w:val="bullet"/>
+      <w:lvlText w:val=""/>
+      <w:lvlJc w:val="left"/>
+      <w:pPr>
+        <w:ind w:left="420" w:hanging="420"/>
+      </w:pPr>
+      <w:rPr>
+        <w:rFonts w:ascii="Wingdings" w:hAnsi="Wingdings" w:hint="default"/>
+      </w:rPr>
+    </w:lvl>
+    <w:lvl w:ilvl="1" w:tplc="04090003" w:tentative="1">
+      <w:start w:val="1"/>
+      <w:numFmt w:val="bullet"/>
+      <w:lvlText w:val=""/>
+      <w:lvlJc w:val="left"/>
+      <w:pPr>
+        <w:ind w:left="840" w:hanging="420"/>
+      </w:pPr>
+      <w:rPr>
+        <w:rFonts w:ascii="Wingdings" w:hAnsi="Wingdings" w:hint="default"/>
+      </w:rPr>
+    </w:lvl>
+    <w:lvl w:ilvl="2" w:tplc="04090005" w:tentative="1">
+      <w:start w:val="1"/>
+      <w:numFmt w:val="bullet"/>
+      <w:lvlText w:val=""/>
+      <w:lvlJc w:val="left"/>
+      <w:pPr>
+        <w:ind w:left="1260" w:hanging="420"/>
+      </w:pPr>
+      <w:rPr>
+        <w:rFonts w:ascii="Wingdings" w:hAnsi="Wingdings" w:hint="default"/>
+      </w:rPr>
+    </w:lvl>
+    <w:lvl w:ilvl="3" w:tplc="04090001" w:tentative="1">
+      <w:start w:val="1"/>
+      <w:numFmt w:val="bullet"/>
+      <w:lvlText w:val=""/>
+      <w:lvlJc w:val="left"/>
+      <w:pPr>
+        <w:ind w:left="1680" w:hanging="420"/>
+      </w:pPr>
+      <w:rPr>
+        <w:rFonts w:ascii="Wingdings" w:hAnsi="Wingdings" w:hint="default"/>
+      </w:rPr>
+    </w:lvl>
+    <w:lvl w:ilvl="4" w:tplc="04090003" w:tentative="1">
+      <w:start w:val="1"/>
+      <w:numFmt w:val="bullet"/>
+      <w:lvlText w:val=""/>
+      <w:lvlJc w:val="left"/>
+      <w:pPr>
+        <w:ind w:left="2100" w:hanging="420"/>
+      </w:pPr>
+      <w:rPr>
+        <w:rFonts w:ascii="Wingdings" w:hAnsi="Wingdings" w:hint="default"/>
+      </w:rPr>
+    </w:lvl>
+    <w:lvl w:ilvl="5" w:tplc="04090005" w:tentative="1">
+      <w:start w:val="1"/>
+      <w:numFmt w:val="bullet"/>
+      <w:lvlText w:val=""/>
+      <w:lvlJc w:val="left"/>
+      <w:pPr>
+        <w:ind w:left="2520" w:hanging="420"/>
+      </w:pPr>
+      <w:rPr>
+        <w:rFonts w:ascii="Wingdings" w:hAnsi="Wingdings" w:hint="default"/>
+      </w:rPr>
+    </w:lvl>
+    <w:lvl w:ilvl="6" w:tplc="04090001" w:tentative="1">
+      <w:start w:val="1"/>
+      <w:numFmt w:val="bullet"/>
+      <w:lvlText w:val=""/>
+      <w:lvlJc w:val="left"/>
+      <w:pPr>
+        <w:ind w:left="2940" w:hanging="420"/>
+      </w:pPr>
+      <w:rPr>
+        <w:rFonts w:ascii="Wingdings" w:hAnsi="Wingdings" w:hint="default"/>
+      </w:rPr>
+    </w:lvl>
+    <w:lvl w:ilvl="7" w:tplc="04090003" w:tentative="1">
+      <w:start w:val="1"/>
+      <w:numFmt w:val="bullet"/>
+      <w:lvlText w:val=""/>
+      <w:lvlJc w:val="left"/>
+      <w:pPr>
+        <w:ind w:left="3360" w:hanging="420"/>
+      </w:pPr>
+      <w:rPr>
+        <w:rFonts w:ascii="Wingdings" w:hAnsi="Wingdings" w:hint="default"/>
+      </w:rPr>
+    </w:lvl>
+    <w:lvl w:ilvl="8" w:tplc="04090005" w:tentative="1">
+      <w:start w:val="1"/>
+      <w:numFmt w:val="bullet"/>
+      <w:lvlText w:val=""/>
+      <w:lvlJc w:val="left"/>
+      <w:pPr>
+        <w:ind w:left="3780" w:hanging="420"/>
+      </w:pPr>
+      <w:rPr>
+        <w:rFonts w:ascii="Wingdings" w:hAnsi="Wingdings" w:hint="default"/>
+      </w:rPr>
+    </w:lvl>
+  </w:abstractNum>
+  <w:abstractNum w:abstractNumId="9" w15:restartNumberingAfterBreak="0">
+    <w:nsid w:val="7FC74F7F"/>
+    <w:multiLevelType w:val="hybridMultilevel"/>
+    <w:tmpl w:val="8F7ABF02"/>
+    <w:lvl w:ilvl="0" w:tplc="14067B5A">
+      <w:start w:val="1"/>
+      <w:numFmt w:val="decimal"/>
+      <w:lvlText w:val="(%1)"/>
+      <w:lvlJc w:val="left"/>
+      <w:pPr>
+        <w:ind w:left="360" w:hanging="360"/>
+      </w:pPr>
+      <w:rPr>
+        <w:rFonts w:hint="default"/>
+      </w:rPr>
+    </w:lvl>
+    <w:lvl w:ilvl="1" w:tplc="04090019" w:tentative="1">
+      <w:start w:val="1"/>
+      <w:numFmt w:val="lowerLetter"/>
+      <w:lvlText w:val="%2)"/>
+      <w:lvlJc w:val="left"/>
+      <w:pPr>
+        <w:ind w:left="840" w:hanging="420"/>
+      </w:pPr>
+    </w:lvl>
+    <w:lvl w:ilvl="2" w:tplc="0409001B" w:tentative="1">
+      <w:start w:val="1"/>
+      <w:numFmt w:val="lowerRoman"/>
+      <w:lvlText w:val="%3."/>
+      <w:lvlJc w:val="right"/>
+      <w:pPr>
+        <w:ind w:left="1260" w:hanging="420"/>
+      </w:pPr>
+    </w:lvl>
+    <w:lvl w:ilvl="3" w:tplc="0409000F" w:tentative="1">
+      <w:start w:val="1"/>
+      <w:numFmt w:val="decimal"/>
+      <w:lvlText w:val="%4."/>
+      <w:lvlJc w:val="left"/>
+      <w:pPr>
+        <w:ind w:left="1680" w:hanging="420"/>
+      </w:pPr>
+    </w:lvl>
+    <w:lvl w:ilvl="4" w:tplc="04090019" w:tentative="1">
+      <w:start w:val="1"/>
+      <w:numFmt w:val="lowerLetter"/>
+      <w:lvlText w:val="%5)"/>
+      <w:lvlJc w:val="left"/>
+      <w:pPr>
+        <w:ind w:left="2100" w:hanging="420"/>
+      </w:pPr>
+    </w:lvl>
+    <w:lvl w:ilvl="5" w:tplc="0409001B" w:tentative="1">
+      <w:start w:val="1"/>
+      <w:numFmt w:val="lowerRoman"/>
+      <w:lvlText w:val="%6."/>
+      <w:lvlJc w:val="right"/>
+      <w:pPr>
+        <w:ind w:left="2520" w:hanging="420"/>
+      </w:pPr>
+    </w:lvl>
+    <w:lvl w:ilvl="6" w:tplc="0409000F" w:tentative="1">
+      <w:start w:val="1"/>
+      <w:numFmt w:val="decimal"/>
+      <w:lvlText w:val="%7."/>
+      <w:lvlJc w:val="left"/>
+      <w:pPr>
+        <w:ind w:left="2940" w:hanging="420"/>
+      </w:pPr>
+    </w:lvl>
+    <w:lvl w:ilvl="7" w:tplc="04090019" w:tentative="1">
+      <w:start w:val="1"/>
+      <w:numFmt w:val="lowerLetter"/>
+      <w:lvlText w:val="%8)"/>
+      <w:lvlJc w:val="left"/>
+      <w:pPr>
+        <w:ind w:left="3360" w:hanging="420"/>
+      </w:pPr>
+    </w:lvl>
+    <w:lvl w:ilvl="8" w:tplc="0409001B" w:tentative="1">
+      <w:start w:val="1"/>
+      <w:numFmt w:val="lowerRoman"/>
+      <w:lvlText w:val="%9."/>
+      <w:lvlJc w:val="right"/>
+      <w:pPr>
+        <w:ind w:left="3780" w:hanging="420"/>
+      </w:pPr>
+    </w:lvl>
+  </w:abstractNum>
   <w:num w:numId="1">
-    <w:abstractNumId w:val="3"/>
+    <w:abstractNumId w:val="5"/>
   </w:num>
   <w:num w:numId="2">
     <w:abstractNumId w:val="0"/>
@@ -1238,19 +6390,55 @@
     <w:abstractNumId w:val="0"/>
   </w:num>
   <w:num w:numId="4">
+    <w:abstractNumId w:val="2"/>
+  </w:num>
+  <w:num w:numId="5">
+    <w:abstractNumId w:val="5"/>
+  </w:num>
+  <w:num w:numId="6">
+    <w:abstractNumId w:val="5"/>
+  </w:num>
+  <w:num w:numId="7">
+    <w:abstractNumId w:val="5"/>
+  </w:num>
+  <w:num w:numId="8">
+    <w:abstractNumId w:val="3"/>
+  </w:num>
+  <w:num w:numId="9">
+    <w:abstractNumId w:val="9"/>
+  </w:num>
+  <w:num w:numId="10">
+    <w:abstractNumId w:val="5"/>
+  </w:num>
+  <w:num w:numId="11">
+    <w:abstractNumId w:val="5"/>
+  </w:num>
+  <w:num w:numId="12">
+    <w:abstractNumId w:val="5"/>
+  </w:num>
+  <w:num w:numId="13">
     <w:abstractNumId w:val="1"/>
   </w:num>
-  <w:num w:numId="5">
-    <w:abstractNumId w:val="3"/>
+  <w:num w:numId="14">
+    <w:abstractNumId w:val="4"/>
   </w:num>
-  <w:num w:numId="6">
-    <w:abstractNumId w:val="3"/>
+  <w:num w:numId="15">
+    <w:abstractNumId w:val="5"/>
   </w:num>
-  <w:num w:numId="7">
-    <w:abstractNumId w:val="3"/>
+  <w:num w:numId="16">
+    <w:abstractNumId w:val="7"/>
   </w:num>
-  <w:num w:numId="8">
-    <w:abstractNumId w:val="2"/>
+  <w:num w:numId="17">
+    <w:abstractNumId w:val="5"/>
+  </w:num>
+  <w:num w:numId="18">
+    <w:abstractNumId w:val="6"/>
+  </w:num>
+  <w:num w:numId="19">
+    <w:abstractNumId w:val="8"/>
+  </w:num>
+  <w:num w:numId="20">
+    <w:abstractNumId w:val="5"/>
   </w:num>
 </w:numbering>
 </file>
@@ -1375,6 +6563,7 @@
     <w:lsdException w:name="HTML Sample" w:semiHidden="1" w:unhideWhenUsed="1"/>
     <w:lsdException w:name="HTML Typewriter" w:semiHidden="1" w:unhideWhenUsed="1"/>
     <w:lsdException w:name="HTML Variable" w:semiHidden="1" w:unhideWhenUsed="1"/>
+    <w:lsdException w:name="Normal Table" w:semiHidden="1" w:unhideWhenUsed="1"/>
     <w:lsdException w:name="annotation subject" w:semiHidden="1" w:unhideWhenUsed="1"/>
     <w:lsdException w:name="No List" w:semiHidden="1" w:unhideWhenUsed="1"/>
     <w:lsdException w:name="Outline List 1" w:semiHidden="1" w:unhideWhenUsed="1"/>
@@ -1417,8 +6606,11 @@
     <w:lsdException w:name="Table Contemporary" w:semiHidden="1" w:unhideWhenUsed="1"/>
     <w:lsdException w:name="Table Elegant" w:semiHidden="1" w:unhideWhenUsed="1"/>
     <w:lsdException w:name="Table Professional" w:semiHidden="1" w:unhideWhenUsed="1"/>
+    <w:lsdException w:name="Table Subtle 1" w:semiHidden="1" w:unhideWhenUsed="1"/>
     <w:lsdException w:name="Table Subtle 2" w:semiHidden="1" w:unhideWhenUsed="1"/>
     <w:lsdException w:name="Table Web 1" w:semiHidden="1" w:unhideWhenUsed="1"/>
+    <w:lsdException w:name="Table Web 2" w:semiHidden="1" w:unhideWhenUsed="1"/>
+    <w:lsdException w:name="Table Web 3" w:semiHidden="1" w:unhideWhenUsed="1"/>
     <w:lsdException w:name="Balloon Text" w:semiHidden="1" w:unhideWhenUsed="1"/>
     <w:lsdException w:name="Table Grid" w:uiPriority="39"/>
     <w:lsdException w:name="Table Theme" w:semiHidden="1" w:unhideWhenUsed="1"/>
@@ -1911,7 +7103,7 @@
     <w:uiPriority w:val="99"/>
     <w:semiHidden/>
     <w:unhideWhenUsed/>
-    <w:rsid w:val="009B49FA"/>
+    <w:rsid w:val="00503F80"/>
     <w:rPr>
       <w:color w:val="605E5C"/>
       <w:shd w:val="clear" w:color="auto" w:fill="E1DFDD"/>
